--- a/STAT 206/LEC 11 Hypothesis Testing.docx
+++ b/STAT 206/LEC 11 Hypothesis Testing.docx
@@ -411,7 +411,10 @@
         <w:t>Ex: l</w:t>
       </w:r>
       <w:r>
-        <w:t>et population = X ~ N(</w:t>
+        <w:t>et population ~</w:t>
+      </w:r>
+      <w:r>
+        <w:t xml:space="preserve"> X ~ N(</w:t>
       </w:r>
       <w:r>
         <w:sym w:font="Symbol" w:char="F06D"/>
@@ -601,6 +604,44 @@
       <w:pPr>
         <w:pStyle w:val="ListParagraph"/>
         <w:numPr>
+          <w:ilvl w:val="2"/>
+          <w:numId w:val="7"/>
+        </w:numPr>
+        <w:spacing w:line="276" w:lineRule="auto"/>
+      </w:pPr>
+      <w:r>
+        <w:t xml:space="preserve">T = 0 </w:t>
+      </w:r>
+      <w:r>
+        <w:sym w:font="Symbol" w:char="F0AE"/>
+      </w:r>
+      <w:r>
+        <w:t xml:space="preserve"> strong agreement </w:t>
+      </w:r>
+    </w:p>
+    <w:p>
+      <w:pPr>
+        <w:pStyle w:val="ListParagraph"/>
+        <w:numPr>
+          <w:ilvl w:val="2"/>
+          <w:numId w:val="7"/>
+        </w:numPr>
+        <w:spacing w:line="276" w:lineRule="auto"/>
+      </w:pPr>
+      <w:r>
+        <w:t xml:space="preserve">T &gt;&gt; </w:t>
+      </w:r>
+      <w:r>
+        <w:sym w:font="Symbol" w:char="F0AE"/>
+      </w:r>
+      <w:r>
+        <w:t xml:space="preserve"> poor agreement</w:t>
+      </w:r>
+    </w:p>
+    <w:p>
+      <w:pPr>
+        <w:pStyle w:val="ListParagraph"/>
+        <w:numPr>
           <w:ilvl w:val="1"/>
           <w:numId w:val="7"/>
         </w:numPr>
@@ -702,187 +743,1306 @@
       </w:r>
       <w:r>
         <w:t>_obs</w:t>
+      </w:r>
+      <w:r>
+        <w:t xml:space="preserve"> falls into critical region</w:t>
+      </w:r>
+    </w:p>
+    <w:p>
+      <w:pPr>
+        <w:pStyle w:val="ListParagraph"/>
+        <w:numPr>
+          <w:ilvl w:val="2"/>
+          <w:numId w:val="7"/>
+        </w:numPr>
+        <w:spacing w:line="276" w:lineRule="auto"/>
+      </w:pPr>
+      <w:r>
+        <w:t xml:space="preserve">If </w:t>
+      </w:r>
+      <w:r>
+        <w:t xml:space="preserve">right-sided i.e. </w:t>
+      </w:r>
+      <w:r>
+        <w:t>H</w:t>
+      </w:r>
+      <w:r>
+        <w:rPr>
+          <w:vertAlign w:val="subscript"/>
+        </w:rPr>
+        <w:t>A</w:t>
+      </w:r>
+      <w:r>
+        <w:t xml:space="preserve">: </w:t>
+      </w:r>
+      <w:r>
+        <w:sym w:font="Symbol" w:char="F071"/>
+      </w:r>
+      <w:r>
+        <w:t xml:space="preserve"> &gt; </w:t>
+      </w:r>
+      <w:r>
+        <w:sym w:font="Symbol" w:char="F071"/>
+      </w:r>
+      <w:r>
+        <w:rPr>
+          <w:vertAlign w:val="subscript"/>
+        </w:rPr>
+        <w:t>0</w:t>
+      </w:r>
+      <w:r>
+        <w:t xml:space="preserve"> </w:t>
+      </w:r>
+      <w:r>
+        <w:sym w:font="Symbol" w:char="F0AE"/>
+      </w:r>
+      <w:r>
+        <w:t xml:space="preserve"> reject if observed &gt; critical value</w:t>
+      </w:r>
+    </w:p>
+    <w:p>
+      <w:pPr>
+        <w:pStyle w:val="ListParagraph"/>
+        <w:numPr>
+          <w:ilvl w:val="2"/>
+          <w:numId w:val="7"/>
+        </w:numPr>
+        <w:spacing w:line="276" w:lineRule="auto"/>
+      </w:pPr>
+      <w:r>
+        <w:t>If left-sided i.e. H</w:t>
+      </w:r>
+      <w:r>
+        <w:rPr>
+          <w:vertAlign w:val="subscript"/>
+        </w:rPr>
+        <w:t>A</w:t>
+      </w:r>
+      <w:r>
+        <w:t xml:space="preserve">: </w:t>
+      </w:r>
+      <w:r>
+        <w:sym w:font="Symbol" w:char="F071"/>
+      </w:r>
+      <w:r>
+        <w:t xml:space="preserve"> &lt; </w:t>
+      </w:r>
+      <w:r>
+        <w:sym w:font="Symbol" w:char="F071"/>
+      </w:r>
+      <w:r>
+        <w:rPr>
+          <w:vertAlign w:val="subscript"/>
+        </w:rPr>
+        <w:t>0</w:t>
+      </w:r>
+      <w:r>
+        <w:t xml:space="preserve"> </w:t>
+      </w:r>
+      <w:r>
+        <w:sym w:font="Symbol" w:char="F0AE"/>
+      </w:r>
+      <w:r>
+        <w:t xml:space="preserve"> reject if observed &lt; critical value</w:t>
+      </w:r>
+    </w:p>
+    <w:p>
+      <w:pPr>
+        <w:pStyle w:val="ListParagraph"/>
+        <w:numPr>
+          <w:ilvl w:val="2"/>
+          <w:numId w:val="7"/>
+        </w:numPr>
+        <w:spacing w:line="276" w:lineRule="auto"/>
+      </w:pPr>
+      <w:r>
+        <w:t>If two-sided i.e. H</w:t>
+      </w:r>
+      <w:r>
+        <w:rPr>
+          <w:vertAlign w:val="subscript"/>
+        </w:rPr>
+        <w:t>A</w:t>
+      </w:r>
+      <w:r>
+        <w:t xml:space="preserve">: </w:t>
+      </w:r>
+      <w:r>
+        <w:sym w:font="Symbol" w:char="F071"/>
+      </w:r>
+      <w:r>
+        <w:t xml:space="preserve"> </w:t>
+      </w:r>
+      <w:r>
+        <w:sym w:font="Symbol" w:char="F0B9"/>
+      </w:r>
+      <w:r>
+        <w:t xml:space="preserve"> </w:t>
+      </w:r>
+      <w:r>
+        <w:sym w:font="Symbol" w:char="F071"/>
+      </w:r>
+      <w:r>
+        <w:rPr>
+          <w:vertAlign w:val="subscript"/>
+        </w:rPr>
+        <w:t>0</w:t>
+      </w:r>
+      <w:r>
+        <w:t xml:space="preserve"> </w:t>
+      </w:r>
+      <w:r>
+        <w:sym w:font="Symbol" w:char="F0AE"/>
+      </w:r>
+      <w:r>
+        <w:t xml:space="preserve"> reject if </w:t>
+      </w:r>
+      <w:r>
+        <w:t xml:space="preserve">observed &gt; critical or observed &lt; </w:t>
+      </w:r>
+      <w:r>
+        <w:sym w:font="Symbol" w:char="F02D"/>
+      </w:r>
+      <w:r>
+        <w:t>(</w:t>
+      </w:r>
+      <w:r>
+        <w:t>critical</w:t>
+      </w:r>
+      <w:r>
+        <w:t>)</w:t>
+      </w:r>
+    </w:p>
+    <w:p>
+      <w:pPr>
+        <w:pStyle w:val="ListParagraph"/>
+        <w:numPr>
+          <w:ilvl w:val="0"/>
+          <w:numId w:val="7"/>
+        </w:numPr>
+        <w:spacing w:line="276" w:lineRule="auto"/>
+      </w:pPr>
+      <w:r>
+        <w:rPr>
+          <w:b/>
+        </w:rPr>
+        <w:t>Critical value approach</w:t>
+      </w:r>
+    </w:p>
+    <w:p>
+      <w:pPr>
+        <w:pStyle w:val="ListParagraph"/>
+        <w:numPr>
+          <w:ilvl w:val="1"/>
+          <w:numId w:val="7"/>
+        </w:numPr>
+        <w:spacing w:line="276" w:lineRule="auto"/>
+      </w:pPr>
+      <w:r>
+        <w:t xml:space="preserve">T as a r. v. </w:t>
+      </w:r>
+      <w:r>
+        <w:sym w:font="Symbol" w:char="F02D"/>
+      </w:r>
+      <w:r>
+        <w:t xml:space="preserve"> possible values of T are divided into 2 regions:</w:t>
+      </w:r>
+    </w:p>
+    <w:p>
+      <w:pPr>
+        <w:pStyle w:val="ListParagraph"/>
+        <w:numPr>
+          <w:ilvl w:val="2"/>
+          <w:numId w:val="7"/>
+        </w:numPr>
+        <w:spacing w:line="276" w:lineRule="auto"/>
+      </w:pPr>
+      <w:r>
+        <w:t>Acceptance region – i.e. H0 is true</w:t>
+      </w:r>
+    </w:p>
+    <w:p>
+      <w:pPr>
+        <w:pStyle w:val="ListParagraph"/>
+        <w:numPr>
+          <w:ilvl w:val="2"/>
+          <w:numId w:val="7"/>
+        </w:numPr>
+        <w:spacing w:line="276" w:lineRule="auto"/>
+      </w:pPr>
+      <w:r>
+        <w:t>Rejection</w:t>
+      </w:r>
+      <w:r>
+        <w:t>/critical</w:t>
+      </w:r>
+      <w:r>
+        <w:t xml:space="preserve"> region – i.e. H0 is false</w:t>
+      </w:r>
+    </w:p>
+    <w:p>
+      <w:pPr>
+        <w:pStyle w:val="ListParagraph"/>
+        <w:numPr>
+          <w:ilvl w:val="1"/>
+          <w:numId w:val="7"/>
+        </w:numPr>
+        <w:spacing w:line="276" w:lineRule="auto"/>
+      </w:pPr>
+      <w:r>
+        <w:t xml:space="preserve">If </w:t>
+      </w:r>
+      <w:r>
+        <w:t>H</w:t>
+      </w:r>
+      <w:r>
+        <w:rPr>
+          <w:vertAlign w:val="subscript"/>
+        </w:rPr>
+        <w:t>0</w:t>
+      </w:r>
+      <w:r>
+        <w:t xml:space="preserve">: </w:t>
+      </w:r>
+      <w:r>
+        <w:sym w:font="Symbol" w:char="F071"/>
+      </w:r>
+      <w:r>
+        <w:t xml:space="preserve"> = </w:t>
+      </w:r>
+      <w:r>
+        <w:sym w:font="Symbol" w:char="F071"/>
+      </w:r>
+      <w:r>
+        <w:rPr>
+          <w:vertAlign w:val="subscript"/>
+        </w:rPr>
+        <w:t>0</w:t>
+      </w:r>
+      <w:r>
+        <w:t xml:space="preserve"> vs. H</w:t>
+      </w:r>
+      <w:r>
+        <w:rPr>
+          <w:vertAlign w:val="subscript"/>
+        </w:rPr>
+        <w:t>A</w:t>
+      </w:r>
+      <w:r>
+        <w:t xml:space="preserve">: </w:t>
+      </w:r>
+      <w:r>
+        <w:sym w:font="Symbol" w:char="F071"/>
+      </w:r>
+      <w:r>
+        <w:t xml:space="preserve"> &gt; </w:t>
+      </w:r>
+      <w:r>
+        <w:sym w:font="Symbol" w:char="F071"/>
+      </w:r>
+      <w:r>
+        <w:rPr>
+          <w:vertAlign w:val="subscript"/>
+        </w:rPr>
+        <w:t>0</w:t>
+      </w:r>
+      <w:r>
+        <w:t xml:space="preserve"> </w:t>
+      </w:r>
+      <w:r>
+        <w:sym w:font="Symbol" w:char="F0AE"/>
+      </w:r>
+      <w:r>
+        <w:t xml:space="preserve"> </w:t>
+      </w:r>
+      <w:r>
+        <w:t xml:space="preserve">alternative is </w:t>
+      </w:r>
+      <w:r>
+        <w:t>right-</w:t>
+      </w:r>
+      <w:r>
+        <w:t>sided</w:t>
+      </w:r>
+    </w:p>
+    <w:p>
+      <w:pPr>
+        <w:pStyle w:val="ListParagraph"/>
+        <w:numPr>
+          <w:ilvl w:val="2"/>
+          <w:numId w:val="7"/>
+        </w:numPr>
+        <w:spacing w:line="276" w:lineRule="auto"/>
+      </w:pPr>
+      <w:r>
+        <w:t>i.e. critical region is right-sided</w:t>
+      </w:r>
+      <w:r>
+        <w:t xml:space="preserve"> </w:t>
+      </w:r>
+      <w:r>
+        <w:sym w:font="Symbol" w:char="F0AE"/>
+      </w:r>
+      <w:r>
+        <w:t xml:space="preserve"> accept | reject</w:t>
+      </w:r>
+    </w:p>
+    <w:p>
+      <w:pPr>
+        <w:pStyle w:val="ListParagraph"/>
+        <w:numPr>
+          <w:ilvl w:val="1"/>
+          <w:numId w:val="7"/>
+        </w:numPr>
+        <w:spacing w:line="276" w:lineRule="auto"/>
+      </w:pPr>
+      <w:r>
+        <w:lastRenderedPageBreak/>
+        <w:t>If H</w:t>
+      </w:r>
+      <w:r>
+        <w:rPr>
+          <w:vertAlign w:val="subscript"/>
+        </w:rPr>
+        <w:t>A</w:t>
+      </w:r>
+      <w:r>
+        <w:t xml:space="preserve">: </w:t>
+      </w:r>
+      <w:r>
+        <w:sym w:font="Symbol" w:char="F071"/>
+      </w:r>
+      <w:r>
+        <w:t xml:space="preserve"> &lt; </w:t>
+      </w:r>
+      <w:r>
+        <w:sym w:font="Symbol" w:char="F071"/>
+      </w:r>
+      <w:r>
+        <w:rPr>
+          <w:vertAlign w:val="subscript"/>
+        </w:rPr>
+        <w:t>0</w:t>
+      </w:r>
+      <w:r>
+        <w:t xml:space="preserve"> </w:t>
+      </w:r>
+    </w:p>
+    <w:p>
+      <w:pPr>
+        <w:pStyle w:val="ListParagraph"/>
+        <w:numPr>
+          <w:ilvl w:val="2"/>
+          <w:numId w:val="7"/>
+        </w:numPr>
+        <w:spacing w:line="276" w:lineRule="auto"/>
+      </w:pPr>
+      <w:r>
+        <w:t xml:space="preserve">i.e. critical region is left-sided </w:t>
+      </w:r>
+      <w:r>
+        <w:sym w:font="Symbol" w:char="F0AE"/>
+      </w:r>
+      <w:r>
+        <w:t xml:space="preserve"> reject | accept</w:t>
+      </w:r>
+    </w:p>
+    <w:p>
+      <w:pPr>
+        <w:pStyle w:val="ListParagraph"/>
+        <w:numPr>
+          <w:ilvl w:val="1"/>
+          <w:numId w:val="7"/>
+        </w:numPr>
+        <w:spacing w:line="276" w:lineRule="auto"/>
+      </w:pPr>
+      <w:r>
+        <w:t>If H</w:t>
+      </w:r>
+      <w:r>
+        <w:rPr>
+          <w:vertAlign w:val="subscript"/>
+        </w:rPr>
+        <w:t>A</w:t>
+      </w:r>
+      <w:r>
+        <w:t xml:space="preserve">: </w:t>
+      </w:r>
+      <w:r>
+        <w:sym w:font="Symbol" w:char="F071"/>
+      </w:r>
+      <w:r>
+        <w:t xml:space="preserve"> </w:t>
+      </w:r>
+      <w:r>
+        <w:sym w:font="Symbol" w:char="F0B9"/>
+      </w:r>
+      <w:r>
+        <w:t xml:space="preserve"> </w:t>
+      </w:r>
+      <w:r>
+        <w:sym w:font="Symbol" w:char="F071"/>
+      </w:r>
+      <w:r>
+        <w:rPr>
+          <w:vertAlign w:val="subscript"/>
+        </w:rPr>
+        <w:t>0</w:t>
+      </w:r>
+    </w:p>
+    <w:p>
+      <w:pPr>
+        <w:pStyle w:val="ListParagraph"/>
+        <w:numPr>
+          <w:ilvl w:val="2"/>
+          <w:numId w:val="7"/>
+        </w:numPr>
+        <w:spacing w:line="276" w:lineRule="auto"/>
+      </w:pPr>
+      <w:r>
+        <w:t xml:space="preserve">i.e. critical region is two-sided </w:t>
+      </w:r>
+      <w:r>
+        <w:sym w:font="Symbol" w:char="F0AE"/>
+      </w:r>
+      <w:r>
+        <w:t xml:space="preserve"> reject | accept | reject</w:t>
+      </w:r>
+    </w:p>
+    <w:p>
+      <w:pPr>
+        <w:pStyle w:val="ListParagraph"/>
+        <w:numPr>
+          <w:ilvl w:val="2"/>
+          <w:numId w:val="7"/>
+        </w:numPr>
+        <w:spacing w:line="276" w:lineRule="auto"/>
+      </w:pPr>
+      <w:r>
+        <w:t>critical values are usually symmetric</w:t>
+      </w:r>
+    </w:p>
+    <w:p>
+      <w:pPr>
+        <w:pStyle w:val="ListParagraph"/>
+        <w:numPr>
+          <w:ilvl w:val="1"/>
+          <w:numId w:val="7"/>
+        </w:numPr>
+        <w:spacing w:line="276" w:lineRule="auto"/>
+      </w:pPr>
+      <w:r>
+        <w:t>t</w:t>
+      </w:r>
+      <w:r>
+        <w:t>_crit</w:t>
+      </w:r>
+      <w:r>
+        <w:t xml:space="preserve"> = </w:t>
+      </w:r>
+      <w:r>
+        <w:rPr>
+          <w:u w:val="single"/>
+        </w:rPr>
+        <w:t>critical values</w:t>
+      </w:r>
+      <w:r>
+        <w:t xml:space="preserve"> of the test = v</w:t>
+      </w:r>
+      <w:r>
+        <w:t xml:space="preserve">alues at the boundaries between the acceptance </w:t>
+      </w:r>
+      <w:r>
+        <w:t xml:space="preserve">&amp; rejection regions </w:t>
+      </w:r>
+      <w:r>
+        <w:t>(found from table)</w:t>
+      </w:r>
+    </w:p>
+    <w:p>
+      <w:pPr>
+        <w:pStyle w:val="ListParagraph"/>
+        <w:numPr>
+          <w:ilvl w:val="0"/>
+          <w:numId w:val="7"/>
+        </w:numPr>
+        <w:spacing w:line="276" w:lineRule="auto"/>
+      </w:pPr>
+      <w:r>
+        <w:t>Ex: toss a coin 20 times</w:t>
+      </w:r>
+    </w:p>
+    <w:p>
+      <w:pPr>
+        <w:pStyle w:val="ListParagraph"/>
+        <w:numPr>
+          <w:ilvl w:val="1"/>
+          <w:numId w:val="7"/>
+        </w:numPr>
+        <w:spacing w:line="276" w:lineRule="auto"/>
+      </w:pPr>
+      <w:r>
+        <w:t xml:space="preserve">Test </w:t>
+      </w:r>
+      <w:r>
+        <w:t>H0: p = 0.5 vs. Ha:</w:t>
+      </w:r>
+      <w:r>
+        <w:t xml:space="preserve"> p &lt; 0.5</w:t>
+      </w:r>
+      <w:r>
+        <w:t xml:space="preserve"> where p = P(h</w:t>
+      </w:r>
+      <w:r>
+        <w:t>ead) (coin is symmetric)</w:t>
+      </w:r>
+    </w:p>
+    <w:p>
+      <w:pPr>
+        <w:pStyle w:val="ListParagraph"/>
+        <w:numPr>
+          <w:ilvl w:val="1"/>
+          <w:numId w:val="7"/>
+        </w:numPr>
+        <w:spacing w:line="276" w:lineRule="auto"/>
+      </w:pPr>
+      <w:r>
+        <w:t>Under H0, X(# of heads) ~ Bin(20, 0.5)</w:t>
+      </w:r>
+    </w:p>
+    <w:p>
+      <w:pPr>
+        <w:pStyle w:val="ListParagraph"/>
+        <w:numPr>
+          <w:ilvl w:val="1"/>
+          <w:numId w:val="7"/>
+        </w:numPr>
+        <w:spacing w:line="276" w:lineRule="auto"/>
+      </w:pPr>
+      <w:r>
+        <w:t>Suppose observed value = 8</w:t>
+      </w:r>
+      <w:r>
+        <w:t xml:space="preserve"> (given)</w:t>
+      </w:r>
+    </w:p>
+    <w:p>
+      <w:pPr>
+        <w:pStyle w:val="ListParagraph"/>
+        <w:numPr>
+          <w:ilvl w:val="1"/>
+          <w:numId w:val="7"/>
+        </w:numPr>
+        <w:spacing w:line="276" w:lineRule="auto"/>
+      </w:pPr>
+      <w:r>
+        <w:t>Since Ha is left-sided, critical region is below some x_crit</w:t>
+      </w:r>
+    </w:p>
+    <w:p>
+      <w:pPr>
+        <w:pStyle w:val="ListParagraph"/>
+        <w:numPr>
+          <w:ilvl w:val="2"/>
+          <w:numId w:val="7"/>
+        </w:numPr>
+        <w:spacing w:line="276" w:lineRule="auto"/>
+      </w:pPr>
+      <w:r>
+        <w:t xml:space="preserve">Area of critical region = </w:t>
+      </w:r>
+      <w:r>
+        <w:sym w:font="Symbol" w:char="F061"/>
+      </w:r>
+    </w:p>
+    <w:p>
+      <w:pPr>
+        <w:pStyle w:val="ListParagraph"/>
+        <w:numPr>
+          <w:ilvl w:val="1"/>
+          <w:numId w:val="7"/>
+        </w:numPr>
+        <w:spacing w:line="276" w:lineRule="auto"/>
+      </w:pPr>
+      <w:r>
+        <w:t xml:space="preserve">Suppose </w:t>
+      </w:r>
+      <w:r>
+        <w:sym w:font="Symbol" w:char="F061"/>
+      </w:r>
+      <w:r>
+        <w:t xml:space="preserve"> = 5% = 0.0</w:t>
+      </w:r>
+      <w:r>
+        <w:t>5 (given)</w:t>
+      </w:r>
+    </w:p>
+    <w:p>
+      <w:pPr>
+        <w:pStyle w:val="ListParagraph"/>
+        <w:numPr>
+          <w:ilvl w:val="1"/>
+          <w:numId w:val="7"/>
+        </w:numPr>
+        <w:spacing w:line="276" w:lineRule="auto"/>
+      </w:pPr>
+      <w:r>
+        <w:t xml:space="preserve">Need </w:t>
+      </w:r>
+      <w:r>
+        <w:t>to find x_crit:</w:t>
+      </w:r>
+    </w:p>
+    <w:p>
+      <w:pPr>
+        <w:pStyle w:val="ListParagraph"/>
+        <w:numPr>
+          <w:ilvl w:val="2"/>
+          <w:numId w:val="7"/>
+        </w:numPr>
+        <w:spacing w:line="276" w:lineRule="auto"/>
+      </w:pPr>
+      <w:r>
+        <w:t>Reject H0 if</w:t>
+      </w:r>
+      <w:r>
+        <w:t xml:space="preserve"> P(X ≤ x_crit) ≤ </w:t>
+      </w:r>
+      <w:r>
+        <w:sym w:font="Symbol" w:char="F061"/>
+      </w:r>
+    </w:p>
+    <w:p>
+      <w:pPr>
+        <w:pStyle w:val="ListParagraph"/>
+        <w:numPr>
+          <w:ilvl w:val="2"/>
+          <w:numId w:val="7"/>
+        </w:numPr>
+        <w:spacing w:line="276" w:lineRule="auto"/>
+      </w:pPr>
+      <w:r>
+        <w:sym w:font="Symbol" w:char="F0AE"/>
+      </w:r>
+      <w:r>
+        <w:t xml:space="preserve"> P(X ≤ x_crit) ≤ 0.0</w:t>
+      </w:r>
+      <w:r>
+        <w:t>5</w:t>
+      </w:r>
+    </w:p>
+    <w:p>
+      <w:pPr>
+        <w:pStyle w:val="ListParagraph"/>
+        <w:numPr>
+          <w:ilvl w:val="1"/>
+          <w:numId w:val="7"/>
+        </w:numPr>
+        <w:spacing w:line="276" w:lineRule="auto"/>
+      </w:pPr>
+      <w:r>
+        <w:t>Find x_crit from binomial distribution table</w:t>
+      </w:r>
+    </w:p>
+    <w:p>
+      <w:pPr>
+        <w:pStyle w:val="ListParagraph"/>
+        <w:numPr>
+          <w:ilvl w:val="2"/>
+          <w:numId w:val="7"/>
+        </w:numPr>
+        <w:spacing w:line="276" w:lineRule="auto"/>
+      </w:pPr>
+      <w:r>
+        <w:t xml:space="preserve">x-crit = 5 for n = 20, p = 0.5, and </w:t>
+      </w:r>
+      <w:r>
+        <w:t>P</w:t>
+      </w:r>
+      <w:r>
+        <w:t xml:space="preserve"> = 0.0</w:t>
+      </w:r>
+      <w:r>
+        <w:t>5</w:t>
+      </w:r>
+    </w:p>
+    <w:p>
+      <w:pPr>
+        <w:pStyle w:val="ListParagraph"/>
+        <w:numPr>
+          <w:ilvl w:val="1"/>
+          <w:numId w:val="7"/>
+        </w:numPr>
+        <w:spacing w:line="276" w:lineRule="auto"/>
+      </w:pPr>
+      <w:r>
+        <w:t>Since x_obs &gt; t_crit we do not reject H0</w:t>
+      </w:r>
+      <w:r>
+        <w:t xml:space="preserve"> </w:t>
+      </w:r>
+    </w:p>
+    <w:p>
+      <w:pPr>
+        <w:pStyle w:val="ListParagraph"/>
+        <w:numPr>
+          <w:ilvl w:val="0"/>
+          <w:numId w:val="7"/>
+        </w:numPr>
+        <w:spacing w:line="276" w:lineRule="auto"/>
+      </w:pPr>
+      <w:r>
+        <w:t>Ex: same situation</w:t>
+      </w:r>
+    </w:p>
+    <w:p>
+      <w:pPr>
+        <w:pStyle w:val="ListParagraph"/>
+        <w:numPr>
+          <w:ilvl w:val="1"/>
+          <w:numId w:val="7"/>
+        </w:numPr>
+        <w:spacing w:line="276" w:lineRule="auto"/>
+      </w:pPr>
+      <w:r>
+        <w:t>Test H0: p = 0.5 vs. Ha: p &gt; 0.5</w:t>
+      </w:r>
+    </w:p>
+    <w:p>
+      <w:pPr>
+        <w:pStyle w:val="ListParagraph"/>
+        <w:numPr>
+          <w:ilvl w:val="1"/>
+          <w:numId w:val="7"/>
+        </w:numPr>
+        <w:spacing w:line="276" w:lineRule="auto"/>
+      </w:pPr>
+      <w:r>
+        <w:t>Reject H0 if</w:t>
+      </w:r>
+    </w:p>
+    <w:p>
+      <w:pPr>
+        <w:pStyle w:val="ListParagraph"/>
+        <w:numPr>
+          <w:ilvl w:val="2"/>
+          <w:numId w:val="7"/>
+        </w:numPr>
+        <w:spacing w:line="276" w:lineRule="auto"/>
+      </w:pPr>
+      <w:r>
+        <w:t xml:space="preserve">P(X ≥ x_crit) ≤ </w:t>
+      </w:r>
+      <w:r>
+        <w:sym w:font="Symbol" w:char="F061"/>
+      </w:r>
+    </w:p>
+    <w:p>
+      <w:pPr>
+        <w:pStyle w:val="ListParagraph"/>
+        <w:numPr>
+          <w:ilvl w:val="2"/>
+          <w:numId w:val="7"/>
+        </w:numPr>
+        <w:spacing w:line="276" w:lineRule="auto"/>
+      </w:pPr>
+      <w:r>
+        <w:sym w:font="Symbol" w:char="F0AE"/>
+      </w:r>
+      <w:r>
+        <w:t xml:space="preserve"> P(X &lt; x_crit) ≥ 1 – </w:t>
+      </w:r>
+      <w:r>
+        <w:sym w:font="Symbol" w:char="F061"/>
+      </w:r>
+    </w:p>
+    <w:p>
+      <w:pPr>
+        <w:pStyle w:val="ListParagraph"/>
+        <w:numPr>
+          <w:ilvl w:val="2"/>
+          <w:numId w:val="7"/>
+        </w:numPr>
+        <w:spacing w:line="276" w:lineRule="auto"/>
+      </w:pPr>
+      <w:r>
+        <w:sym w:font="Symbol" w:char="F0AE"/>
+      </w:r>
+      <w:r>
+        <w:t xml:space="preserve"> P(X &lt; x_crit) ≥ 0.95</w:t>
+      </w:r>
+    </w:p>
+    <w:p>
+      <w:pPr>
+        <w:pStyle w:val="ListParagraph"/>
+        <w:numPr>
+          <w:ilvl w:val="1"/>
+          <w:numId w:val="7"/>
+        </w:numPr>
+        <w:spacing w:line="276" w:lineRule="auto"/>
+      </w:pPr>
+      <w:r>
+        <w:t xml:space="preserve">x_crit = 14 for n = 20, p = 0.5, and </w:t>
+      </w:r>
+      <w:r>
+        <w:t>P</w:t>
+      </w:r>
+      <w:r>
+        <w:t xml:space="preserve"> = 0.95</w:t>
+      </w:r>
+    </w:p>
+    <w:p>
+      <w:pPr>
+        <w:pStyle w:val="ListParagraph"/>
+        <w:numPr>
+          <w:ilvl w:val="0"/>
+          <w:numId w:val="7"/>
+        </w:numPr>
+        <w:spacing w:line="276" w:lineRule="auto"/>
+      </w:pPr>
+      <w:r>
+        <w:rPr>
+          <w:u w:val="single"/>
+        </w:rPr>
+        <w:t>Hypothesis testing for the mean</w:t>
+      </w:r>
+    </w:p>
+    <w:p>
+      <w:pPr>
+        <w:pStyle w:val="ListParagraph"/>
+        <w:numPr>
+          <w:ilvl w:val="1"/>
+          <w:numId w:val="7"/>
+        </w:numPr>
+        <w:spacing w:line="276" w:lineRule="auto"/>
+      </w:pPr>
+      <w:r>
+        <w:t>Let p</w:t>
+      </w:r>
+      <w:r>
+        <w:t>opulation ~ X ~ N(</w:t>
+      </w:r>
+      <w:r>
+        <w:sym w:font="Symbol" w:char="F06D"/>
+      </w:r>
+      <w:r>
+        <w:t xml:space="preserve">, </w:t>
+      </w:r>
+      <w:r>
+        <w:sym w:font="Symbol" w:char="F073"/>
+      </w:r>
+      <w:r>
+        <w:t>)</w:t>
+      </w:r>
+    </w:p>
+    <w:p>
+      <w:pPr>
+        <w:pStyle w:val="ListParagraph"/>
+        <w:numPr>
+          <w:ilvl w:val="1"/>
+          <w:numId w:val="7"/>
+        </w:numPr>
+        <w:spacing w:line="276" w:lineRule="auto"/>
+      </w:pPr>
+      <w:r>
+        <w:t xml:space="preserve">Step 1 </w:t>
+      </w:r>
+      <w:r>
+        <w:sym w:font="Symbol" w:char="F02D"/>
+      </w:r>
+      <w:r>
+        <w:t xml:space="preserve"> t</w:t>
+      </w:r>
+      <w:r>
+        <w:t xml:space="preserve">est H0: </w:t>
+      </w:r>
+      <w:r>
+        <w:sym w:font="Symbol" w:char="F06D"/>
+      </w:r>
+      <w:r>
+        <w:t xml:space="preserve"> = </w:t>
+      </w:r>
+      <w:r>
+        <w:sym w:font="Symbol" w:char="F06D"/>
+      </w:r>
+      <w:r>
+        <w:t>0 vs. H1</w:t>
+      </w:r>
+      <w:r>
+        <w:t xml:space="preserve">: </w:t>
+      </w:r>
+      <w:r>
+        <w:sym w:font="Symbol" w:char="F06D"/>
+      </w:r>
+      <w:r>
+        <w:t xml:space="preserve"> &gt; </w:t>
+      </w:r>
+      <w:r>
+        <w:sym w:font="Symbol" w:char="F06D"/>
+      </w:r>
+      <w:r>
+        <w:t>0 vs. H2</w:t>
+      </w:r>
+      <w:r>
+        <w:t xml:space="preserve">: </w:t>
+      </w:r>
+      <w:r>
+        <w:sym w:font="Symbol" w:char="F06D"/>
+      </w:r>
+      <w:r>
+        <w:t xml:space="preserve"> &lt; </w:t>
+      </w:r>
+      <w:r>
+        <w:sym w:font="Symbol" w:char="F06D"/>
+      </w:r>
+      <w:r>
+        <w:t>0 vs. H3</w:t>
+      </w:r>
+      <w:r>
+        <w:t xml:space="preserve">: </w:t>
+      </w:r>
+      <w:r>
+        <w:sym w:font="Symbol" w:char="F06D"/>
+      </w:r>
+      <w:r>
+        <w:t xml:space="preserve"> </w:t>
+      </w:r>
+      <w:r>
+        <w:sym w:font="Symbol" w:char="F0B9"/>
+      </w:r>
+      <w:r>
+        <w:t xml:space="preserve"> </w:t>
+      </w:r>
+      <w:r>
+        <w:sym w:font="Symbol" w:char="F06D"/>
+      </w:r>
+      <w:r>
+        <w:t>0</w:t>
+      </w:r>
+    </w:p>
+    <w:p>
+      <w:pPr>
+        <w:pStyle w:val="ListParagraph"/>
+        <w:numPr>
+          <w:ilvl w:val="1"/>
+          <w:numId w:val="7"/>
+        </w:numPr>
+        <w:spacing w:line="276" w:lineRule="auto"/>
+      </w:pPr>
+      <w:r>
+        <w:t>Step 2 – t</w:t>
+      </w:r>
+      <w:r>
+        <w:t xml:space="preserve">est statistic: </w:t>
+      </w:r>
+    </w:p>
+    <w:p>
+      <w:pPr>
+        <w:pStyle w:val="ListParagraph"/>
+        <w:numPr>
+          <w:ilvl w:val="2"/>
+          <w:numId w:val="7"/>
+        </w:numPr>
+        <w:spacing w:line="276" w:lineRule="auto"/>
+      </w:pPr>
+      <w:r>
+        <w:t xml:space="preserve">T = </w:t>
+      </w:r>
+      <w:r>
+        <w:t xml:space="preserve">Z = </w:t>
+      </w:r>
+      <w:r>
+        <w:t xml:space="preserve">(X-bar </w:t>
+      </w:r>
+      <w:r>
+        <w:sym w:font="Symbol" w:char="F02D"/>
+      </w:r>
+      <w:r>
+        <w:t xml:space="preserve"> </w:t>
+      </w:r>
+      <w:r>
+        <w:sym w:font="Symbol" w:char="F06D"/>
+      </w:r>
+      <w:r>
+        <w:t>0)/(</w:t>
+      </w:r>
+      <w:r>
+        <w:sym w:font="Symbol" w:char="F073"/>
+      </w:r>
+      <w:r>
+        <w:t>/</w:t>
+      </w:r>
+      <w:r>
+        <w:sym w:font="Symbol" w:char="F0D6"/>
+      </w:r>
+      <w:r>
+        <w:t>n)</w:t>
+      </w:r>
+      <w:r>
+        <w:t xml:space="preserve"> if </w:t>
+      </w:r>
+      <w:r>
+        <w:sym w:font="Symbol" w:char="F073"/>
+      </w:r>
+      <w:r>
+        <w:t xml:space="preserve"> is known</w:t>
+      </w:r>
+    </w:p>
+    <w:p>
+      <w:pPr>
+        <w:pStyle w:val="ListParagraph"/>
+        <w:numPr>
+          <w:ilvl w:val="2"/>
+          <w:numId w:val="7"/>
+        </w:numPr>
+        <w:spacing w:line="276" w:lineRule="auto"/>
+      </w:pPr>
+      <w:r>
+        <w:t xml:space="preserve">T = Z = (X-bar </w:t>
+      </w:r>
+      <w:r>
+        <w:sym w:font="Symbol" w:char="F02D"/>
+      </w:r>
+      <w:r>
+        <w:t xml:space="preserve"> </w:t>
+      </w:r>
+      <w:r>
+        <w:sym w:font="Symbol" w:char="F06D"/>
+      </w:r>
+      <w:r>
+        <w:t>0)/(S/</w:t>
+      </w:r>
+      <w:r>
+        <w:sym w:font="Symbol" w:char="F0D6"/>
+      </w:r>
+      <w:r>
+        <w:t xml:space="preserve">n) if </w:t>
+      </w:r>
+      <w:r>
+        <w:sym w:font="Symbol" w:char="F073"/>
+      </w:r>
+      <w:r>
+        <w:t xml:space="preserve"> is unknown and n ≥ 30</w:t>
+      </w:r>
+    </w:p>
+    <w:p>
+      <w:pPr>
+        <w:pStyle w:val="ListParagraph"/>
+        <w:numPr>
+          <w:ilvl w:val="2"/>
+          <w:numId w:val="7"/>
+        </w:numPr>
+        <w:spacing w:line="276" w:lineRule="auto"/>
+      </w:pPr>
+      <w:r>
+        <w:t xml:space="preserve">T = t = (X-bar </w:t>
+      </w:r>
+      <w:r>
+        <w:sym w:font="Symbol" w:char="F02D"/>
+      </w:r>
+      <w:r>
+        <w:t xml:space="preserve"> </w:t>
+      </w:r>
+      <w:r>
+        <w:sym w:font="Symbol" w:char="F06D"/>
+      </w:r>
+      <w:r>
+        <w:t>0)/(S/</w:t>
+      </w:r>
+      <w:r>
+        <w:sym w:font="Symbol" w:char="F0D6"/>
+      </w:r>
+      <w:r>
+        <w:t>n) ~ t</w:t>
+      </w:r>
+      <w:r>
+        <w:rPr>
+          <w:vertAlign w:val="subscript"/>
+        </w:rPr>
+        <w:t>n-1</w:t>
+      </w:r>
+      <w:r>
+        <w:t xml:space="preserve"> if </w:t>
+      </w:r>
+      <w:r>
+        <w:sym w:font="Symbol" w:char="F073"/>
+      </w:r>
+      <w:r>
+        <w:t xml:space="preserve"> is unknown and n &lt; 30</w:t>
+      </w:r>
+    </w:p>
+    <w:p>
+      <w:pPr>
+        <w:pStyle w:val="ListParagraph"/>
+        <w:numPr>
+          <w:ilvl w:val="1"/>
+          <w:numId w:val="7"/>
+        </w:numPr>
+        <w:spacing w:line="276" w:lineRule="auto"/>
+      </w:pPr>
+      <w:r>
+        <w:t>Step 3 – find Z_obs or t_obs</w:t>
+      </w:r>
+    </w:p>
+    <w:p>
+      <w:pPr>
+        <w:pStyle w:val="ListParagraph"/>
+        <w:numPr>
+          <w:ilvl w:val="1"/>
+          <w:numId w:val="7"/>
+        </w:numPr>
+        <w:spacing w:line="276" w:lineRule="auto"/>
+      </w:pPr>
+      <w:r>
+        <w:t>Step 4 – find critical value</w:t>
+      </w:r>
+      <w:r>
+        <w:t xml:space="preserve"> given </w:t>
+      </w:r>
+      <w:r>
+        <w:sym w:font="Symbol" w:char="F061"/>
+      </w:r>
+    </w:p>
+    <w:p>
+      <w:pPr>
+        <w:pStyle w:val="ListParagraph"/>
+        <w:numPr>
+          <w:ilvl w:val="2"/>
+          <w:numId w:val="7"/>
+        </w:numPr>
+        <w:spacing w:line="276" w:lineRule="auto"/>
+      </w:pPr>
+      <w:r>
+        <w:t xml:space="preserve">H1 </w:t>
+      </w:r>
+      <w:r>
+        <w:sym w:font="Symbol" w:char="F0AE"/>
+      </w:r>
+      <w:r>
+        <w:t xml:space="preserve"> right-sided</w:t>
+      </w:r>
+    </w:p>
+    <w:p>
+      <w:pPr>
+        <w:pStyle w:val="ListParagraph"/>
+        <w:numPr>
+          <w:ilvl w:val="3"/>
+          <w:numId w:val="7"/>
+        </w:numPr>
+        <w:spacing w:line="276" w:lineRule="auto"/>
+      </w:pPr>
+      <w:r>
+        <w:t>Z_crit = Z_</w:t>
+      </w:r>
+      <w:r>
+        <w:sym w:font="Symbol" w:char="F061"/>
+      </w:r>
+    </w:p>
+    <w:p>
+      <w:pPr>
+        <w:pStyle w:val="ListParagraph"/>
+        <w:numPr>
+          <w:ilvl w:val="2"/>
+          <w:numId w:val="7"/>
+        </w:numPr>
+        <w:spacing w:line="276" w:lineRule="auto"/>
+      </w:pPr>
+      <w:r>
+        <w:t xml:space="preserve">H2 </w:t>
+      </w:r>
+      <w:r>
+        <w:sym w:font="Symbol" w:char="F0AE"/>
+      </w:r>
+      <w:r>
+        <w:t xml:space="preserve"> left-sided</w:t>
+      </w:r>
+    </w:p>
+    <w:p>
+      <w:pPr>
+        <w:pStyle w:val="ListParagraph"/>
+        <w:numPr>
+          <w:ilvl w:val="3"/>
+          <w:numId w:val="7"/>
+        </w:numPr>
+        <w:spacing w:line="276" w:lineRule="auto"/>
+      </w:pPr>
+      <w:r>
+        <w:t>Z_crit = Z_</w:t>
+      </w:r>
+      <w:r>
+        <w:sym w:font="Symbol" w:char="F061"/>
+      </w:r>
+    </w:p>
+    <w:p>
+      <w:pPr>
+        <w:pStyle w:val="ListParagraph"/>
+        <w:numPr>
+          <w:ilvl w:val="2"/>
+          <w:numId w:val="7"/>
+        </w:numPr>
+        <w:spacing w:line="276" w:lineRule="auto"/>
+      </w:pPr>
+      <w:r>
+        <w:t xml:space="preserve">H3 </w:t>
+      </w:r>
+      <w:r>
+        <w:sym w:font="Symbol" w:char="F0AE"/>
+      </w:r>
+      <w:r>
+        <w:t xml:space="preserve"> two-sided</w:t>
+      </w:r>
+    </w:p>
+    <w:p>
+      <w:pPr>
+        <w:pStyle w:val="ListParagraph"/>
+        <w:numPr>
+          <w:ilvl w:val="3"/>
+          <w:numId w:val="7"/>
+        </w:numPr>
+        <w:spacing w:line="276" w:lineRule="auto"/>
+      </w:pPr>
+      <w:r>
+        <w:t xml:space="preserve">Total area of critical region = </w:t>
+      </w:r>
+      <w:r>
+        <w:sym w:font="Symbol" w:char="F061"/>
+      </w:r>
+      <w:r>
+        <w:t xml:space="preserve"> </w:t>
+      </w:r>
+      <w:r>
+        <w:sym w:font="Symbol" w:char="F0AE"/>
+      </w:r>
+      <w:r>
+        <w:t xml:space="preserve"> </w:t>
+      </w:r>
+      <w:r>
+        <w:sym w:font="Symbol" w:char="F061"/>
+      </w:r>
+      <w:r>
+        <w:t>/2 on either side</w:t>
+      </w:r>
+    </w:p>
+    <w:p>
+      <w:pPr>
+        <w:pStyle w:val="ListParagraph"/>
+        <w:numPr>
+          <w:ilvl w:val="3"/>
+          <w:numId w:val="7"/>
+        </w:numPr>
+        <w:spacing w:line="276" w:lineRule="auto"/>
+      </w:pPr>
+      <w:r>
+        <w:t>Z_crit = Z_</w:t>
+      </w:r>
+      <w:r>
+        <w:sym w:font="Symbol" w:char="F061"/>
+      </w:r>
+      <w:r>
+        <w:t>/2</w:t>
       </w:r>
       <w:bookmarkStart w:id="0" w:name="_GoBack"/>
       <w:bookmarkEnd w:id="0"/>
-      <w:r>
-        <w:t xml:space="preserve"> falls into critical region</w:t>
-      </w:r>
-    </w:p>
-    <w:p>
-      <w:pPr>
-        <w:pStyle w:val="ListParagraph"/>
-        <w:numPr>
-          <w:ilvl w:val="2"/>
-          <w:numId w:val="7"/>
-        </w:numPr>
-        <w:spacing w:line="276" w:lineRule="auto"/>
-      </w:pPr>
-      <w:r>
-        <w:t xml:space="preserve">If </w:t>
-      </w:r>
-      <w:r>
-        <w:t xml:space="preserve">right-sided i.e. </w:t>
-      </w:r>
-      <w:r>
-        <w:t>H</w:t>
-      </w:r>
-      <w:r>
-        <w:rPr>
-          <w:vertAlign w:val="subscript"/>
-        </w:rPr>
-        <w:t>A</w:t>
-      </w:r>
-      <w:r>
-        <w:t xml:space="preserve">: </w:t>
-      </w:r>
-      <w:r>
-        <w:sym w:font="Symbol" w:char="F071"/>
-      </w:r>
-      <w:r>
-        <w:t xml:space="preserve"> &gt; </w:t>
-      </w:r>
-      <w:r>
-        <w:sym w:font="Symbol" w:char="F071"/>
-      </w:r>
-      <w:r>
-        <w:rPr>
-          <w:vertAlign w:val="subscript"/>
-        </w:rPr>
-        <w:t>0</w:t>
-      </w:r>
-      <w:r>
-        <w:t xml:space="preserve"> </w:t>
-      </w:r>
-      <w:r>
-        <w:sym w:font="Symbol" w:char="F0AE"/>
-      </w:r>
-      <w:r>
-        <w:t xml:space="preserve"> reject if observed &gt; critical value</w:t>
-      </w:r>
-    </w:p>
-    <w:p>
-      <w:pPr>
-        <w:pStyle w:val="ListParagraph"/>
-        <w:numPr>
-          <w:ilvl w:val="2"/>
-          <w:numId w:val="7"/>
-        </w:numPr>
-        <w:spacing w:line="276" w:lineRule="auto"/>
-      </w:pPr>
-      <w:r>
-        <w:t>If left-sided i.e. H</w:t>
-      </w:r>
-      <w:r>
-        <w:rPr>
-          <w:vertAlign w:val="subscript"/>
-        </w:rPr>
-        <w:t>A</w:t>
-      </w:r>
-      <w:r>
-        <w:t xml:space="preserve">: </w:t>
-      </w:r>
-      <w:r>
-        <w:sym w:font="Symbol" w:char="F071"/>
-      </w:r>
-      <w:r>
-        <w:t xml:space="preserve"> &lt; </w:t>
-      </w:r>
-      <w:r>
-        <w:sym w:font="Symbol" w:char="F071"/>
-      </w:r>
-      <w:r>
-        <w:rPr>
-          <w:vertAlign w:val="subscript"/>
-        </w:rPr>
-        <w:t>0</w:t>
-      </w:r>
-      <w:r>
-        <w:t xml:space="preserve"> </w:t>
-      </w:r>
-      <w:r>
-        <w:sym w:font="Symbol" w:char="F0AE"/>
-      </w:r>
-      <w:r>
-        <w:t xml:space="preserve"> reject if observed &lt; critical value</w:t>
-      </w:r>
-    </w:p>
-    <w:p>
-      <w:pPr>
-        <w:pStyle w:val="ListParagraph"/>
-        <w:numPr>
-          <w:ilvl w:val="2"/>
-          <w:numId w:val="7"/>
-        </w:numPr>
-        <w:spacing w:line="276" w:lineRule="auto"/>
-      </w:pPr>
-      <w:r>
-        <w:t>If two-sided i.e. H</w:t>
-      </w:r>
-      <w:r>
-        <w:rPr>
-          <w:vertAlign w:val="subscript"/>
-        </w:rPr>
-        <w:t>A</w:t>
-      </w:r>
-      <w:r>
-        <w:t xml:space="preserve">: </w:t>
-      </w:r>
-      <w:r>
-        <w:sym w:font="Symbol" w:char="F071"/>
-      </w:r>
-      <w:r>
-        <w:t xml:space="preserve"> </w:t>
-      </w:r>
-      <w:r>
-        <w:sym w:font="Symbol" w:char="F0B9"/>
-      </w:r>
-      <w:r>
-        <w:t xml:space="preserve"> </w:t>
-      </w:r>
-      <w:r>
-        <w:sym w:font="Symbol" w:char="F071"/>
-      </w:r>
-      <w:r>
-        <w:rPr>
-          <w:vertAlign w:val="subscript"/>
-        </w:rPr>
-        <w:t>0</w:t>
-      </w:r>
-      <w:r>
-        <w:t xml:space="preserve"> </w:t>
-      </w:r>
-      <w:r>
-        <w:sym w:font="Symbol" w:char="F0AE"/>
-      </w:r>
-      <w:r>
-        <w:t xml:space="preserve"> reject if </w:t>
-      </w:r>
-      <w:r>
-        <w:t xml:space="preserve">observed &gt; critical or observed &lt; </w:t>
-      </w:r>
-      <w:r>
-        <w:sym w:font="Symbol" w:char="F02D"/>
-      </w:r>
-      <w:r>
-        <w:t xml:space="preserve"> critical</w:t>
-      </w:r>
-    </w:p>
-    <w:p>
-      <w:pPr>
-        <w:pStyle w:val="ListParagraph"/>
-        <w:numPr>
-          <w:ilvl w:val="0"/>
-          <w:numId w:val="7"/>
-        </w:numPr>
-        <w:spacing w:line="276" w:lineRule="auto"/>
-      </w:pPr>
-      <w:r>
-        <w:rPr>
-          <w:b/>
-        </w:rPr>
-        <w:t>Critical value approach</w:t>
-      </w:r>
     </w:p>
     <w:p>
       <w:pPr>
@@ -894,335 +2054,8 @@
         <w:spacing w:line="276" w:lineRule="auto"/>
       </w:pPr>
       <w:r>
-        <w:t xml:space="preserve">T as a r. v. </w:t>
-      </w:r>
-      <w:r>
-        <w:sym w:font="Symbol" w:char="F02D"/>
-      </w:r>
-      <w:r>
-        <w:t xml:space="preserve"> possible values of T are divided into 2 regions:</w:t>
-      </w:r>
-    </w:p>
-    <w:p>
-      <w:pPr>
-        <w:pStyle w:val="ListParagraph"/>
-        <w:numPr>
-          <w:ilvl w:val="2"/>
-          <w:numId w:val="7"/>
-        </w:numPr>
-        <w:spacing w:line="276" w:lineRule="auto"/>
-      </w:pPr>
-      <w:r>
-        <w:t>Acceptance region – i.e. H0 is true</w:t>
-      </w:r>
-    </w:p>
-    <w:p>
-      <w:pPr>
-        <w:pStyle w:val="ListParagraph"/>
-        <w:numPr>
-          <w:ilvl w:val="2"/>
-          <w:numId w:val="7"/>
-        </w:numPr>
-        <w:spacing w:line="276" w:lineRule="auto"/>
-      </w:pPr>
-      <w:r>
-        <w:t>Rejection</w:t>
-      </w:r>
-      <w:r>
-        <w:t>/critical</w:t>
-      </w:r>
-      <w:r>
-        <w:t xml:space="preserve"> region – i.e. H0 is false</w:t>
-      </w:r>
-    </w:p>
-    <w:p>
-      <w:pPr>
-        <w:pStyle w:val="ListParagraph"/>
-        <w:numPr>
-          <w:ilvl w:val="1"/>
-          <w:numId w:val="7"/>
-        </w:numPr>
-        <w:spacing w:line="276" w:lineRule="auto"/>
-      </w:pPr>
-      <w:r>
-        <w:t xml:space="preserve">If </w:t>
-      </w:r>
-      <w:r>
-        <w:t>H</w:t>
-      </w:r>
-      <w:r>
-        <w:rPr>
-          <w:vertAlign w:val="subscript"/>
-        </w:rPr>
-        <w:t>0</w:t>
-      </w:r>
-      <w:r>
-        <w:t xml:space="preserve">: </w:t>
-      </w:r>
-      <w:r>
-        <w:sym w:font="Symbol" w:char="F071"/>
-      </w:r>
-      <w:r>
-        <w:t xml:space="preserve"> = </w:t>
-      </w:r>
-      <w:r>
-        <w:sym w:font="Symbol" w:char="F071"/>
-      </w:r>
-      <w:r>
-        <w:rPr>
-          <w:vertAlign w:val="subscript"/>
-        </w:rPr>
-        <w:t>0</w:t>
-      </w:r>
-      <w:r>
-        <w:t xml:space="preserve"> vs. H</w:t>
-      </w:r>
-      <w:r>
-        <w:rPr>
-          <w:vertAlign w:val="subscript"/>
-        </w:rPr>
-        <w:t>A</w:t>
-      </w:r>
-      <w:r>
-        <w:t xml:space="preserve">: </w:t>
-      </w:r>
-      <w:r>
-        <w:sym w:font="Symbol" w:char="F071"/>
-      </w:r>
-      <w:r>
-        <w:t xml:space="preserve"> &gt; </w:t>
-      </w:r>
-      <w:r>
-        <w:sym w:font="Symbol" w:char="F071"/>
-      </w:r>
-      <w:r>
-        <w:rPr>
-          <w:vertAlign w:val="subscript"/>
-        </w:rPr>
-        <w:t>0</w:t>
-      </w:r>
-      <w:r>
-        <w:t xml:space="preserve"> </w:t>
-      </w:r>
-      <w:r>
-        <w:sym w:font="Symbol" w:char="F0AE"/>
-      </w:r>
-      <w:r>
-        <w:t xml:space="preserve"> </w:t>
-      </w:r>
-      <w:r>
-        <w:t xml:space="preserve">alternative is </w:t>
-      </w:r>
-      <w:r>
-        <w:t>right-</w:t>
-      </w:r>
-      <w:r>
-        <w:t>sided</w:t>
-      </w:r>
-    </w:p>
-    <w:p>
-      <w:pPr>
-        <w:pStyle w:val="ListParagraph"/>
-        <w:numPr>
-          <w:ilvl w:val="2"/>
-          <w:numId w:val="7"/>
-        </w:numPr>
-        <w:spacing w:line="276" w:lineRule="auto"/>
-      </w:pPr>
-      <w:r>
-        <w:t>i.e. critical region is right-sided</w:t>
-      </w:r>
-      <w:r>
-        <w:t xml:space="preserve"> </w:t>
-      </w:r>
-      <w:r>
-        <w:sym w:font="Symbol" w:char="F0AE"/>
-      </w:r>
-      <w:r>
-        <w:t xml:space="preserve"> accept | reject</w:t>
-      </w:r>
-    </w:p>
-    <w:p>
-      <w:pPr>
-        <w:pStyle w:val="ListParagraph"/>
-        <w:numPr>
-          <w:ilvl w:val="1"/>
-          <w:numId w:val="7"/>
-        </w:numPr>
-        <w:spacing w:line="276" w:lineRule="auto"/>
-      </w:pPr>
-      <w:r>
-        <w:t>If H</w:t>
-      </w:r>
-      <w:r>
-        <w:rPr>
-          <w:vertAlign w:val="subscript"/>
-        </w:rPr>
-        <w:t>A</w:t>
-      </w:r>
-      <w:r>
-        <w:t xml:space="preserve">: </w:t>
-      </w:r>
-      <w:r>
-        <w:sym w:font="Symbol" w:char="F071"/>
-      </w:r>
-      <w:r>
-        <w:t xml:space="preserve"> &lt; </w:t>
-      </w:r>
-      <w:r>
-        <w:sym w:font="Symbol" w:char="F071"/>
-      </w:r>
-      <w:r>
-        <w:rPr>
-          <w:vertAlign w:val="subscript"/>
-        </w:rPr>
-        <w:t>0</w:t>
-      </w:r>
-      <w:r>
-        <w:t xml:space="preserve"> </w:t>
-      </w:r>
-    </w:p>
-    <w:p>
-      <w:pPr>
-        <w:pStyle w:val="ListParagraph"/>
-        <w:numPr>
-          <w:ilvl w:val="2"/>
-          <w:numId w:val="7"/>
-        </w:numPr>
-        <w:spacing w:line="276" w:lineRule="auto"/>
-      </w:pPr>
-      <w:r>
-        <w:t xml:space="preserve">i.e. critical region is left-sided </w:t>
-      </w:r>
-      <w:r>
-        <w:sym w:font="Symbol" w:char="F0AE"/>
-      </w:r>
-      <w:r>
-        <w:t xml:space="preserve"> reject | accept</w:t>
-      </w:r>
-    </w:p>
-    <w:p>
-      <w:pPr>
-        <w:pStyle w:val="ListParagraph"/>
-        <w:numPr>
-          <w:ilvl w:val="1"/>
-          <w:numId w:val="7"/>
-        </w:numPr>
-        <w:spacing w:line="276" w:lineRule="auto"/>
-      </w:pPr>
-      <w:r>
-        <w:lastRenderedPageBreak/>
-        <w:t>If H</w:t>
-      </w:r>
-      <w:r>
-        <w:rPr>
-          <w:vertAlign w:val="subscript"/>
-        </w:rPr>
-        <w:t>A</w:t>
-      </w:r>
-      <w:r>
-        <w:t xml:space="preserve">: </w:t>
-      </w:r>
-      <w:r>
-        <w:sym w:font="Symbol" w:char="F071"/>
-      </w:r>
-      <w:r>
-        <w:t xml:space="preserve"> </w:t>
-      </w:r>
-      <w:r>
-        <w:sym w:font="Symbol" w:char="F0B9"/>
-      </w:r>
-      <w:r>
-        <w:t xml:space="preserve"> </w:t>
-      </w:r>
-      <w:r>
-        <w:sym w:font="Symbol" w:char="F071"/>
-      </w:r>
-      <w:r>
-        <w:rPr>
-          <w:vertAlign w:val="subscript"/>
-        </w:rPr>
-        <w:t>0</w:t>
-      </w:r>
-    </w:p>
-    <w:p>
-      <w:pPr>
-        <w:pStyle w:val="ListParagraph"/>
-        <w:numPr>
-          <w:ilvl w:val="2"/>
-          <w:numId w:val="7"/>
-        </w:numPr>
-        <w:spacing w:line="276" w:lineRule="auto"/>
-      </w:pPr>
-      <w:r>
-        <w:t xml:space="preserve">i.e. critical region is two-sided </w:t>
-      </w:r>
-      <w:r>
-        <w:sym w:font="Symbol" w:char="F0AE"/>
-      </w:r>
-      <w:r>
-        <w:t xml:space="preserve"> reject | accept | reject</w:t>
-      </w:r>
-    </w:p>
-    <w:p>
-      <w:pPr>
-        <w:pStyle w:val="ListParagraph"/>
-        <w:numPr>
-          <w:ilvl w:val="2"/>
-          <w:numId w:val="7"/>
-        </w:numPr>
-        <w:spacing w:line="276" w:lineRule="auto"/>
-      </w:pPr>
-      <w:r>
-        <w:t>critical values are usually symmetric</w:t>
-      </w:r>
-    </w:p>
-    <w:p>
-      <w:pPr>
-        <w:pStyle w:val="ListParagraph"/>
-        <w:numPr>
-          <w:ilvl w:val="1"/>
-          <w:numId w:val="7"/>
-        </w:numPr>
-        <w:spacing w:line="276" w:lineRule="auto"/>
-      </w:pPr>
-      <w:r>
-        <w:t>t</w:t>
-      </w:r>
-      <w:r>
-        <w:t>_crit</w:t>
-      </w:r>
-      <w:r>
-        <w:t xml:space="preserve"> = </w:t>
-      </w:r>
-      <w:r>
-        <w:rPr>
-          <w:u w:val="single"/>
-        </w:rPr>
-        <w:t>critical values</w:t>
-      </w:r>
-      <w:r>
-        <w:t xml:space="preserve"> of the test = v</w:t>
-      </w:r>
-      <w:r>
-        <w:t xml:space="preserve">alues at the boundaries between the acceptance </w:t>
-      </w:r>
-      <w:r>
-        <w:t xml:space="preserve">&amp; rejection regions </w:t>
-      </w:r>
-      <w:r>
-        <w:t>(found from table)</w:t>
-      </w:r>
-    </w:p>
-    <w:p>
-      <w:pPr>
-        <w:pStyle w:val="ListParagraph"/>
-        <w:numPr>
-          <w:ilvl w:val="0"/>
-          <w:numId w:val="7"/>
-        </w:numPr>
-        <w:spacing w:line="276" w:lineRule="auto"/>
-      </w:pPr>
+        <w:t>Step 5 – compare observed and critical values</w:t>
+      </w:r>
     </w:p>
     <w:sectPr>
       <w:pgSz w:w="12240" w:h="15840"/>
@@ -1957,6 +2790,7 @@
   <w:style w:type="character" w:default="1" w:styleId="DefaultParagraphFont">
     <w:name w:val="Default Paragraph Font"/>
     <w:uiPriority w:val="1"/>
+    <w:semiHidden/>
     <w:unhideWhenUsed/>
   </w:style>
   <w:style w:type="table" w:default="1" w:styleId="TableNormal">
@@ -2198,6 +3032,7 @@
   <w:style w:type="character" w:default="1" w:styleId="DefaultParagraphFont">
     <w:name w:val="Default Paragraph Font"/>
     <w:uiPriority w:val="1"/>
+    <w:semiHidden/>
     <w:unhideWhenUsed/>
   </w:style>
   <w:style w:type="table" w:default="1" w:styleId="TableNormal">

--- a/STAT 206/LEC 11 Hypothesis Testing.docx
+++ b/STAT 206/LEC 11 Hypothesis Testing.docx
@@ -1406,9 +1406,18 @@
         <w:t>Reject H0 if</w:t>
       </w:r>
       <w:r>
-        <w:t xml:space="preserve"> P(X ≤ x_crit) ≤ </w:t>
-      </w:r>
-      <w:r>
+        <w:t xml:space="preserve"> </w:t>
+      </w:r>
+      <w:r>
+        <w:rPr>
+          <w:highlight w:val="yellow"/>
+        </w:rPr>
+        <w:t xml:space="preserve">P(X ≤ x_crit) ≤ </w:t>
+      </w:r>
+      <w:r>
+        <w:rPr>
+          <w:highlight w:val="yellow"/>
+        </w:rPr>
         <w:sym w:font="Symbol" w:char="F061"/>
       </w:r>
     </w:p>
@@ -2040,22 +2049,1437 @@
       </w:r>
       <w:r>
         <w:t>/2</w:t>
+      </w:r>
+    </w:p>
+    <w:p>
+      <w:pPr>
+        <w:pStyle w:val="ListParagraph"/>
+        <w:numPr>
+          <w:ilvl w:val="1"/>
+          <w:numId w:val="7"/>
+        </w:numPr>
+        <w:spacing w:line="276" w:lineRule="auto"/>
+      </w:pPr>
+      <w:r>
+        <w:t>Step 5 – compare observed and critical values</w:t>
+      </w:r>
+    </w:p>
+    <w:p>
+      <w:pPr>
+        <w:pStyle w:val="ListParagraph"/>
+        <w:numPr>
+          <w:ilvl w:val="0"/>
+          <w:numId w:val="7"/>
+        </w:numPr>
+        <w:spacing w:line="276" w:lineRule="auto"/>
+      </w:pPr>
+      <w:r>
+        <w:rPr>
+          <w:b/>
+        </w:rPr>
+        <w:t>P-value approach</w:t>
+      </w:r>
+    </w:p>
+    <w:p>
+      <w:pPr>
+        <w:pStyle w:val="ListParagraph"/>
+        <w:numPr>
+          <w:ilvl w:val="1"/>
+          <w:numId w:val="7"/>
+        </w:numPr>
+        <w:spacing w:line="276" w:lineRule="auto"/>
+      </w:pPr>
+      <w:r>
+        <w:t>When H0 is true, the test statistic</w:t>
+      </w:r>
+      <w:r>
+        <w:t>/discrepancy measure</w:t>
+      </w:r>
+      <w:r>
+        <w:t xml:space="preserve"> T should be less than </w:t>
+      </w:r>
+      <w:r>
+        <w:t>the observed value</w:t>
+      </w:r>
+      <w:r>
+        <w:t xml:space="preserve"> t</w:t>
+      </w:r>
+    </w:p>
+    <w:p>
+      <w:pPr>
+        <w:pStyle w:val="ListParagraph"/>
+        <w:numPr>
+          <w:ilvl w:val="1"/>
+          <w:numId w:val="7"/>
+        </w:numPr>
+        <w:spacing w:line="276" w:lineRule="auto"/>
+      </w:pPr>
+      <w:r>
+        <w:t xml:space="preserve">Determine </w:t>
+      </w:r>
+      <w:r>
+        <w:rPr>
+          <w:highlight w:val="yellow"/>
+        </w:rPr>
+        <w:t>P(T ≥ t</w:t>
+      </w:r>
+      <w:r>
+        <w:rPr>
+          <w:highlight w:val="yellow"/>
+        </w:rPr>
+        <w:t>_obs</w:t>
+      </w:r>
+      <w:r>
+        <w:rPr>
+          <w:highlight w:val="yellow"/>
+        </w:rPr>
+        <w:t>; H0)</w:t>
+      </w:r>
+      <w:r>
+        <w:rPr>
+          <w:highlight w:val="yellow"/>
+        </w:rPr>
+        <w:t xml:space="preserve"> = p</w:t>
+      </w:r>
+      <w:r>
+        <w:rPr>
+          <w:highlight w:val="yellow"/>
+        </w:rPr>
+        <w:t>-value</w:t>
+      </w:r>
+    </w:p>
+    <w:p>
+      <w:pPr>
+        <w:pStyle w:val="ListParagraph"/>
+        <w:numPr>
+          <w:ilvl w:val="2"/>
+          <w:numId w:val="7"/>
+        </w:numPr>
+        <w:spacing w:line="276" w:lineRule="auto"/>
+      </w:pPr>
+      <w:r>
+        <w:t xml:space="preserve">i.e. </w:t>
+      </w:r>
+      <w:r>
+        <w:t xml:space="preserve">the probability that the discrepancy </w:t>
+      </w:r>
+      <w:r>
+        <w:t xml:space="preserve">T is greater </w:t>
+      </w:r>
+      <w:r>
+        <w:t>than t</w:t>
+      </w:r>
+      <w:r>
+        <w:t xml:space="preserve"> </w:t>
+      </w:r>
+      <w:r>
+        <w:rPr>
+          <w:u w:val="single"/>
+        </w:rPr>
+        <w:t>assuming H0 is true</w:t>
+      </w:r>
+    </w:p>
+    <w:p>
+      <w:pPr>
+        <w:pStyle w:val="ListParagraph"/>
+        <w:numPr>
+          <w:ilvl w:val="2"/>
+          <w:numId w:val="7"/>
+        </w:numPr>
+        <w:spacing w:line="276" w:lineRule="auto"/>
+      </w:pPr>
+      <w:r>
+        <w:t>i.e. the strength of the evidence against H0</w:t>
+      </w:r>
+    </w:p>
+    <w:p>
+      <w:pPr>
+        <w:pStyle w:val="ListParagraph"/>
+        <w:numPr>
+          <w:ilvl w:val="2"/>
+          <w:numId w:val="7"/>
+        </w:numPr>
+        <w:spacing w:line="276" w:lineRule="auto"/>
+      </w:pPr>
+      <w:r>
+        <w:t>p-value can be found using software</w:t>
+      </w:r>
+    </w:p>
+    <w:p>
+      <w:pPr>
+        <w:pStyle w:val="ListParagraph"/>
+        <w:numPr>
+          <w:ilvl w:val="1"/>
+          <w:numId w:val="7"/>
+        </w:numPr>
+        <w:spacing w:line="276" w:lineRule="auto"/>
+      </w:pPr>
+      <w:r>
+        <w:t xml:space="preserve">P-value table: </w:t>
+      </w:r>
+    </w:p>
+    <w:p>
+      <w:pPr>
+        <w:pStyle w:val="ListParagraph"/>
+        <w:numPr>
+          <w:ilvl w:val="2"/>
+          <w:numId w:val="7"/>
+        </w:numPr>
+        <w:spacing w:line="276" w:lineRule="auto"/>
+      </w:pPr>
+      <w:r>
+        <w:t>p-val &lt; 0.01 = strong evidence against H0</w:t>
+      </w:r>
+    </w:p>
+    <w:p>
+      <w:pPr>
+        <w:pStyle w:val="ListParagraph"/>
+        <w:numPr>
+          <w:ilvl w:val="2"/>
+          <w:numId w:val="7"/>
+        </w:numPr>
+        <w:spacing w:line="276" w:lineRule="auto"/>
+      </w:pPr>
+      <w:r>
+        <w:t>0.01 &lt; p-val &lt; 0.05 = evidence against H0</w:t>
+      </w:r>
+    </w:p>
+    <w:p>
+      <w:pPr>
+        <w:pStyle w:val="ListParagraph"/>
+        <w:numPr>
+          <w:ilvl w:val="2"/>
+          <w:numId w:val="7"/>
+        </w:numPr>
+        <w:spacing w:line="276" w:lineRule="auto"/>
+      </w:pPr>
+      <w:r>
+        <w:t>0.05 &lt; p-val &lt; 0.1 = some evidence against H0</w:t>
+      </w:r>
+    </w:p>
+    <w:p>
+      <w:pPr>
+        <w:pStyle w:val="ListParagraph"/>
+        <w:numPr>
+          <w:ilvl w:val="2"/>
+          <w:numId w:val="7"/>
+        </w:numPr>
+        <w:spacing w:line="276" w:lineRule="auto"/>
+      </w:pPr>
+      <w:r>
+        <w:t>p-val &gt; 0.1 = no evidence against H0</w:t>
+      </w:r>
+    </w:p>
+    <w:p>
+      <w:pPr>
+        <w:pStyle w:val="ListParagraph"/>
+        <w:numPr>
+          <w:ilvl w:val="1"/>
+          <w:numId w:val="7"/>
+        </w:numPr>
+        <w:spacing w:line="276" w:lineRule="auto"/>
+      </w:pPr>
+      <w:r>
+        <w:t>E.g. n = 10, x-bar = 6.4, s = 0.175</w:t>
+      </w:r>
+      <w:r>
+        <w:t xml:space="preserve"> (normally distributed)</w:t>
+      </w:r>
+      <w:r>
+        <w:t xml:space="preserve">, </w:t>
+      </w:r>
+      <w:r>
+        <w:sym w:font="Symbol" w:char="F061"/>
+      </w:r>
+      <w:r>
+        <w:t xml:space="preserve"> = 0.05</w:t>
+      </w:r>
+      <w:r>
+        <w:t xml:space="preserve"> </w:t>
+      </w:r>
+      <w:r>
+        <w:t>(one-sided alternative)</w:t>
+      </w:r>
+    </w:p>
+    <w:p>
+      <w:pPr>
+        <w:pStyle w:val="ListParagraph"/>
+        <w:numPr>
+          <w:ilvl w:val="2"/>
+          <w:numId w:val="7"/>
+        </w:numPr>
+        <w:spacing w:line="276" w:lineRule="auto"/>
+      </w:pPr>
+      <w:r>
+        <w:t xml:space="preserve">Test H0: </w:t>
+      </w:r>
+      <w:r>
+        <w:sym w:font="Symbol" w:char="F06D"/>
+      </w:r>
+      <w:r>
+        <w:t>0 = 6.3</w:t>
+      </w:r>
+    </w:p>
+    <w:p>
+      <w:pPr>
+        <w:pStyle w:val="ListParagraph"/>
+        <w:numPr>
+          <w:ilvl w:val="2"/>
+          <w:numId w:val="7"/>
+        </w:numPr>
+        <w:spacing w:line="276" w:lineRule="auto"/>
+      </w:pPr>
+      <w:r>
+        <w:t>t</w:t>
+      </w:r>
+      <w:r>
+        <w:t xml:space="preserve"> = </w:t>
+      </w:r>
+      <w:r>
+        <w:t>(</w:t>
+      </w:r>
+      <w:r>
+        <w:t>x</w:t>
+      </w:r>
+      <w:r>
+        <w:t>-bar</w:t>
+      </w:r>
+      <w:r>
+        <w:t xml:space="preserve"> </w:t>
+      </w:r>
+      <w:r>
+        <w:sym w:font="Symbol" w:char="F02D"/>
+      </w:r>
+      <w:r>
+        <w:t xml:space="preserve"> </w:t>
+      </w:r>
+      <w:r>
+        <w:sym w:font="Symbol" w:char="F06D"/>
+      </w:r>
+      <w:r>
+        <w:t>0</w:t>
+      </w:r>
+      <w:r>
+        <w:t>)/(s</w:t>
+      </w:r>
+      <w:r>
+        <w:t>/</w:t>
+      </w:r>
+      <w:r>
+        <w:sym w:font="Symbol" w:char="F0D6"/>
+      </w:r>
+      <w:r>
+        <w:t>n)</w:t>
+      </w:r>
+      <w:r>
+        <w:t xml:space="preserve"> = 1.807</w:t>
+      </w:r>
+    </w:p>
+    <w:p>
+      <w:pPr>
+        <w:pStyle w:val="ListParagraph"/>
+        <w:numPr>
+          <w:ilvl w:val="2"/>
+          <w:numId w:val="7"/>
+        </w:numPr>
+        <w:spacing w:line="276" w:lineRule="auto"/>
+      </w:pPr>
+      <w:r>
+        <w:t>p-val = P(T ≥ 1.807) = 0.0521 using software</w:t>
+      </w:r>
+    </w:p>
+    <w:p>
+      <w:pPr>
+        <w:pStyle w:val="ListParagraph"/>
+        <w:numPr>
+          <w:ilvl w:val="2"/>
+          <w:numId w:val="7"/>
+        </w:numPr>
+        <w:spacing w:line="276" w:lineRule="auto"/>
+      </w:pPr>
+      <w:r>
+        <w:t xml:space="preserve">0.05 &lt; 0.0521 &lt; 0.1 </w:t>
+      </w:r>
+      <w:r>
+        <w:sym w:font="Symbol" w:char="F0AE"/>
+      </w:r>
+      <w:r>
+        <w:t xml:space="preserve"> some evidence against H0</w:t>
+      </w:r>
+    </w:p>
+    <w:p>
+      <w:pPr>
+        <w:pStyle w:val="ListParagraph"/>
+        <w:numPr>
+          <w:ilvl w:val="2"/>
+          <w:numId w:val="7"/>
+        </w:numPr>
+        <w:spacing w:line="276" w:lineRule="auto"/>
+      </w:pPr>
+      <w:r>
+        <w:t xml:space="preserve">0.0521 &gt; </w:t>
+      </w:r>
+      <w:r>
+        <w:sym w:font="Symbol" w:char="F061"/>
+      </w:r>
+      <w:r>
+        <w:t xml:space="preserve"> </w:t>
+      </w:r>
+      <w:r>
+        <w:sym w:font="Symbol" w:char="F0AE"/>
+      </w:r>
+      <w:r>
+        <w:t xml:space="preserve"> favour the alternative hypothesis</w:t>
+      </w:r>
+    </w:p>
+    <w:p>
+      <w:pPr>
+        <w:pStyle w:val="ListParagraph"/>
+        <w:numPr>
+          <w:ilvl w:val="1"/>
+          <w:numId w:val="7"/>
+        </w:numPr>
+        <w:spacing w:line="276" w:lineRule="auto"/>
+      </w:pPr>
+      <w:r>
+        <w:t xml:space="preserve">For </w:t>
+      </w:r>
+      <w:r>
+        <w:rPr>
+          <w:u w:val="single"/>
+        </w:rPr>
+        <w:t>two-sided alternative</w:t>
+      </w:r>
+      <w:r>
+        <w:t xml:space="preserve">, i.e. Ha: </w:t>
+      </w:r>
+      <w:r>
+        <w:sym w:font="Symbol" w:char="F06D"/>
+      </w:r>
+      <w:r>
+        <w:t xml:space="preserve"> </w:t>
+      </w:r>
+      <w:r>
+        <w:sym w:font="Symbol" w:char="F0B9"/>
+      </w:r>
+      <w:r>
+        <w:t xml:space="preserve"> 0</w:t>
+      </w:r>
+      <w:r>
+        <w:tab/>
+      </w:r>
+    </w:p>
+    <w:p>
+      <w:pPr>
+        <w:pStyle w:val="ListParagraph"/>
+        <w:numPr>
+          <w:ilvl w:val="2"/>
+          <w:numId w:val="7"/>
+        </w:numPr>
+        <w:spacing w:line="276" w:lineRule="auto"/>
+      </w:pPr>
+      <w:r>
+        <w:rPr>
+          <w:highlight w:val="yellow"/>
+        </w:rPr>
+        <w:t xml:space="preserve">T = |X-bar </w:t>
+      </w:r>
+      <w:r>
+        <w:rPr>
+          <w:highlight w:val="yellow"/>
+        </w:rPr>
+        <w:sym w:font="Symbol" w:char="F02D"/>
+      </w:r>
+      <w:r>
+        <w:rPr>
+          <w:highlight w:val="yellow"/>
+        </w:rPr>
+        <w:t xml:space="preserve"> </w:t>
+      </w:r>
+      <w:r>
+        <w:rPr>
+          <w:highlight w:val="yellow"/>
+        </w:rPr>
+        <w:sym w:font="Symbol" w:char="F06D"/>
+      </w:r>
+      <w:r>
+        <w:rPr>
+          <w:highlight w:val="yellow"/>
+        </w:rPr>
+        <w:t>0|/(S/</w:t>
+      </w:r>
+      <w:r>
+        <w:rPr>
+          <w:highlight w:val="yellow"/>
+        </w:rPr>
+        <w:sym w:font="Symbol" w:char="F0D6"/>
+      </w:r>
+      <w:r>
+        <w:rPr>
+          <w:highlight w:val="yellow"/>
+        </w:rPr>
+        <w:t>n)</w:t>
+      </w:r>
+    </w:p>
+    <w:p>
+      <w:pPr>
+        <w:pStyle w:val="ListParagraph"/>
+        <w:numPr>
+          <w:ilvl w:val="2"/>
+          <w:numId w:val="7"/>
+        </w:numPr>
+        <w:spacing w:line="276" w:lineRule="auto"/>
+      </w:pPr>
+      <w:r>
+        <w:t>Dependent samples</w:t>
+      </w:r>
+      <w:r>
+        <w:t xml:space="preserve"> D = X – Y</w:t>
+      </w:r>
+      <w:r>
+        <w:t xml:space="preserve">: </w:t>
+      </w:r>
+      <w:r>
+        <w:rPr>
+          <w:highlight w:val="yellow"/>
+        </w:rPr>
+        <w:t>T = |D-bar</w:t>
+      </w:r>
+      <w:r>
+        <w:rPr>
+          <w:highlight w:val="yellow"/>
+        </w:rPr>
+        <w:t xml:space="preserve"> </w:t>
+      </w:r>
+      <w:r>
+        <w:rPr>
+          <w:highlight w:val="yellow"/>
+        </w:rPr>
+        <w:sym w:font="Symbol" w:char="F02D"/>
+      </w:r>
+      <w:r>
+        <w:rPr>
+          <w:highlight w:val="yellow"/>
+        </w:rPr>
+        <w:t xml:space="preserve"> </w:t>
+      </w:r>
+      <w:r>
+        <w:rPr>
+          <w:highlight w:val="yellow"/>
+        </w:rPr>
+        <w:sym w:font="Symbol" w:char="F06D"/>
+      </w:r>
+      <w:r>
+        <w:rPr>
+          <w:highlight w:val="yellow"/>
+        </w:rPr>
+        <w:t>0</w:t>
+      </w:r>
+      <w:r>
+        <w:rPr>
+          <w:highlight w:val="yellow"/>
+        </w:rPr>
+        <w:t>|/(S</w:t>
+      </w:r>
+      <w:r>
+        <w:rPr>
+          <w:highlight w:val="yellow"/>
+          <w:vertAlign w:val="subscript"/>
+        </w:rPr>
+        <w:t>D</w:t>
+      </w:r>
+      <w:r>
+        <w:rPr>
+          <w:highlight w:val="yellow"/>
+        </w:rPr>
+        <w:t>/</w:t>
+      </w:r>
+      <w:r>
+        <w:rPr>
+          <w:highlight w:val="yellow"/>
+        </w:rPr>
+        <w:sym w:font="Symbol" w:char="F0D6"/>
+      </w:r>
+      <w:r>
+        <w:rPr>
+          <w:highlight w:val="yellow"/>
+        </w:rPr>
+        <w:t>n)</w:t>
+      </w:r>
+    </w:p>
+    <w:p>
+      <w:pPr>
+        <w:pStyle w:val="ListParagraph"/>
+        <w:numPr>
+          <w:ilvl w:val="2"/>
+          <w:numId w:val="7"/>
+        </w:numPr>
+        <w:spacing w:line="276" w:lineRule="auto"/>
+      </w:pPr>
+      <w:r>
+        <w:rPr>
+          <w:highlight w:val="yellow"/>
+        </w:rPr>
+        <w:t>p-val = P(|T| ≥ t_obs</w:t>
+      </w:r>
+      <w:r>
+        <w:rPr>
+          <w:highlight w:val="yellow"/>
+        </w:rPr>
+        <w:t>)</w:t>
+      </w:r>
+      <w:r>
+        <w:rPr>
+          <w:highlight w:val="yellow"/>
+        </w:rPr>
+        <w:t xml:space="preserve"> = 2 * P(T ≥ t_obs)</w:t>
+      </w:r>
+    </w:p>
+    <w:p>
+      <w:pPr>
+        <w:pStyle w:val="ListParagraph"/>
+        <w:numPr>
+          <w:ilvl w:val="0"/>
+          <w:numId w:val="7"/>
+        </w:numPr>
+        <w:spacing w:line="276" w:lineRule="auto"/>
+      </w:pPr>
+      <w:r>
+        <w:rPr>
+          <w:u w:val="single"/>
+        </w:rPr>
+        <w:t xml:space="preserve">Hypothesis testing for </w:t>
+      </w:r>
+      <w:r>
+        <w:rPr>
+          <w:u w:val="single"/>
+        </w:rPr>
+        <w:sym w:font="Symbol" w:char="F06D"/>
+      </w:r>
+      <w:r>
+        <w:rPr>
+          <w:u w:val="single"/>
+        </w:rPr>
+        <w:t xml:space="preserve">1 </w:t>
+      </w:r>
+      <w:r>
+        <w:rPr>
+          <w:u w:val="single"/>
+        </w:rPr>
+        <w:sym w:font="Symbol" w:char="F02D"/>
+      </w:r>
+      <w:r>
+        <w:rPr>
+          <w:u w:val="single"/>
+        </w:rPr>
+        <w:t xml:space="preserve"> </w:t>
+      </w:r>
+      <w:r>
+        <w:rPr>
+          <w:u w:val="single"/>
+        </w:rPr>
+        <w:sym w:font="Symbol" w:char="F06D"/>
+      </w:r>
+      <w:r>
+        <w:rPr>
+          <w:u w:val="single"/>
+        </w:rPr>
+        <w:t>2</w:t>
+      </w:r>
+    </w:p>
+    <w:p>
+      <w:pPr>
+        <w:pStyle w:val="ListParagraph"/>
+        <w:numPr>
+          <w:ilvl w:val="1"/>
+          <w:numId w:val="7"/>
+        </w:numPr>
+        <w:spacing w:line="276" w:lineRule="auto"/>
+      </w:pPr>
+      <w:r>
+        <w:t>Consider</w:t>
+      </w:r>
+      <w:r>
+        <w:t>:</w:t>
+      </w:r>
+    </w:p>
+    <w:p>
+      <w:pPr>
+        <w:pStyle w:val="ListParagraph"/>
+        <w:numPr>
+          <w:ilvl w:val="2"/>
+          <w:numId w:val="7"/>
+        </w:numPr>
+        <w:spacing w:line="276" w:lineRule="auto"/>
+      </w:pPr>
+      <w:r>
+        <w:t>P</w:t>
+      </w:r>
+      <w:r>
+        <w:t>opulation 1 ~ (</w:t>
+      </w:r>
+      <w:r>
+        <w:sym w:font="Symbol" w:char="F06D"/>
+      </w:r>
+      <w:r>
+        <w:t xml:space="preserve">1, </w:t>
+      </w:r>
+      <w:r>
+        <w:sym w:font="Symbol" w:char="F073"/>
+      </w:r>
+      <w:r>
+        <w:t>1), population 2 ~ (</w:t>
+      </w:r>
+      <w:r>
+        <w:sym w:font="Symbol" w:char="F06D"/>
+      </w:r>
+      <w:r>
+        <w:t xml:space="preserve">2, </w:t>
+      </w:r>
+      <w:r>
+        <w:sym w:font="Symbol" w:char="F073"/>
+      </w:r>
+      <w:r>
+        <w:t>2)</w:t>
+      </w:r>
+    </w:p>
+    <w:p>
+      <w:pPr>
+        <w:pStyle w:val="ListParagraph"/>
+        <w:numPr>
+          <w:ilvl w:val="2"/>
+          <w:numId w:val="7"/>
+        </w:numPr>
+        <w:spacing w:line="276" w:lineRule="auto"/>
+      </w:pPr>
+      <w:r>
+        <w:t>Independent s</w:t>
+      </w:r>
+      <w:r>
+        <w:t>amples X1 … Xn1, Y1 … Yn2</w:t>
+      </w:r>
+    </w:p>
+    <w:p>
+      <w:pPr>
+        <w:pStyle w:val="ListParagraph"/>
+        <w:numPr>
+          <w:ilvl w:val="1"/>
+          <w:numId w:val="7"/>
+        </w:numPr>
+        <w:spacing w:line="276" w:lineRule="auto"/>
+      </w:pPr>
+      <w:r>
+        <w:t xml:space="preserve">Test H0: </w:t>
+      </w:r>
+      <w:r>
+        <w:sym w:font="Symbol" w:char="F06D"/>
+      </w:r>
+      <w:r>
+        <w:t xml:space="preserve">1 </w:t>
+      </w:r>
+      <w:r>
+        <w:sym w:font="Symbol" w:char="F02D"/>
+      </w:r>
+      <w:r>
+        <w:t xml:space="preserve"> </w:t>
+      </w:r>
+      <w:r>
+        <w:sym w:font="Symbol" w:char="F06D"/>
+      </w:r>
+      <w:r>
+        <w:t xml:space="preserve">2 = 0 vs. Ha: </w:t>
+      </w:r>
+      <w:r>
+        <w:sym w:font="Symbol" w:char="F06D"/>
+      </w:r>
+      <w:r>
+        <w:t xml:space="preserve">1 </w:t>
+      </w:r>
+      <w:r>
+        <w:sym w:font="Symbol" w:char="F02D"/>
+      </w:r>
+      <w:r>
+        <w:t xml:space="preserve"> </w:t>
+      </w:r>
+      <w:r>
+        <w:sym w:font="Symbol" w:char="F06D"/>
+      </w:r>
+      <w:r>
+        <w:t>2 &gt; 0</w:t>
+      </w:r>
+    </w:p>
+    <w:p>
+      <w:pPr>
+        <w:pStyle w:val="ListParagraph"/>
+        <w:numPr>
+          <w:ilvl w:val="1"/>
+          <w:numId w:val="7"/>
+        </w:numPr>
+        <w:spacing w:line="276" w:lineRule="auto"/>
+      </w:pPr>
+      <w:r>
+        <w:t xml:space="preserve">Test statistic = Z = </w:t>
+      </w:r>
+      <m:oMath>
+        <m:f>
+          <m:fPr>
+            <m:ctrlPr>
+              <w:rPr>
+                <w:rFonts w:ascii="Cambria Math" w:hAnsi="Cambria Math"/>
+                <w:i/>
+                <w:sz w:val="32"/>
+              </w:rPr>
+            </m:ctrlPr>
+          </m:fPr>
+          <m:num>
+            <m:acc>
+              <m:accPr>
+                <m:chr m:val="̅"/>
+                <m:ctrlPr>
+                  <w:rPr>
+                    <w:rFonts w:ascii="Cambria Math" w:hAnsi="Cambria Math"/>
+                    <w:i/>
+                    <w:sz w:val="32"/>
+                  </w:rPr>
+                </m:ctrlPr>
+              </m:accPr>
+              <m:e>
+                <m:r>
+                  <w:rPr>
+                    <w:rFonts w:ascii="Cambria Math" w:hAnsi="Cambria Math"/>
+                    <w:sz w:val="32"/>
+                  </w:rPr>
+                  <m:t>X</m:t>
+                </m:r>
+              </m:e>
+            </m:acc>
+            <m:r>
+              <w:rPr>
+                <w:rFonts w:ascii="Cambria Math" w:hAnsi="Cambria Math"/>
+                <w:sz w:val="32"/>
+              </w:rPr>
+              <m:t>-</m:t>
+            </m:r>
+            <m:acc>
+              <m:accPr>
+                <m:chr m:val="̅"/>
+                <m:ctrlPr>
+                  <w:rPr>
+                    <w:rFonts w:ascii="Cambria Math" w:hAnsi="Cambria Math"/>
+                    <w:i/>
+                    <w:sz w:val="32"/>
+                  </w:rPr>
+                </m:ctrlPr>
+              </m:accPr>
+              <m:e>
+                <m:r>
+                  <w:rPr>
+                    <w:rFonts w:ascii="Cambria Math" w:hAnsi="Cambria Math"/>
+                    <w:sz w:val="32"/>
+                  </w:rPr>
+                  <m:t>Y</m:t>
+                </m:r>
+              </m:e>
+            </m:acc>
+          </m:num>
+          <m:den>
+            <m:rad>
+              <m:radPr>
+                <m:degHide m:val="1"/>
+                <m:ctrlPr>
+                  <w:rPr>
+                    <w:rFonts w:ascii="Cambria Math" w:hAnsi="Cambria Math"/>
+                    <w:i/>
+                    <w:sz w:val="28"/>
+                  </w:rPr>
+                </m:ctrlPr>
+              </m:radPr>
+              <m:deg/>
+              <m:e>
+                <m:f>
+                  <m:fPr>
+                    <m:ctrlPr>
+                      <w:rPr>
+                        <w:rFonts w:ascii="Cambria Math" w:hAnsi="Cambria Math"/>
+                        <w:i/>
+                        <w:sz w:val="28"/>
+                      </w:rPr>
+                    </m:ctrlPr>
+                  </m:fPr>
+                  <m:num>
+                    <m:sSup>
+                      <m:sSupPr>
+                        <m:ctrlPr>
+                          <w:rPr>
+                            <w:rFonts w:ascii="Cambria Math" w:hAnsi="Cambria Math"/>
+                            <w:i/>
+                            <w:sz w:val="28"/>
+                          </w:rPr>
+                        </m:ctrlPr>
+                      </m:sSupPr>
+                      <m:e>
+                        <m:sSub>
+                          <m:sSubPr>
+                            <m:ctrlPr>
+                              <w:rPr>
+                                <w:rFonts w:ascii="Cambria Math" w:hAnsi="Cambria Math"/>
+                                <w:i/>
+                                <w:sz w:val="28"/>
+                              </w:rPr>
+                            </m:ctrlPr>
+                          </m:sSubPr>
+                          <m:e>
+                            <m:r>
+                              <w:rPr>
+                                <w:rFonts w:ascii="Cambria Math" w:hAnsi="Cambria Math"/>
+                                <w:sz w:val="28"/>
+                              </w:rPr>
+                              <m:t>S</m:t>
+                            </m:r>
+                          </m:e>
+                          <m:sub>
+                            <m:r>
+                              <w:rPr>
+                                <w:rFonts w:ascii="Cambria Math" w:hAnsi="Cambria Math"/>
+                                <w:sz w:val="28"/>
+                              </w:rPr>
+                              <m:t>1</m:t>
+                            </m:r>
+                          </m:sub>
+                        </m:sSub>
+                      </m:e>
+                      <m:sup>
+                        <m:r>
+                          <w:rPr>
+                            <w:rFonts w:ascii="Cambria Math" w:hAnsi="Cambria Math"/>
+                            <w:sz w:val="28"/>
+                          </w:rPr>
+                          <m:t>2</m:t>
+                        </m:r>
+                      </m:sup>
+                    </m:sSup>
+                  </m:num>
+                  <m:den>
+                    <m:sSub>
+                      <m:sSubPr>
+                        <m:ctrlPr>
+                          <w:rPr>
+                            <w:rFonts w:ascii="Cambria Math" w:hAnsi="Cambria Math"/>
+                            <w:i/>
+                            <w:sz w:val="28"/>
+                          </w:rPr>
+                        </m:ctrlPr>
+                      </m:sSubPr>
+                      <m:e>
+                        <m:r>
+                          <w:rPr>
+                            <w:rFonts w:ascii="Cambria Math" w:hAnsi="Cambria Math"/>
+                            <w:sz w:val="28"/>
+                          </w:rPr>
+                          <m:t>n</m:t>
+                        </m:r>
+                      </m:e>
+                      <m:sub>
+                        <m:r>
+                          <w:rPr>
+                            <w:rFonts w:ascii="Cambria Math" w:hAnsi="Cambria Math"/>
+                            <w:sz w:val="28"/>
+                          </w:rPr>
+                          <m:t>1</m:t>
+                        </m:r>
+                      </m:sub>
+                    </m:sSub>
+                  </m:den>
+                </m:f>
+                <m:r>
+                  <w:rPr>
+                    <w:rFonts w:ascii="Cambria Math" w:hAnsi="Cambria Math"/>
+                    <w:sz w:val="28"/>
+                  </w:rPr>
+                  <m:t>+</m:t>
+                </m:r>
+                <m:f>
+                  <m:fPr>
+                    <m:ctrlPr>
+                      <w:rPr>
+                        <w:rFonts w:ascii="Cambria Math" w:hAnsi="Cambria Math"/>
+                        <w:i/>
+                        <w:sz w:val="28"/>
+                      </w:rPr>
+                    </m:ctrlPr>
+                  </m:fPr>
+                  <m:num>
+                    <m:sSup>
+                      <m:sSupPr>
+                        <m:ctrlPr>
+                          <w:rPr>
+                            <w:rFonts w:ascii="Cambria Math" w:hAnsi="Cambria Math"/>
+                            <w:i/>
+                            <w:sz w:val="28"/>
+                          </w:rPr>
+                        </m:ctrlPr>
+                      </m:sSupPr>
+                      <m:e>
+                        <m:sSub>
+                          <m:sSubPr>
+                            <m:ctrlPr>
+                              <w:rPr>
+                                <w:rFonts w:ascii="Cambria Math" w:hAnsi="Cambria Math"/>
+                                <w:i/>
+                                <w:sz w:val="28"/>
+                              </w:rPr>
+                            </m:ctrlPr>
+                          </m:sSubPr>
+                          <m:e>
+                            <m:r>
+                              <w:rPr>
+                                <w:rFonts w:ascii="Cambria Math" w:hAnsi="Cambria Math"/>
+                                <w:sz w:val="28"/>
+                              </w:rPr>
+                              <m:t>S</m:t>
+                            </m:r>
+                          </m:e>
+                          <m:sub>
+                            <m:r>
+                              <w:rPr>
+                                <w:rFonts w:ascii="Cambria Math" w:hAnsi="Cambria Math"/>
+                                <w:sz w:val="28"/>
+                              </w:rPr>
+                              <m:t>2</m:t>
+                            </m:r>
+                          </m:sub>
+                        </m:sSub>
+                      </m:e>
+                      <m:sup>
+                        <m:r>
+                          <w:rPr>
+                            <w:rFonts w:ascii="Cambria Math" w:hAnsi="Cambria Math"/>
+                            <w:sz w:val="28"/>
+                          </w:rPr>
+                          <m:t>2</m:t>
+                        </m:r>
+                      </m:sup>
+                    </m:sSup>
+                  </m:num>
+                  <m:den>
+                    <m:sSub>
+                      <m:sSubPr>
+                        <m:ctrlPr>
+                          <w:rPr>
+                            <w:rFonts w:ascii="Cambria Math" w:hAnsi="Cambria Math"/>
+                            <w:i/>
+                            <w:sz w:val="28"/>
+                          </w:rPr>
+                        </m:ctrlPr>
+                      </m:sSubPr>
+                      <m:e>
+                        <m:r>
+                          <w:rPr>
+                            <w:rFonts w:ascii="Cambria Math" w:hAnsi="Cambria Math"/>
+                            <w:sz w:val="28"/>
+                          </w:rPr>
+                          <m:t>n</m:t>
+                        </m:r>
+                      </m:e>
+                      <m:sub>
+                        <m:r>
+                          <w:rPr>
+                            <w:rFonts w:ascii="Cambria Math" w:hAnsi="Cambria Math"/>
+                            <w:sz w:val="28"/>
+                          </w:rPr>
+                          <m:t>2</m:t>
+                        </m:r>
+                      </m:sub>
+                    </m:sSub>
+                  </m:den>
+                </m:f>
+              </m:e>
+            </m:rad>
+          </m:den>
+        </m:f>
+      </m:oMath>
+      <w:r>
+        <w:rPr>
+          <w:sz w:val="28"/>
+        </w:rPr>
+        <w:t xml:space="preserve"> </w:t>
+      </w:r>
+      <w:r>
+        <w:t>~ N(0,1)</w:t>
+      </w:r>
+      <w:r>
+        <w:rPr>
+          <w:sz w:val="28"/>
+        </w:rPr>
+        <w:t xml:space="preserve"> </w:t>
+      </w:r>
+      <w:r>
+        <w:t>for n1, n2 ≥ 30</w:t>
+      </w:r>
+      <w:r>
+        <w:t xml:space="preserve"> (unknown </w:t>
+      </w:r>
+      <w:r>
+        <w:sym w:font="Symbol" w:char="F073"/>
+      </w:r>
+      <w:r>
+        <w:t>’s)</w:t>
+      </w:r>
+    </w:p>
+    <w:p>
+      <w:pPr>
+        <w:pStyle w:val="ListParagraph"/>
+        <w:numPr>
+          <w:ilvl w:val="1"/>
+          <w:numId w:val="7"/>
+        </w:numPr>
+        <w:spacing w:line="276" w:lineRule="auto"/>
+      </w:pPr>
+      <w:r>
+        <w:t>Use t for small samples</w:t>
+      </w:r>
+    </w:p>
+    <w:p>
+      <w:pPr>
+        <w:pStyle w:val="ListParagraph"/>
+        <w:numPr>
+          <w:ilvl w:val="0"/>
+          <w:numId w:val="7"/>
+        </w:numPr>
+        <w:spacing w:line="276" w:lineRule="auto"/>
+      </w:pPr>
+      <w:r>
+        <w:rPr>
+          <w:u w:val="single"/>
+        </w:rPr>
+        <w:t>Tests concerning population proportion</w:t>
+      </w:r>
+    </w:p>
+    <w:p>
+      <w:pPr>
+        <w:pStyle w:val="ListParagraph"/>
+        <w:numPr>
+          <w:ilvl w:val="1"/>
+          <w:numId w:val="7"/>
+        </w:numPr>
+        <w:spacing w:line="276" w:lineRule="auto"/>
+      </w:pPr>
+      <w:r>
+        <w:t>Consider population ~ X ~ Bin(p)</w:t>
+      </w:r>
+    </w:p>
+    <w:p>
+      <w:pPr>
+        <w:pStyle w:val="ListParagraph"/>
+        <w:numPr>
+          <w:ilvl w:val="2"/>
+          <w:numId w:val="7"/>
+        </w:numPr>
+        <w:spacing w:line="276" w:lineRule="auto"/>
+      </w:pPr>
+      <w:r>
+        <w:t>p = unknown population proportion</w:t>
+      </w:r>
+    </w:p>
+    <w:p>
+      <w:pPr>
+        <w:pStyle w:val="ListParagraph"/>
+        <w:numPr>
+          <w:ilvl w:val="1"/>
+          <w:numId w:val="7"/>
+        </w:numPr>
+        <w:spacing w:line="276" w:lineRule="auto"/>
+      </w:pPr>
+      <w:r>
+        <w:t>Step 1 – formulate hypotheses</w:t>
+      </w:r>
+    </w:p>
+    <w:p>
+      <w:pPr>
+        <w:pStyle w:val="ListParagraph"/>
+        <w:numPr>
+          <w:ilvl w:val="2"/>
+          <w:numId w:val="7"/>
+        </w:numPr>
+        <w:spacing w:line="276" w:lineRule="auto"/>
+      </w:pPr>
+      <w:r>
+        <w:t xml:space="preserve">Two-tailed test </w:t>
+      </w:r>
+      <w:r>
+        <w:sym w:font="Symbol" w:char="F02D"/>
+      </w:r>
+      <w:r>
+        <w:t xml:space="preserve"> H0:</w:t>
+      </w:r>
+      <w:r>
+        <w:t xml:space="preserve"> p = p0 vs. </w:t>
+      </w:r>
+      <w:r>
+        <w:t xml:space="preserve">Ha: </w:t>
+      </w:r>
+      <w:r>
+        <w:t xml:space="preserve">p </w:t>
+      </w:r>
+      <w:r>
+        <w:sym w:font="Symbol" w:char="F0B9"/>
+      </w:r>
+      <w:r>
+        <w:t xml:space="preserve"> p0</w:t>
+      </w:r>
+    </w:p>
+    <w:p>
+      <w:pPr>
+        <w:pStyle w:val="ListParagraph"/>
+        <w:numPr>
+          <w:ilvl w:val="2"/>
+          <w:numId w:val="7"/>
+        </w:numPr>
+        <w:spacing w:line="276" w:lineRule="auto"/>
+      </w:pPr>
+      <w:r>
+        <w:t>Left-tailed test – H0: p ≥ p0 vs. Ha: p &lt; p0</w:t>
+      </w:r>
+    </w:p>
+    <w:p>
+      <w:pPr>
+        <w:pStyle w:val="ListParagraph"/>
+        <w:numPr>
+          <w:ilvl w:val="2"/>
+          <w:numId w:val="7"/>
+        </w:numPr>
+        <w:spacing w:line="276" w:lineRule="auto"/>
+      </w:pPr>
+      <w:r>
+        <w:t>Right-tailed test – H0: p ≤ p0 vs. Ha: p &gt; p0</w:t>
+      </w:r>
+    </w:p>
+    <w:p>
+      <w:pPr>
+        <w:pStyle w:val="ListParagraph"/>
+        <w:numPr>
+          <w:ilvl w:val="1"/>
+          <w:numId w:val="7"/>
+        </w:numPr>
+        <w:spacing w:line="276" w:lineRule="auto"/>
+      </w:pPr>
+      <w:r>
+        <w:t>Step 2 – calculate t</w:t>
+      </w:r>
+      <w:r>
+        <w:t>est statistic</w:t>
+      </w:r>
+      <w:r>
+        <w:t xml:space="preserve"> = </w:t>
+      </w:r>
+      <m:oMath>
+        <m:f>
+          <m:fPr>
+            <m:ctrlPr>
+              <w:rPr>
+                <w:rFonts w:ascii="Cambria Math" w:hAnsi="Cambria Math"/>
+                <w:i/>
+                <w:sz w:val="32"/>
+              </w:rPr>
+            </m:ctrlPr>
+          </m:fPr>
+          <m:num>
+            <m:acc>
+              <m:accPr>
+                <m:ctrlPr>
+                  <w:rPr>
+                    <w:rFonts w:ascii="Cambria Math" w:hAnsi="Cambria Math"/>
+                    <w:i/>
+                    <w:sz w:val="32"/>
+                  </w:rPr>
+                </m:ctrlPr>
+              </m:accPr>
+              <m:e>
+                <m:r>
+                  <w:rPr>
+                    <w:rFonts w:ascii="Cambria Math" w:hAnsi="Cambria Math"/>
+                    <w:sz w:val="32"/>
+                  </w:rPr>
+                  <m:t>p</m:t>
+                </m:r>
+              </m:e>
+            </m:acc>
+            <m:r>
+              <w:rPr>
+                <w:rFonts w:ascii="Cambria Math" w:hAnsi="Cambria Math"/>
+                <w:sz w:val="32"/>
+              </w:rPr>
+              <m:t>-</m:t>
+            </m:r>
+            <m:sSub>
+              <m:sSubPr>
+                <m:ctrlPr>
+                  <w:rPr>
+                    <w:rFonts w:ascii="Cambria Math" w:hAnsi="Cambria Math"/>
+                    <w:i/>
+                    <w:sz w:val="32"/>
+                  </w:rPr>
+                </m:ctrlPr>
+              </m:sSubPr>
+              <m:e>
+                <m:r>
+                  <w:rPr>
+                    <w:rFonts w:ascii="Cambria Math" w:hAnsi="Cambria Math"/>
+                    <w:sz w:val="32"/>
+                  </w:rPr>
+                  <m:t>p</m:t>
+                </m:r>
+              </m:e>
+              <m:sub>
+                <m:r>
+                  <w:rPr>
+                    <w:rFonts w:ascii="Cambria Math" w:hAnsi="Cambria Math"/>
+                    <w:sz w:val="32"/>
+                  </w:rPr>
+                  <m:t>0</m:t>
+                </m:r>
+              </m:sub>
+            </m:sSub>
+          </m:num>
+          <m:den>
+            <m:rad>
+              <m:radPr>
+                <m:degHide m:val="1"/>
+                <m:ctrlPr>
+                  <w:rPr>
+                    <w:rFonts w:ascii="Cambria Math" w:hAnsi="Cambria Math"/>
+                    <w:i/>
+                    <w:sz w:val="28"/>
+                  </w:rPr>
+                </m:ctrlPr>
+              </m:radPr>
+              <m:deg/>
+              <m:e>
+                <m:f>
+                  <m:fPr>
+                    <m:ctrlPr>
+                      <w:rPr>
+                        <w:rFonts w:ascii="Cambria Math" w:hAnsi="Cambria Math"/>
+                        <w:i/>
+                        <w:sz w:val="28"/>
+                      </w:rPr>
+                    </m:ctrlPr>
+                  </m:fPr>
+                  <m:num>
+                    <m:sSub>
+                      <m:sSubPr>
+                        <m:ctrlPr>
+                          <w:rPr>
+                            <w:rFonts w:ascii="Cambria Math" w:hAnsi="Cambria Math"/>
+                            <w:i/>
+                            <w:sz w:val="28"/>
+                          </w:rPr>
+                        </m:ctrlPr>
+                      </m:sSubPr>
+                      <m:e>
+                        <m:r>
+                          <w:rPr>
+                            <w:rFonts w:ascii="Cambria Math" w:hAnsi="Cambria Math"/>
+                            <w:sz w:val="28"/>
+                          </w:rPr>
+                          <m:t>p</m:t>
+                        </m:r>
+                      </m:e>
+                      <m:sub>
+                        <m:r>
+                          <w:rPr>
+                            <w:rFonts w:ascii="Cambria Math" w:hAnsi="Cambria Math"/>
+                            <w:sz w:val="28"/>
+                          </w:rPr>
+                          <m:t>0</m:t>
+                        </m:r>
+                      </m:sub>
+                    </m:sSub>
+                    <m:sSub>
+                      <m:sSubPr>
+                        <m:ctrlPr>
+                          <w:rPr>
+                            <w:rFonts w:ascii="Cambria Math" w:hAnsi="Cambria Math"/>
+                            <w:i/>
+                            <w:sz w:val="28"/>
+                          </w:rPr>
+                        </m:ctrlPr>
+                      </m:sSubPr>
+                      <m:e>
+                        <m:r>
+                          <w:rPr>
+                            <w:rFonts w:ascii="Cambria Math" w:hAnsi="Cambria Math"/>
+                            <w:sz w:val="28"/>
+                          </w:rPr>
+                          <m:t>q</m:t>
+                        </m:r>
+                      </m:e>
+                      <m:sub>
+                        <m:r>
+                          <w:rPr>
+                            <w:rFonts w:ascii="Cambria Math" w:hAnsi="Cambria Math"/>
+                            <w:sz w:val="28"/>
+                          </w:rPr>
+                          <m:t>0</m:t>
+                        </m:r>
+                      </m:sub>
+                    </m:sSub>
+                  </m:num>
+                  <m:den>
+                    <m:r>
+                      <w:rPr>
+                        <w:rFonts w:ascii="Cambria Math" w:hAnsi="Cambria Math"/>
+                        <w:sz w:val="28"/>
+                      </w:rPr>
+                      <m:t>n</m:t>
+                    </m:r>
+                  </m:den>
+                </m:f>
+              </m:e>
+            </m:rad>
+          </m:den>
+        </m:f>
+      </m:oMath>
+      <w:r>
+        <w:rPr>
+          <w:sz w:val="32"/>
+        </w:rPr>
+        <w:t xml:space="preserve"> </w:t>
+      </w:r>
+      <w:r>
+        <w:t>where p^ = X/n</w:t>
+      </w:r>
+      <w:r>
+        <w:t xml:space="preserve"> and q0 = 1 – p0</w:t>
+      </w:r>
+    </w:p>
+    <w:p>
+      <w:pPr>
+        <w:pStyle w:val="ListParagraph"/>
+        <w:numPr>
+          <w:ilvl w:val="1"/>
+          <w:numId w:val="7"/>
+        </w:numPr>
+        <w:spacing w:line="276" w:lineRule="auto"/>
+      </w:pPr>
+      <w:r>
+        <w:t>Step 3 – find critical value or p-value</w:t>
+      </w:r>
+    </w:p>
+    <w:p>
+      <w:pPr>
+        <w:pStyle w:val="ListParagraph"/>
+        <w:numPr>
+          <w:ilvl w:val="1"/>
+          <w:numId w:val="7"/>
+        </w:numPr>
+        <w:spacing w:line="276" w:lineRule="auto"/>
+      </w:pPr>
+      <w:r>
+        <w:t>Step 4 – reject/don’t reject H0 based on crit/p-val</w:t>
       </w:r>
       <w:bookmarkStart w:id="0" w:name="_GoBack"/>
       <w:bookmarkEnd w:id="0"/>
-    </w:p>
-    <w:p>
-      <w:pPr>
-        <w:pStyle w:val="ListParagraph"/>
-        <w:numPr>
-          <w:ilvl w:val="1"/>
-          <w:numId w:val="7"/>
-        </w:numPr>
-        <w:spacing w:line="276" w:lineRule="auto"/>
-      </w:pPr>
-      <w:r>
-        <w:t>Step 5 – compare observed and critical values</w:t>
-      </w:r>
     </w:p>
     <w:sectPr>
       <w:pgSz w:w="12240" w:h="15840"/>
@@ -2867,6 +4291,44 @@
       <w:contextualSpacing/>
     </w:pPr>
   </w:style>
+  <w:style w:type="character" w:styleId="PlaceholderText">
+    <w:name w:val="Placeholder Text"/>
+    <w:basedOn w:val="DefaultParagraphFont"/>
+    <w:uiPriority w:val="99"/>
+    <w:semiHidden/>
+    <w:rsid w:val="001E65E0"/>
+    <w:rPr>
+      <w:color w:val="808080"/>
+    </w:rPr>
+  </w:style>
+  <w:style w:type="paragraph" w:styleId="BalloonText">
+    <w:name w:val="Balloon Text"/>
+    <w:basedOn w:val="Normal"/>
+    <w:link w:val="BalloonTextChar"/>
+    <w:uiPriority w:val="99"/>
+    <w:semiHidden/>
+    <w:unhideWhenUsed/>
+    <w:rsid w:val="001E65E0"/>
+    <w:rPr>
+      <w:rFonts w:ascii="Lucida Grande" w:hAnsi="Lucida Grande" w:cs="Lucida Grande"/>
+      <w:sz w:val="18"/>
+      <w:szCs w:val="18"/>
+    </w:rPr>
+  </w:style>
+  <w:style w:type="character" w:customStyle="1" w:styleId="BalloonTextChar">
+    <w:name w:val="Balloon Text Char"/>
+    <w:basedOn w:val="DefaultParagraphFont"/>
+    <w:link w:val="BalloonText"/>
+    <w:uiPriority w:val="99"/>
+    <w:semiHidden/>
+    <w:rsid w:val="001E65E0"/>
+    <w:rPr>
+      <w:rFonts w:ascii="Lucida Grande" w:hAnsi="Lucida Grande" w:cs="Lucida Grande"/>
+      <w:sz w:val="18"/>
+      <w:szCs w:val="18"/>
+      <w:lang w:val="en-CA"/>
+    </w:rPr>
+  </w:style>
 </w:styles>
 </file>
 
@@ -3108,6 +4570,44 @@
       <w:ind w:left="720"/>
       <w:contextualSpacing/>
     </w:pPr>
+  </w:style>
+  <w:style w:type="character" w:styleId="PlaceholderText">
+    <w:name w:val="Placeholder Text"/>
+    <w:basedOn w:val="DefaultParagraphFont"/>
+    <w:uiPriority w:val="99"/>
+    <w:semiHidden/>
+    <w:rsid w:val="001E65E0"/>
+    <w:rPr>
+      <w:color w:val="808080"/>
+    </w:rPr>
+  </w:style>
+  <w:style w:type="paragraph" w:styleId="BalloonText">
+    <w:name w:val="Balloon Text"/>
+    <w:basedOn w:val="Normal"/>
+    <w:link w:val="BalloonTextChar"/>
+    <w:uiPriority w:val="99"/>
+    <w:semiHidden/>
+    <w:unhideWhenUsed/>
+    <w:rsid w:val="001E65E0"/>
+    <w:rPr>
+      <w:rFonts w:ascii="Lucida Grande" w:hAnsi="Lucida Grande" w:cs="Lucida Grande"/>
+      <w:sz w:val="18"/>
+      <w:szCs w:val="18"/>
+    </w:rPr>
+  </w:style>
+  <w:style w:type="character" w:customStyle="1" w:styleId="BalloonTextChar">
+    <w:name w:val="Balloon Text Char"/>
+    <w:basedOn w:val="DefaultParagraphFont"/>
+    <w:link w:val="BalloonText"/>
+    <w:uiPriority w:val="99"/>
+    <w:semiHidden/>
+    <w:rsid w:val="001E65E0"/>
+    <w:rPr>
+      <w:rFonts w:ascii="Lucida Grande" w:hAnsi="Lucida Grande" w:cs="Lucida Grande"/>
+      <w:sz w:val="18"/>
+      <w:szCs w:val="18"/>
+      <w:lang w:val="en-CA"/>
+    </w:rPr>
   </w:style>
 </w:styles>
 </file>
@@ -3430,4 +4930,16 @@
   </a:objectDefaults>
   <a:extraClrSchemeLst/>
 </a:theme>
+</file>
+
+<file path=customXml/item1.xml><?xml version="1.0" encoding="utf-8"?>
+<b:Sources xmlns:b="http://schemas.openxmlformats.org/officeDocument/2006/bibliography" xmlns="http://schemas.openxmlformats.org/officeDocument/2006/bibliography" SelectedStyle="/APA.XSL" StyleName="APA"/>
+</file>
+
+<file path=customXml/itemProps1.xml><?xml version="1.0" encoding="utf-8"?>
+<ds:datastoreItem xmlns:ds="http://schemas.openxmlformats.org/officeDocument/2006/customXml" ds:itemID="{9F39BAFF-96A1-D342-B45D-D4F354F41E07}">
+  <ds:schemaRefs>
+    <ds:schemaRef ds:uri="http://schemas.openxmlformats.org/officeDocument/2006/bibliography"/>
+  </ds:schemaRefs>
+</ds:datastoreItem>
 </file>
--- a/STAT 206/LEC 11 Hypothesis Testing.docx
+++ b/STAT 206/LEC 11 Hypothesis Testing.docx
@@ -115,11 +115,23 @@
         <w:spacing w:line="276" w:lineRule="auto"/>
       </w:pPr>
       <w:r>
+        <w:rPr>
+          <w:highlight w:val="yellow"/>
+        </w:rPr>
         <w:t xml:space="preserve">P(type I) = </w:t>
       </w:r>
       <w:r>
+        <w:rPr>
+          <w:highlight w:val="yellow"/>
+        </w:rPr>
         <w:sym w:font="Symbol" w:char="F061"/>
       </w:r>
+      <w:r>
+        <w:rPr>
+          <w:highlight w:val="yellow"/>
+        </w:rPr>
+        <w:t xml:space="preserve"> (significance level)</w:t>
+      </w:r>
     </w:p>
     <w:p>
       <w:pPr>
@@ -439,8 +451,13 @@
         <w:spacing w:line="276" w:lineRule="auto"/>
       </w:pPr>
       <w:r>
-        <w:t>Sample = X1 … Xn</w:t>
-      </w:r>
+        <w:t xml:space="preserve">Sample = X1 … </w:t>
+      </w:r>
+      <w:proofErr w:type="spellStart"/>
+      <w:r>
+        <w:t>Xn</w:t>
+      </w:r>
+      <w:proofErr w:type="spellEnd"/>
     </w:p>
     <w:p>
       <w:pPr>
@@ -572,7 +589,15 @@
         <w:t>/discrepancy measure</w:t>
       </w:r>
       <w:r>
-        <w:t xml:space="preserve"> – function of the data X1 … Xn that measures the degree of a</w:t>
+        <w:t xml:space="preserve"> – function of the data X1 … </w:t>
+      </w:r>
+      <w:proofErr w:type="spellStart"/>
+      <w:r>
+        <w:t>Xn</w:t>
+      </w:r>
+      <w:proofErr w:type="spellEnd"/>
+      <w:r>
+        <w:t xml:space="preserve"> that measures the degree of a</w:t>
       </w:r>
       <w:r>
         <w:t>greement between the data and the null hypothesis</w:t>
@@ -588,15 +613,1203 @@
         <w:spacing w:line="276" w:lineRule="auto"/>
       </w:pPr>
       <w:r>
+        <w:t xml:space="preserve">T = 0 </w:t>
+      </w:r>
+      <w:r>
+        <w:sym w:font="Symbol" w:char="F0AE"/>
+      </w:r>
+      <w:r>
+        <w:t xml:space="preserve"> strong agreement </w:t>
+      </w:r>
+    </w:p>
+    <w:p>
+      <w:pPr>
+        <w:pStyle w:val="ListParagraph"/>
+        <w:numPr>
+          <w:ilvl w:val="2"/>
+          <w:numId w:val="7"/>
+        </w:numPr>
+        <w:spacing w:line="276" w:lineRule="auto"/>
+      </w:pPr>
+      <w:r>
+        <w:t xml:space="preserve">T &gt;&gt; </w:t>
+      </w:r>
+      <w:r>
+        <w:sym w:font="Symbol" w:char="F0AE"/>
+      </w:r>
+      <w:r>
+        <w:t xml:space="preserve"> poor agreement</w:t>
+      </w:r>
+    </w:p>
+    <w:p>
+      <w:pPr>
+        <w:pStyle w:val="ListParagraph"/>
+        <w:numPr>
+          <w:ilvl w:val="1"/>
+          <w:numId w:val="7"/>
+        </w:numPr>
+        <w:spacing w:line="276" w:lineRule="auto"/>
+      </w:pPr>
+      <w:r>
+        <w:t>Step 3 – find observed value of T</w:t>
+      </w:r>
+    </w:p>
+    <w:p>
+      <w:pPr>
+        <w:pStyle w:val="ListParagraph"/>
+        <w:numPr>
+          <w:ilvl w:val="2"/>
+          <w:numId w:val="7"/>
+        </w:numPr>
+        <w:spacing w:line="276" w:lineRule="auto"/>
+      </w:pPr>
+      <w:proofErr w:type="spellStart"/>
+      <w:r>
+        <w:t>T</w:t>
+      </w:r>
+      <w:r>
+        <w:t>_obs</w:t>
+      </w:r>
+      <w:proofErr w:type="spellEnd"/>
+      <w:r>
+        <w:t xml:space="preserve"> = T(x1 … </w:t>
+      </w:r>
+      <w:proofErr w:type="spellStart"/>
+      <w:r>
+        <w:t>xn</w:t>
+      </w:r>
+      <w:proofErr w:type="spellEnd"/>
+      <w:r>
+        <w:t xml:space="preserve">; </w:t>
+      </w:r>
+      <w:r>
+        <w:sym w:font="Symbol" w:char="F071"/>
+      </w:r>
+      <w:r>
+        <w:t>)</w:t>
+      </w:r>
+    </w:p>
+    <w:p>
+      <w:pPr>
+        <w:pStyle w:val="ListParagraph"/>
+        <w:numPr>
+          <w:ilvl w:val="1"/>
+          <w:numId w:val="7"/>
+        </w:numPr>
+        <w:spacing w:line="276" w:lineRule="auto"/>
+      </w:pPr>
+      <w:r>
+        <w:t xml:space="preserve">Step 4 – critical </w:t>
+      </w:r>
+      <w:r>
+        <w:t>value approach/p</w:t>
+      </w:r>
+      <w:r>
+        <w:t>-value approach</w:t>
+      </w:r>
+      <w:r>
+        <w:t xml:space="preserve"> (see below)</w:t>
+      </w:r>
+    </w:p>
+    <w:p>
+      <w:pPr>
+        <w:pStyle w:val="ListParagraph"/>
+        <w:numPr>
+          <w:ilvl w:val="1"/>
+          <w:numId w:val="7"/>
+        </w:numPr>
+        <w:spacing w:line="276" w:lineRule="auto"/>
+      </w:pPr>
+      <w:r>
+        <w:t xml:space="preserve">Step 5 – compare </w:t>
+      </w:r>
+      <w:proofErr w:type="spellStart"/>
+      <w:r>
+        <w:t>T</w:t>
+      </w:r>
+      <w:r>
+        <w:t>_obs</w:t>
+      </w:r>
+      <w:proofErr w:type="spellEnd"/>
+      <w:r>
+        <w:t xml:space="preserve"> and </w:t>
+      </w:r>
+      <w:proofErr w:type="spellStart"/>
+      <w:r>
+        <w:t>t</w:t>
+      </w:r>
+      <w:r>
+        <w:t>_crit</w:t>
+      </w:r>
+      <w:proofErr w:type="spellEnd"/>
+    </w:p>
+    <w:p>
+      <w:pPr>
+        <w:pStyle w:val="ListParagraph"/>
+        <w:numPr>
+          <w:ilvl w:val="2"/>
+          <w:numId w:val="7"/>
+        </w:numPr>
+        <w:spacing w:line="276" w:lineRule="auto"/>
+      </w:pPr>
+      <w:r>
+        <w:t>Reject H</w:t>
+      </w:r>
+      <w:r>
+        <w:rPr>
+          <w:vertAlign w:val="subscript"/>
+        </w:rPr>
+        <w:t>0</w:t>
+      </w:r>
+      <w:r>
+        <w:t xml:space="preserve"> if </w:t>
+      </w:r>
+      <w:proofErr w:type="spellStart"/>
+      <w:r>
+        <w:t>T</w:t>
+      </w:r>
+      <w:r>
+        <w:t>_obs</w:t>
+      </w:r>
+      <w:proofErr w:type="spellEnd"/>
+      <w:r>
+        <w:t xml:space="preserve"> falls into critical region</w:t>
+      </w:r>
+    </w:p>
+    <w:p>
+      <w:pPr>
+        <w:pStyle w:val="ListParagraph"/>
+        <w:numPr>
+          <w:ilvl w:val="0"/>
+          <w:numId w:val="7"/>
+        </w:numPr>
+        <w:spacing w:line="276" w:lineRule="auto"/>
+      </w:pPr>
+      <w:r>
+        <w:rPr>
+          <w:b/>
+        </w:rPr>
+        <w:t>Critical value approach</w:t>
+      </w:r>
+    </w:p>
+    <w:p>
+      <w:pPr>
+        <w:pStyle w:val="ListParagraph"/>
+        <w:numPr>
+          <w:ilvl w:val="1"/>
+          <w:numId w:val="7"/>
+        </w:numPr>
+        <w:spacing w:line="276" w:lineRule="auto"/>
+      </w:pPr>
+      <w:r>
+        <w:t xml:space="preserve">T as a r. v. </w:t>
+      </w:r>
+      <w:r>
+        <w:sym w:font="Symbol" w:char="F02D"/>
+      </w:r>
+      <w:r>
+        <w:t xml:space="preserve"> possible values of T are divided into 2 regions:</w:t>
+      </w:r>
+    </w:p>
+    <w:p>
+      <w:pPr>
+        <w:pStyle w:val="ListParagraph"/>
+        <w:numPr>
+          <w:ilvl w:val="2"/>
+          <w:numId w:val="7"/>
+        </w:numPr>
+        <w:spacing w:line="276" w:lineRule="auto"/>
+      </w:pPr>
+      <w:r>
+        <w:t>Acceptance region – i.e. H0 is true</w:t>
+      </w:r>
+    </w:p>
+    <w:p>
+      <w:pPr>
+        <w:pStyle w:val="ListParagraph"/>
+        <w:numPr>
+          <w:ilvl w:val="2"/>
+          <w:numId w:val="7"/>
+        </w:numPr>
+        <w:spacing w:line="276" w:lineRule="auto"/>
+      </w:pPr>
+      <w:r>
+        <w:t>Rejection</w:t>
+      </w:r>
+      <w:r>
+        <w:t>/critical</w:t>
+      </w:r>
+      <w:r>
+        <w:t xml:space="preserve"> region – i.e. H0 is false</w:t>
+      </w:r>
+    </w:p>
+    <w:p>
+      <w:pPr>
+        <w:pStyle w:val="ListParagraph"/>
+        <w:numPr>
+          <w:ilvl w:val="1"/>
+          <w:numId w:val="7"/>
+        </w:numPr>
+        <w:spacing w:line="276" w:lineRule="auto"/>
+      </w:pPr>
+      <w:r>
+        <w:t xml:space="preserve">If </w:t>
+      </w:r>
+      <w:r>
+        <w:t>H</w:t>
+      </w:r>
+      <w:r>
+        <w:rPr>
+          <w:vertAlign w:val="subscript"/>
+        </w:rPr>
+        <w:t>0</w:t>
+      </w:r>
+      <w:r>
+        <w:t xml:space="preserve">: </w:t>
+      </w:r>
+      <w:r>
+        <w:sym w:font="Symbol" w:char="F071"/>
+      </w:r>
+      <w:r>
+        <w:t xml:space="preserve"> = </w:t>
+      </w:r>
+      <w:r>
+        <w:sym w:font="Symbol" w:char="F071"/>
+      </w:r>
+      <w:r>
+        <w:rPr>
+          <w:vertAlign w:val="subscript"/>
+        </w:rPr>
+        <w:t>0</w:t>
+      </w:r>
+      <w:r>
+        <w:t xml:space="preserve"> vs. H</w:t>
+      </w:r>
+      <w:r>
+        <w:rPr>
+          <w:vertAlign w:val="subscript"/>
+        </w:rPr>
+        <w:t>A</w:t>
+      </w:r>
+      <w:r>
+        <w:t xml:space="preserve">: </w:t>
+      </w:r>
+      <w:r>
+        <w:sym w:font="Symbol" w:char="F071"/>
+      </w:r>
+      <w:r>
+        <w:t xml:space="preserve"> &gt; </w:t>
+      </w:r>
+      <w:r>
+        <w:sym w:font="Symbol" w:char="F071"/>
+      </w:r>
+      <w:r>
+        <w:rPr>
+          <w:vertAlign w:val="subscript"/>
+        </w:rPr>
+        <w:t>0</w:t>
+      </w:r>
+      <w:r>
+        <w:t xml:space="preserve"> </w:t>
+      </w:r>
+      <w:r>
+        <w:sym w:font="Symbol" w:char="F0AE"/>
+      </w:r>
+      <w:r>
+        <w:t xml:space="preserve"> </w:t>
+      </w:r>
+      <w:r>
+        <w:t xml:space="preserve">alternative is </w:t>
+      </w:r>
+      <w:r>
+        <w:t>right-</w:t>
+      </w:r>
+      <w:r>
+        <w:t>sided</w:t>
+      </w:r>
+    </w:p>
+    <w:p>
+      <w:pPr>
+        <w:pStyle w:val="ListParagraph"/>
+        <w:numPr>
+          <w:ilvl w:val="2"/>
+          <w:numId w:val="7"/>
+        </w:numPr>
+        <w:spacing w:line="276" w:lineRule="auto"/>
+      </w:pPr>
+      <w:r>
+        <w:t>i.e. critical region is right-sided</w:t>
+      </w:r>
+      <w:r>
+        <w:t xml:space="preserve"> </w:t>
+      </w:r>
+      <w:r>
+        <w:sym w:font="Symbol" w:char="F0AE"/>
+      </w:r>
+      <w:r>
+        <w:t xml:space="preserve"> accept | reject</w:t>
+      </w:r>
+    </w:p>
+    <w:p>
+      <w:pPr>
+        <w:pStyle w:val="ListParagraph"/>
+        <w:numPr>
+          <w:ilvl w:val="2"/>
+          <w:numId w:val="7"/>
+        </w:numPr>
+        <w:spacing w:line="276" w:lineRule="auto"/>
+      </w:pPr>
+      <w:r>
         <w:t xml:space="preserve">i.e. </w:t>
       </w:r>
       <w:r>
-        <w:t xml:space="preserve">T(X1 … Xn; </w:t>
+        <w:rPr>
+          <w:highlight w:val="yellow"/>
+        </w:rPr>
+        <w:t xml:space="preserve">P(T &gt; </w:t>
+      </w:r>
+      <w:proofErr w:type="spellStart"/>
+      <w:r>
+        <w:rPr>
+          <w:highlight w:val="yellow"/>
+        </w:rPr>
+        <w:t>crit</w:t>
+      </w:r>
+      <w:proofErr w:type="spellEnd"/>
+      <w:r>
+        <w:rPr>
+          <w:highlight w:val="yellow"/>
+        </w:rPr>
+        <w:t xml:space="preserve">) = </w:t>
+      </w:r>
+      <w:r>
+        <w:rPr>
+          <w:highlight w:val="yellow"/>
+        </w:rPr>
+        <w:sym w:font="Symbol" w:char="F061"/>
+      </w:r>
+    </w:p>
+    <w:p>
+      <w:pPr>
+        <w:pStyle w:val="ListParagraph"/>
+        <w:numPr>
+          <w:ilvl w:val="2"/>
+          <w:numId w:val="7"/>
+        </w:numPr>
+        <w:spacing w:line="276" w:lineRule="auto"/>
+      </w:pPr>
+      <w:r>
+        <w:rPr>
+          <w:highlight w:val="yellow"/>
+        </w:rPr>
+        <w:t>Reject H0 if observed t</w:t>
+      </w:r>
+      <w:r>
+        <w:rPr>
+          <w:highlight w:val="yellow"/>
+        </w:rPr>
+        <w:t xml:space="preserve"> &gt; </w:t>
+      </w:r>
+      <w:proofErr w:type="spellStart"/>
+      <w:r>
+        <w:rPr>
+          <w:highlight w:val="yellow"/>
+        </w:rPr>
+        <w:t>crit</w:t>
+      </w:r>
+      <w:proofErr w:type="spellEnd"/>
+    </w:p>
+    <w:p>
+      <w:pPr>
+        <w:pStyle w:val="ListParagraph"/>
+        <w:numPr>
+          <w:ilvl w:val="1"/>
+          <w:numId w:val="7"/>
+        </w:numPr>
+        <w:spacing w:line="276" w:lineRule="auto"/>
+      </w:pPr>
+      <w:r>
+        <w:t>If H</w:t>
+      </w:r>
+      <w:r>
+        <w:rPr>
+          <w:vertAlign w:val="subscript"/>
+        </w:rPr>
+        <w:t>A</w:t>
+      </w:r>
+      <w:r>
+        <w:t xml:space="preserve">: </w:t>
       </w:r>
       <w:r>
         <w:sym w:font="Symbol" w:char="F071"/>
       </w:r>
       <w:r>
+        <w:t xml:space="preserve"> &lt; </w:t>
+      </w:r>
+      <w:r>
+        <w:sym w:font="Symbol" w:char="F071"/>
+      </w:r>
+      <w:r>
+        <w:rPr>
+          <w:vertAlign w:val="subscript"/>
+        </w:rPr>
+        <w:t>0</w:t>
+      </w:r>
+      <w:r>
+        <w:t xml:space="preserve"> </w:t>
+      </w:r>
+    </w:p>
+    <w:p>
+      <w:pPr>
+        <w:pStyle w:val="ListParagraph"/>
+        <w:numPr>
+          <w:ilvl w:val="2"/>
+          <w:numId w:val="7"/>
+        </w:numPr>
+        <w:spacing w:line="276" w:lineRule="auto"/>
+      </w:pPr>
+      <w:r>
+        <w:t xml:space="preserve">i.e. critical region is left-sided </w:t>
+      </w:r>
+      <w:r>
+        <w:sym w:font="Symbol" w:char="F0AE"/>
+      </w:r>
+      <w:r>
+        <w:t xml:space="preserve"> reject | accept</w:t>
+      </w:r>
+    </w:p>
+    <w:p>
+      <w:pPr>
+        <w:pStyle w:val="ListParagraph"/>
+        <w:numPr>
+          <w:ilvl w:val="2"/>
+          <w:numId w:val="7"/>
+        </w:numPr>
+        <w:spacing w:line="276" w:lineRule="auto"/>
+      </w:pPr>
+      <w:r>
+        <w:lastRenderedPageBreak/>
+        <w:t xml:space="preserve">i.e. </w:t>
+      </w:r>
+      <w:r>
+        <w:rPr>
+          <w:highlight w:val="yellow"/>
+        </w:rPr>
+        <w:t xml:space="preserve">P(T &lt; </w:t>
+      </w:r>
+      <w:proofErr w:type="spellStart"/>
+      <w:r>
+        <w:rPr>
+          <w:highlight w:val="yellow"/>
+        </w:rPr>
+        <w:t>crit</w:t>
+      </w:r>
+      <w:proofErr w:type="spellEnd"/>
+      <w:r>
+        <w:rPr>
+          <w:highlight w:val="yellow"/>
+        </w:rPr>
+        <w:t xml:space="preserve">) = </w:t>
+      </w:r>
+      <w:r>
+        <w:rPr>
+          <w:highlight w:val="yellow"/>
+        </w:rPr>
+        <w:sym w:font="Symbol" w:char="F061"/>
+      </w:r>
+    </w:p>
+    <w:p>
+      <w:pPr>
+        <w:pStyle w:val="ListParagraph"/>
+        <w:numPr>
+          <w:ilvl w:val="2"/>
+          <w:numId w:val="7"/>
+        </w:numPr>
+        <w:spacing w:line="276" w:lineRule="auto"/>
+      </w:pPr>
+      <w:r>
+        <w:rPr>
+          <w:highlight w:val="yellow"/>
+        </w:rPr>
+        <w:t xml:space="preserve">Reject H0 if </w:t>
+      </w:r>
+      <w:r>
+        <w:rPr>
+          <w:highlight w:val="yellow"/>
+        </w:rPr>
+        <w:t xml:space="preserve">observed </w:t>
+      </w:r>
+      <w:r>
+        <w:rPr>
+          <w:highlight w:val="yellow"/>
+        </w:rPr>
+        <w:t xml:space="preserve">t &lt; </w:t>
+      </w:r>
+      <w:proofErr w:type="spellStart"/>
+      <w:r>
+        <w:rPr>
+          <w:highlight w:val="yellow"/>
+        </w:rPr>
+        <w:t>crit</w:t>
+      </w:r>
+      <w:proofErr w:type="spellEnd"/>
+    </w:p>
+    <w:p>
+      <w:pPr>
+        <w:pStyle w:val="ListParagraph"/>
+        <w:numPr>
+          <w:ilvl w:val="1"/>
+          <w:numId w:val="7"/>
+        </w:numPr>
+        <w:spacing w:line="276" w:lineRule="auto"/>
+      </w:pPr>
+      <w:r>
+        <w:t>If H</w:t>
+      </w:r>
+      <w:r>
+        <w:rPr>
+          <w:vertAlign w:val="subscript"/>
+        </w:rPr>
+        <w:t>A</w:t>
+      </w:r>
+      <w:r>
+        <w:t xml:space="preserve">: </w:t>
+      </w:r>
+      <w:r>
+        <w:sym w:font="Symbol" w:char="F071"/>
+      </w:r>
+      <w:r>
+        <w:t xml:space="preserve"> </w:t>
+      </w:r>
+      <w:r>
+        <w:sym w:font="Symbol" w:char="F0B9"/>
+      </w:r>
+      <w:r>
+        <w:t xml:space="preserve"> </w:t>
+      </w:r>
+      <w:r>
+        <w:sym w:font="Symbol" w:char="F071"/>
+      </w:r>
+      <w:r>
+        <w:rPr>
+          <w:vertAlign w:val="subscript"/>
+        </w:rPr>
+        <w:t>0</w:t>
+      </w:r>
+    </w:p>
+    <w:p>
+      <w:pPr>
+        <w:pStyle w:val="ListParagraph"/>
+        <w:numPr>
+          <w:ilvl w:val="2"/>
+          <w:numId w:val="7"/>
+        </w:numPr>
+        <w:spacing w:line="276" w:lineRule="auto"/>
+      </w:pPr>
+      <w:r>
+        <w:t xml:space="preserve">i.e. critical region is two-sided </w:t>
+      </w:r>
+      <w:r>
+        <w:sym w:font="Symbol" w:char="F0AE"/>
+      </w:r>
+      <w:r>
+        <w:t xml:space="preserve"> reject | accept | reject</w:t>
+      </w:r>
+    </w:p>
+    <w:p>
+      <w:pPr>
+        <w:pStyle w:val="ListParagraph"/>
+        <w:numPr>
+          <w:ilvl w:val="2"/>
+          <w:numId w:val="7"/>
+        </w:numPr>
+        <w:spacing w:line="276" w:lineRule="auto"/>
+      </w:pPr>
+      <w:r>
+        <w:t xml:space="preserve">i.e. </w:t>
+      </w:r>
+      <w:r>
+        <w:rPr>
+          <w:highlight w:val="yellow"/>
+        </w:rPr>
+        <w:t xml:space="preserve">P(|T| &gt; </w:t>
+      </w:r>
+      <w:proofErr w:type="spellStart"/>
+      <w:r>
+        <w:rPr>
+          <w:highlight w:val="yellow"/>
+        </w:rPr>
+        <w:t>crit</w:t>
+      </w:r>
+      <w:proofErr w:type="spellEnd"/>
+      <w:r>
+        <w:rPr>
+          <w:highlight w:val="yellow"/>
+        </w:rPr>
+        <w:t xml:space="preserve">) = </w:t>
+      </w:r>
+      <w:r>
+        <w:rPr>
+          <w:highlight w:val="yellow"/>
+        </w:rPr>
+        <w:sym w:font="Symbol" w:char="F061"/>
+      </w:r>
+    </w:p>
+    <w:p>
+      <w:pPr>
+        <w:pStyle w:val="ListParagraph"/>
+        <w:numPr>
+          <w:ilvl w:val="2"/>
+          <w:numId w:val="7"/>
+        </w:numPr>
+        <w:spacing w:line="276" w:lineRule="auto"/>
+      </w:pPr>
+      <w:r>
+        <w:rPr>
+          <w:highlight w:val="yellow"/>
+        </w:rPr>
+        <w:t>Reject H</w:t>
+      </w:r>
+      <w:r>
+        <w:rPr>
+          <w:highlight w:val="yellow"/>
+        </w:rPr>
+        <w:t>0 if observed t &lt;</w:t>
+      </w:r>
+      <w:r>
+        <w:rPr>
+          <w:highlight w:val="yellow"/>
+        </w:rPr>
+        <w:t xml:space="preserve"> </w:t>
+      </w:r>
+      <w:r>
+        <w:rPr>
+          <w:highlight w:val="yellow"/>
+        </w:rPr>
+        <w:sym w:font="Symbol" w:char="F02D"/>
+      </w:r>
+      <w:proofErr w:type="spellStart"/>
+      <w:r>
+        <w:rPr>
+          <w:highlight w:val="yellow"/>
+        </w:rPr>
+        <w:t>crit</w:t>
+      </w:r>
+      <w:proofErr w:type="spellEnd"/>
+      <w:r>
+        <w:rPr>
+          <w:highlight w:val="yellow"/>
+        </w:rPr>
+        <w:t xml:space="preserve"> or t &gt; </w:t>
+      </w:r>
+      <w:proofErr w:type="spellStart"/>
+      <w:r>
+        <w:rPr>
+          <w:highlight w:val="yellow"/>
+        </w:rPr>
+        <w:t>crit</w:t>
+      </w:r>
+      <w:proofErr w:type="spellEnd"/>
+    </w:p>
+    <w:p>
+      <w:pPr>
+        <w:pStyle w:val="ListParagraph"/>
+        <w:numPr>
+          <w:ilvl w:val="1"/>
+          <w:numId w:val="7"/>
+        </w:numPr>
+        <w:spacing w:line="276" w:lineRule="auto"/>
+      </w:pPr>
+      <w:proofErr w:type="spellStart"/>
+      <w:r>
+        <w:t>crit</w:t>
+      </w:r>
+      <w:proofErr w:type="spellEnd"/>
+      <w:r>
+        <w:t xml:space="preserve"> = </w:t>
+      </w:r>
+      <w:r>
+        <w:rPr>
+          <w:u w:val="single"/>
+        </w:rPr>
+        <w:t>critical values</w:t>
+      </w:r>
+      <w:r>
+        <w:t xml:space="preserve"> of the test = v</w:t>
+      </w:r>
+      <w:r>
+        <w:t xml:space="preserve">alues at the boundaries between the acceptance </w:t>
+      </w:r>
+      <w:r>
+        <w:t xml:space="preserve">&amp; rejection regions </w:t>
+      </w:r>
+      <w:r>
+        <w:t>(found from table)</w:t>
+      </w:r>
+    </w:p>
+    <w:p>
+      <w:pPr>
+        <w:pStyle w:val="ListParagraph"/>
+        <w:numPr>
+          <w:ilvl w:val="0"/>
+          <w:numId w:val="7"/>
+        </w:numPr>
+        <w:spacing w:line="276" w:lineRule="auto"/>
+      </w:pPr>
+      <w:r>
+        <w:t>Ex: toss a coin 20 times</w:t>
+      </w:r>
+    </w:p>
+    <w:p>
+      <w:pPr>
+        <w:pStyle w:val="ListParagraph"/>
+        <w:numPr>
+          <w:ilvl w:val="1"/>
+          <w:numId w:val="7"/>
+        </w:numPr>
+        <w:spacing w:line="276" w:lineRule="auto"/>
+      </w:pPr>
+      <w:r>
+        <w:t xml:space="preserve">Test </w:t>
+      </w:r>
+      <w:r>
+        <w:t>H0: p = 0.5 vs. Ha:</w:t>
+      </w:r>
+      <w:r>
+        <w:t xml:space="preserve"> p &lt; 0.5</w:t>
+      </w:r>
+      <w:r>
+        <w:t xml:space="preserve"> where p = P(h</w:t>
+      </w:r>
+      <w:r>
+        <w:t>ead) (coin is symmetric)</w:t>
+      </w:r>
+    </w:p>
+    <w:p>
+      <w:pPr>
+        <w:pStyle w:val="ListParagraph"/>
+        <w:numPr>
+          <w:ilvl w:val="1"/>
+          <w:numId w:val="7"/>
+        </w:numPr>
+        <w:spacing w:line="276" w:lineRule="auto"/>
+      </w:pPr>
+      <w:r>
+        <w:t>Under H0, X(# of heads) ~ Bin(20, 0.5)</w:t>
+      </w:r>
+    </w:p>
+    <w:p>
+      <w:pPr>
+        <w:pStyle w:val="ListParagraph"/>
+        <w:numPr>
+          <w:ilvl w:val="1"/>
+          <w:numId w:val="7"/>
+        </w:numPr>
+        <w:spacing w:line="276" w:lineRule="auto"/>
+      </w:pPr>
+      <w:r>
+        <w:t>Suppose observed value = 8</w:t>
+      </w:r>
+      <w:r>
+        <w:t xml:space="preserve"> (given)</w:t>
+      </w:r>
+    </w:p>
+    <w:p>
+      <w:pPr>
+        <w:pStyle w:val="ListParagraph"/>
+        <w:numPr>
+          <w:ilvl w:val="1"/>
+          <w:numId w:val="7"/>
+        </w:numPr>
+        <w:spacing w:line="276" w:lineRule="auto"/>
+      </w:pPr>
+      <w:r>
+        <w:t xml:space="preserve">Since Ha is left-sided, critical region is below some </w:t>
+      </w:r>
+      <w:proofErr w:type="spellStart"/>
+      <w:r>
+        <w:t>x_crit</w:t>
+      </w:r>
+      <w:proofErr w:type="spellEnd"/>
+    </w:p>
+    <w:p>
+      <w:pPr>
+        <w:pStyle w:val="ListParagraph"/>
+        <w:numPr>
+          <w:ilvl w:val="2"/>
+          <w:numId w:val="7"/>
+        </w:numPr>
+        <w:spacing w:line="276" w:lineRule="auto"/>
+      </w:pPr>
+      <w:r>
+        <w:t xml:space="preserve">Area of critical region = </w:t>
+      </w:r>
+      <w:r>
+        <w:sym w:font="Symbol" w:char="F061"/>
+      </w:r>
+    </w:p>
+    <w:p>
+      <w:pPr>
+        <w:pStyle w:val="ListParagraph"/>
+        <w:numPr>
+          <w:ilvl w:val="1"/>
+          <w:numId w:val="7"/>
+        </w:numPr>
+        <w:spacing w:line="276" w:lineRule="auto"/>
+      </w:pPr>
+      <w:r>
+        <w:t xml:space="preserve">Suppose </w:t>
+      </w:r>
+      <w:r>
+        <w:sym w:font="Symbol" w:char="F061"/>
+      </w:r>
+      <w:r>
+        <w:t xml:space="preserve"> = 5% = 0.0</w:t>
+      </w:r>
+      <w:r>
+        <w:t>5 (given)</w:t>
+      </w:r>
+    </w:p>
+    <w:p>
+      <w:pPr>
+        <w:pStyle w:val="ListParagraph"/>
+        <w:numPr>
+          <w:ilvl w:val="1"/>
+          <w:numId w:val="7"/>
+        </w:numPr>
+        <w:spacing w:line="276" w:lineRule="auto"/>
+      </w:pPr>
+      <w:r>
+        <w:t xml:space="preserve">Need </w:t>
+      </w:r>
+      <w:r>
+        <w:t xml:space="preserve">to find </w:t>
+      </w:r>
+      <w:proofErr w:type="spellStart"/>
+      <w:r>
+        <w:t>x_crit</w:t>
+      </w:r>
+      <w:proofErr w:type="spellEnd"/>
+      <w:r>
+        <w:t>:</w:t>
+      </w:r>
+    </w:p>
+    <w:p>
+      <w:pPr>
+        <w:pStyle w:val="ListParagraph"/>
+        <w:numPr>
+          <w:ilvl w:val="2"/>
+          <w:numId w:val="7"/>
+        </w:numPr>
+        <w:spacing w:line="276" w:lineRule="auto"/>
+      </w:pPr>
+      <w:r>
+        <w:t>Reject H0 if</w:t>
+      </w:r>
+      <w:r>
+        <w:t xml:space="preserve"> P(X ≤ </w:t>
+      </w:r>
+      <w:proofErr w:type="spellStart"/>
+      <w:r>
+        <w:t>x_crit</w:t>
+      </w:r>
+      <w:proofErr w:type="spellEnd"/>
+      <w:r>
+        <w:t xml:space="preserve">) ≤ </w:t>
+      </w:r>
+      <w:r>
+        <w:sym w:font="Symbol" w:char="F061"/>
+      </w:r>
+    </w:p>
+    <w:p>
+      <w:pPr>
+        <w:pStyle w:val="ListParagraph"/>
+        <w:numPr>
+          <w:ilvl w:val="2"/>
+          <w:numId w:val="7"/>
+        </w:numPr>
+        <w:spacing w:line="276" w:lineRule="auto"/>
+      </w:pPr>
+      <w:r>
+        <w:sym w:font="Symbol" w:char="F0AE"/>
+      </w:r>
+      <w:r>
+        <w:t xml:space="preserve"> P(X ≤ </w:t>
+      </w:r>
+      <w:proofErr w:type="spellStart"/>
+      <w:r>
+        <w:t>x_crit</w:t>
+      </w:r>
+      <w:proofErr w:type="spellEnd"/>
+      <w:r>
+        <w:t>) ≤ 0.0</w:t>
+      </w:r>
+      <w:r>
+        <w:t>5</w:t>
+      </w:r>
+    </w:p>
+    <w:p>
+      <w:pPr>
+        <w:pStyle w:val="ListParagraph"/>
+        <w:numPr>
+          <w:ilvl w:val="1"/>
+          <w:numId w:val="7"/>
+        </w:numPr>
+        <w:spacing w:line="276" w:lineRule="auto"/>
+      </w:pPr>
+      <w:r>
+        <w:t xml:space="preserve">Find </w:t>
+      </w:r>
+      <w:proofErr w:type="spellStart"/>
+      <w:r>
+        <w:t>x_crit</w:t>
+      </w:r>
+      <w:proofErr w:type="spellEnd"/>
+      <w:r>
+        <w:t xml:space="preserve"> from binomial distribution table</w:t>
+      </w:r>
+    </w:p>
+    <w:p>
+      <w:pPr>
+        <w:pStyle w:val="ListParagraph"/>
+        <w:numPr>
+          <w:ilvl w:val="2"/>
+          <w:numId w:val="7"/>
+        </w:numPr>
+        <w:spacing w:line="276" w:lineRule="auto"/>
+      </w:pPr>
+      <w:r>
+        <w:t>x-</w:t>
+      </w:r>
+      <w:proofErr w:type="spellStart"/>
+      <w:r>
+        <w:t>crit</w:t>
+      </w:r>
+      <w:proofErr w:type="spellEnd"/>
+      <w:r>
+        <w:t xml:space="preserve"> = 5 for n = 20, p = 0.5, and </w:t>
+      </w:r>
+      <w:r>
+        <w:t>P</w:t>
+      </w:r>
+      <w:r>
+        <w:t xml:space="preserve"> = 0.0</w:t>
+      </w:r>
+      <w:r>
+        <w:t>5</w:t>
+      </w:r>
+    </w:p>
+    <w:p>
+      <w:pPr>
+        <w:pStyle w:val="ListParagraph"/>
+        <w:numPr>
+          <w:ilvl w:val="1"/>
+          <w:numId w:val="7"/>
+        </w:numPr>
+        <w:spacing w:line="276" w:lineRule="auto"/>
+      </w:pPr>
+      <w:r>
+        <w:t xml:space="preserve">Since </w:t>
+      </w:r>
+      <w:proofErr w:type="spellStart"/>
+      <w:r>
+        <w:t>x_obs</w:t>
+      </w:r>
+      <w:proofErr w:type="spellEnd"/>
+      <w:r>
+        <w:t xml:space="preserve"> &gt; </w:t>
+      </w:r>
+      <w:proofErr w:type="spellStart"/>
+      <w:r>
+        <w:t>t_crit</w:t>
+      </w:r>
+      <w:proofErr w:type="spellEnd"/>
+      <w:r>
+        <w:t xml:space="preserve"> we do not reject H0</w:t>
+      </w:r>
+      <w:r>
+        <w:t xml:space="preserve"> </w:t>
+      </w:r>
+    </w:p>
+    <w:p>
+      <w:pPr>
+        <w:pStyle w:val="ListParagraph"/>
+        <w:numPr>
+          <w:ilvl w:val="0"/>
+          <w:numId w:val="7"/>
+        </w:numPr>
+        <w:spacing w:line="276" w:lineRule="auto"/>
+      </w:pPr>
+      <w:r>
+        <w:t>Ex: same situation</w:t>
+      </w:r>
+    </w:p>
+    <w:p>
+      <w:pPr>
+        <w:pStyle w:val="ListParagraph"/>
+        <w:numPr>
+          <w:ilvl w:val="1"/>
+          <w:numId w:val="7"/>
+        </w:numPr>
+        <w:spacing w:line="276" w:lineRule="auto"/>
+      </w:pPr>
+      <w:r>
+        <w:t>Test H0: p = 0.5 vs. Ha: p &gt; 0.5</w:t>
+      </w:r>
+    </w:p>
+    <w:p>
+      <w:pPr>
+        <w:pStyle w:val="ListParagraph"/>
+        <w:numPr>
+          <w:ilvl w:val="1"/>
+          <w:numId w:val="7"/>
+        </w:numPr>
+        <w:spacing w:line="276" w:lineRule="auto"/>
+      </w:pPr>
+      <w:r>
+        <w:t>Reject H0 if</w:t>
+      </w:r>
+    </w:p>
+    <w:p>
+      <w:pPr>
+        <w:pStyle w:val="ListParagraph"/>
+        <w:numPr>
+          <w:ilvl w:val="2"/>
+          <w:numId w:val="7"/>
+        </w:numPr>
+        <w:spacing w:line="276" w:lineRule="auto"/>
+      </w:pPr>
+      <w:r>
+        <w:t xml:space="preserve">P(X ≥ </w:t>
+      </w:r>
+      <w:proofErr w:type="spellStart"/>
+      <w:r>
+        <w:t>x_crit</w:t>
+      </w:r>
+      <w:proofErr w:type="spellEnd"/>
+      <w:r>
+        <w:t xml:space="preserve">) ≤ </w:t>
+      </w:r>
+      <w:r>
+        <w:sym w:font="Symbol" w:char="F061"/>
+      </w:r>
+    </w:p>
+    <w:p>
+      <w:pPr>
+        <w:pStyle w:val="ListParagraph"/>
+        <w:numPr>
+          <w:ilvl w:val="2"/>
+          <w:numId w:val="7"/>
+        </w:numPr>
+        <w:spacing w:line="276" w:lineRule="auto"/>
+      </w:pPr>
+      <w:r>
+        <w:sym w:font="Symbol" w:char="F0AE"/>
+      </w:r>
+      <w:r>
+        <w:t xml:space="preserve"> P(X &lt; </w:t>
+      </w:r>
+      <w:proofErr w:type="spellStart"/>
+      <w:r>
+        <w:t>x_crit</w:t>
+      </w:r>
+      <w:proofErr w:type="spellEnd"/>
+      <w:r>
+        <w:t xml:space="preserve">) ≥ 1 – </w:t>
+      </w:r>
+      <w:r>
+        <w:sym w:font="Symbol" w:char="F061"/>
+      </w:r>
+    </w:p>
+    <w:p>
+      <w:pPr>
+        <w:pStyle w:val="ListParagraph"/>
+        <w:numPr>
+          <w:ilvl w:val="2"/>
+          <w:numId w:val="7"/>
+        </w:numPr>
+        <w:spacing w:line="276" w:lineRule="auto"/>
+      </w:pPr>
+      <w:r>
+        <w:sym w:font="Symbol" w:char="F0AE"/>
+      </w:r>
+      <w:r>
+        <w:t xml:space="preserve"> P(X &lt; </w:t>
+      </w:r>
+      <w:proofErr w:type="spellStart"/>
+      <w:r>
+        <w:t>x_crit</w:t>
+      </w:r>
+      <w:proofErr w:type="spellEnd"/>
+      <w:r>
+        <w:t>) ≥ 0.95</w:t>
+      </w:r>
+    </w:p>
+    <w:p>
+      <w:pPr>
+        <w:pStyle w:val="ListParagraph"/>
+        <w:numPr>
+          <w:ilvl w:val="1"/>
+          <w:numId w:val="7"/>
+        </w:numPr>
+        <w:spacing w:line="276" w:lineRule="auto"/>
+      </w:pPr>
+      <w:proofErr w:type="spellStart"/>
+      <w:r>
+        <w:t>x_crit</w:t>
+      </w:r>
+      <w:proofErr w:type="spellEnd"/>
+      <w:r>
+        <w:t xml:space="preserve"> = 14 for n = 20, p = 0.5, and </w:t>
+      </w:r>
+      <w:r>
+        <w:t>P</w:t>
+      </w:r>
+      <w:r>
+        <w:t xml:space="preserve"> = 0.95</w:t>
+      </w:r>
+    </w:p>
+    <w:p>
+      <w:pPr>
+        <w:pStyle w:val="ListParagraph"/>
+        <w:numPr>
+          <w:ilvl w:val="0"/>
+          <w:numId w:val="7"/>
+        </w:numPr>
+        <w:spacing w:line="276" w:lineRule="auto"/>
+      </w:pPr>
+      <w:r>
+        <w:rPr>
+          <w:u w:val="single"/>
+        </w:rPr>
+        <w:t>Hypothesis testing for the mean</w:t>
+      </w:r>
+    </w:p>
+    <w:p>
+      <w:pPr>
+        <w:pStyle w:val="ListParagraph"/>
+        <w:numPr>
+          <w:ilvl w:val="1"/>
+          <w:numId w:val="7"/>
+        </w:numPr>
+        <w:spacing w:line="276" w:lineRule="auto"/>
+      </w:pPr>
+      <w:r>
+        <w:t>Let p</w:t>
+      </w:r>
+      <w:r>
+        <w:t>opulation ~ X ~ N(</w:t>
+      </w:r>
+      <w:r>
+        <w:sym w:font="Symbol" w:char="F06D"/>
+      </w:r>
+      <w:r>
+        <w:t xml:space="preserve">, </w:t>
+      </w:r>
+      <w:r>
+        <w:sym w:font="Symbol" w:char="F073"/>
+      </w:r>
+      <w:r>
         <w:t>)</w:t>
       </w:r>
     </w:p>
@@ -604,38 +1817,435 @@
       <w:pPr>
         <w:pStyle w:val="ListParagraph"/>
         <w:numPr>
-          <w:ilvl w:val="2"/>
-          <w:numId w:val="7"/>
-        </w:numPr>
-        <w:spacing w:line="276" w:lineRule="auto"/>
-      </w:pPr>
-      <w:r>
-        <w:t xml:space="preserve">T = 0 </w:t>
+          <w:ilvl w:val="1"/>
+          <w:numId w:val="7"/>
+        </w:numPr>
+        <w:spacing w:line="276" w:lineRule="auto"/>
+      </w:pPr>
+      <w:r>
+        <w:t xml:space="preserve">Step 1 </w:t>
+      </w:r>
+      <w:r>
+        <w:sym w:font="Symbol" w:char="F02D"/>
+      </w:r>
+      <w:r>
+        <w:t xml:space="preserve"> t</w:t>
+      </w:r>
+      <w:r>
+        <w:t xml:space="preserve">est H0: </w:t>
+      </w:r>
+      <w:r>
+        <w:sym w:font="Symbol" w:char="F06D"/>
+      </w:r>
+      <w:r>
+        <w:t xml:space="preserve"> = </w:t>
+      </w:r>
+      <w:r>
+        <w:sym w:font="Symbol" w:char="F06D"/>
+      </w:r>
+      <w:r>
+        <w:t>0 vs. H1</w:t>
+      </w:r>
+      <w:r>
+        <w:t xml:space="preserve">: </w:t>
+      </w:r>
+      <w:r>
+        <w:sym w:font="Symbol" w:char="F06D"/>
+      </w:r>
+      <w:r>
+        <w:t xml:space="preserve"> &gt; </w:t>
+      </w:r>
+      <w:r>
+        <w:sym w:font="Symbol" w:char="F06D"/>
+      </w:r>
+      <w:r>
+        <w:t>0 vs. H2</w:t>
+      </w:r>
+      <w:r>
+        <w:t xml:space="preserve">: </w:t>
+      </w:r>
+      <w:r>
+        <w:sym w:font="Symbol" w:char="F06D"/>
+      </w:r>
+      <w:r>
+        <w:t xml:space="preserve"> &lt; </w:t>
+      </w:r>
+      <w:r>
+        <w:sym w:font="Symbol" w:char="F06D"/>
+      </w:r>
+      <w:r>
+        <w:t>0 vs. H3</w:t>
+      </w:r>
+      <w:r>
+        <w:t xml:space="preserve">: </w:t>
+      </w:r>
+      <w:r>
+        <w:sym w:font="Symbol" w:char="F06D"/>
+      </w:r>
+      <w:r>
+        <w:t xml:space="preserve"> </w:t>
+      </w:r>
+      <w:r>
+        <w:sym w:font="Symbol" w:char="F0B9"/>
+      </w:r>
+      <w:r>
+        <w:t xml:space="preserve"> </w:t>
+      </w:r>
+      <w:r>
+        <w:sym w:font="Symbol" w:char="F06D"/>
+      </w:r>
+      <w:r>
+        <w:t>0</w:t>
+      </w:r>
+    </w:p>
+    <w:p>
+      <w:pPr>
+        <w:pStyle w:val="ListParagraph"/>
+        <w:numPr>
+          <w:ilvl w:val="1"/>
+          <w:numId w:val="7"/>
+        </w:numPr>
+        <w:spacing w:line="276" w:lineRule="auto"/>
+      </w:pPr>
+      <w:r>
+        <w:t>Step 2 – t</w:t>
+      </w:r>
+      <w:r>
+        <w:t xml:space="preserve">est statistic: </w:t>
+      </w:r>
+    </w:p>
+    <w:p>
+      <w:pPr>
+        <w:pStyle w:val="ListParagraph"/>
+        <w:numPr>
+          <w:ilvl w:val="2"/>
+          <w:numId w:val="7"/>
+        </w:numPr>
+        <w:spacing w:line="276" w:lineRule="auto"/>
+      </w:pPr>
+      <w:r>
+        <w:t xml:space="preserve">T = </w:t>
+      </w:r>
+      <w:r>
+        <w:t xml:space="preserve">Z = </w:t>
+      </w:r>
+      <w:r>
+        <w:t xml:space="preserve">(X-bar </w:t>
+      </w:r>
+      <w:r>
+        <w:sym w:font="Symbol" w:char="F02D"/>
+      </w:r>
+      <w:r>
+        <w:t xml:space="preserve"> </w:t>
+      </w:r>
+      <w:r>
+        <w:sym w:font="Symbol" w:char="F06D"/>
+      </w:r>
+      <w:r>
+        <w:t>0)/(</w:t>
+      </w:r>
+      <w:r>
+        <w:sym w:font="Symbol" w:char="F073"/>
+      </w:r>
+      <w:r>
+        <w:t>/</w:t>
+      </w:r>
+      <w:r>
+        <w:sym w:font="Symbol" w:char="F0D6"/>
+      </w:r>
+      <w:r>
+        <w:t>n)</w:t>
+      </w:r>
+      <w:r>
+        <w:t xml:space="preserve"> if </w:t>
+      </w:r>
+      <w:r>
+        <w:sym w:font="Symbol" w:char="F073"/>
+      </w:r>
+      <w:r>
+        <w:t xml:space="preserve"> is known</w:t>
+      </w:r>
+    </w:p>
+    <w:p>
+      <w:pPr>
+        <w:pStyle w:val="ListParagraph"/>
+        <w:numPr>
+          <w:ilvl w:val="2"/>
+          <w:numId w:val="7"/>
+        </w:numPr>
+        <w:spacing w:line="276" w:lineRule="auto"/>
+      </w:pPr>
+      <w:r>
+        <w:t xml:space="preserve">T = Z = (X-bar </w:t>
+      </w:r>
+      <w:r>
+        <w:sym w:font="Symbol" w:char="F02D"/>
+      </w:r>
+      <w:r>
+        <w:t xml:space="preserve"> </w:t>
+      </w:r>
+      <w:r>
+        <w:sym w:font="Symbol" w:char="F06D"/>
+      </w:r>
+      <w:r>
+        <w:t>0)/(S/</w:t>
+      </w:r>
+      <w:r>
+        <w:sym w:font="Symbol" w:char="F0D6"/>
+      </w:r>
+      <w:r>
+        <w:t xml:space="preserve">n) if </w:t>
+      </w:r>
+      <w:r>
+        <w:sym w:font="Symbol" w:char="F073"/>
+      </w:r>
+      <w:r>
+        <w:t xml:space="preserve"> is unknown and n ≥ 30</w:t>
+      </w:r>
+    </w:p>
+    <w:p>
+      <w:pPr>
+        <w:pStyle w:val="ListParagraph"/>
+        <w:numPr>
+          <w:ilvl w:val="2"/>
+          <w:numId w:val="7"/>
+        </w:numPr>
+        <w:spacing w:line="276" w:lineRule="auto"/>
+      </w:pPr>
+      <w:r>
+        <w:t xml:space="preserve">T = t = (X-bar </w:t>
+      </w:r>
+      <w:r>
+        <w:sym w:font="Symbol" w:char="F02D"/>
+      </w:r>
+      <w:r>
+        <w:t xml:space="preserve"> </w:t>
+      </w:r>
+      <w:r>
+        <w:sym w:font="Symbol" w:char="F06D"/>
+      </w:r>
+      <w:r>
+        <w:t>0)/(S/</w:t>
+      </w:r>
+      <w:r>
+        <w:sym w:font="Symbol" w:char="F0D6"/>
+      </w:r>
+      <w:r>
+        <w:t>n) ~ t</w:t>
+      </w:r>
+      <w:r>
+        <w:rPr>
+          <w:vertAlign w:val="subscript"/>
+        </w:rPr>
+        <w:t>n-1</w:t>
+      </w:r>
+      <w:r>
+        <w:t xml:space="preserve"> if </w:t>
+      </w:r>
+      <w:r>
+        <w:sym w:font="Symbol" w:char="F073"/>
+      </w:r>
+      <w:r>
+        <w:t xml:space="preserve"> is unknown and n &lt; 30</w:t>
+      </w:r>
+    </w:p>
+    <w:p>
+      <w:pPr>
+        <w:pStyle w:val="ListParagraph"/>
+        <w:numPr>
+          <w:ilvl w:val="1"/>
+          <w:numId w:val="7"/>
+        </w:numPr>
+        <w:spacing w:line="276" w:lineRule="auto"/>
+      </w:pPr>
+      <w:r>
+        <w:t xml:space="preserve">Step 3 – find </w:t>
+      </w:r>
+      <w:proofErr w:type="spellStart"/>
+      <w:r>
+        <w:t>Z_obs</w:t>
+      </w:r>
+      <w:proofErr w:type="spellEnd"/>
+      <w:r>
+        <w:t xml:space="preserve"> or </w:t>
+      </w:r>
+      <w:proofErr w:type="spellStart"/>
+      <w:r>
+        <w:t>t_obs</w:t>
+      </w:r>
+      <w:proofErr w:type="spellEnd"/>
+    </w:p>
+    <w:p>
+      <w:pPr>
+        <w:pStyle w:val="ListParagraph"/>
+        <w:numPr>
+          <w:ilvl w:val="1"/>
+          <w:numId w:val="7"/>
+        </w:numPr>
+        <w:spacing w:line="276" w:lineRule="auto"/>
+      </w:pPr>
+      <w:r>
+        <w:t>Step 4 – find critical value</w:t>
+      </w:r>
+      <w:r>
+        <w:t xml:space="preserve"> given </w:t>
+      </w:r>
+      <w:r>
+        <w:sym w:font="Symbol" w:char="F061"/>
+      </w:r>
+    </w:p>
+    <w:p>
+      <w:pPr>
+        <w:pStyle w:val="ListParagraph"/>
+        <w:numPr>
+          <w:ilvl w:val="2"/>
+          <w:numId w:val="7"/>
+        </w:numPr>
+        <w:spacing w:line="276" w:lineRule="auto"/>
+      </w:pPr>
+      <w:r>
+        <w:t xml:space="preserve">H1 </w:t>
       </w:r>
       <w:r>
         <w:sym w:font="Symbol" w:char="F0AE"/>
       </w:r>
       <w:r>
-        <w:t xml:space="preserve"> strong agreement </w:t>
-      </w:r>
-    </w:p>
-    <w:p>
-      <w:pPr>
-        <w:pStyle w:val="ListParagraph"/>
-        <w:numPr>
-          <w:ilvl w:val="2"/>
-          <w:numId w:val="7"/>
-        </w:numPr>
-        <w:spacing w:line="276" w:lineRule="auto"/>
-      </w:pPr>
-      <w:r>
-        <w:t xml:space="preserve">T &gt;&gt; </w:t>
+        <w:t xml:space="preserve"> right-sided</w:t>
+      </w:r>
+    </w:p>
+    <w:p>
+      <w:pPr>
+        <w:pStyle w:val="ListParagraph"/>
+        <w:numPr>
+          <w:ilvl w:val="3"/>
+          <w:numId w:val="7"/>
+        </w:numPr>
+        <w:spacing w:line="276" w:lineRule="auto"/>
+      </w:pPr>
+      <w:proofErr w:type="spellStart"/>
+      <w:r>
+        <w:t>Z_crit</w:t>
+      </w:r>
+      <w:proofErr w:type="spellEnd"/>
+      <w:r>
+        <w:t xml:space="preserve"> = Z_</w:t>
+      </w:r>
+      <w:r>
+        <w:sym w:font="Symbol" w:char="F061"/>
+      </w:r>
+    </w:p>
+    <w:p>
+      <w:pPr>
+        <w:pStyle w:val="ListParagraph"/>
+        <w:numPr>
+          <w:ilvl w:val="2"/>
+          <w:numId w:val="7"/>
+        </w:numPr>
+        <w:spacing w:line="276" w:lineRule="auto"/>
+      </w:pPr>
+      <w:r>
+        <w:t xml:space="preserve">H2 </w:t>
       </w:r>
       <w:r>
         <w:sym w:font="Symbol" w:char="F0AE"/>
       </w:r>
       <w:r>
-        <w:t xml:space="preserve"> poor agreement</w:t>
+        <w:t xml:space="preserve"> left-sided</w:t>
+      </w:r>
+    </w:p>
+    <w:p>
+      <w:pPr>
+        <w:pStyle w:val="ListParagraph"/>
+        <w:numPr>
+          <w:ilvl w:val="3"/>
+          <w:numId w:val="7"/>
+        </w:numPr>
+        <w:spacing w:line="276" w:lineRule="auto"/>
+      </w:pPr>
+      <w:proofErr w:type="spellStart"/>
+      <w:r>
+        <w:t>Z_crit</w:t>
+      </w:r>
+      <w:proofErr w:type="spellEnd"/>
+      <w:r>
+        <w:t xml:space="preserve"> = Z_</w:t>
+      </w:r>
+      <w:r>
+        <w:sym w:font="Symbol" w:char="F061"/>
+      </w:r>
+    </w:p>
+    <w:p>
+      <w:pPr>
+        <w:pStyle w:val="ListParagraph"/>
+        <w:numPr>
+          <w:ilvl w:val="2"/>
+          <w:numId w:val="7"/>
+        </w:numPr>
+        <w:spacing w:line="276" w:lineRule="auto"/>
+      </w:pPr>
+      <w:r>
+        <w:t xml:space="preserve">H3 </w:t>
+      </w:r>
+      <w:r>
+        <w:sym w:font="Symbol" w:char="F0AE"/>
+      </w:r>
+      <w:r>
+        <w:t xml:space="preserve"> two-sided</w:t>
+      </w:r>
+    </w:p>
+    <w:p>
+      <w:pPr>
+        <w:pStyle w:val="ListParagraph"/>
+        <w:numPr>
+          <w:ilvl w:val="3"/>
+          <w:numId w:val="7"/>
+        </w:numPr>
+        <w:spacing w:line="276" w:lineRule="auto"/>
+      </w:pPr>
+      <w:r>
+        <w:t xml:space="preserve">Total area of critical region = </w:t>
+      </w:r>
+      <w:r>
+        <w:sym w:font="Symbol" w:char="F061"/>
+      </w:r>
+      <w:r>
+        <w:t xml:space="preserve"> </w:t>
+      </w:r>
+      <w:r>
+        <w:sym w:font="Symbol" w:char="F0AE"/>
+      </w:r>
+      <w:r>
+        <w:t xml:space="preserve"> </w:t>
+      </w:r>
+      <w:r>
+        <w:sym w:font="Symbol" w:char="F061"/>
+      </w:r>
+      <w:r>
+        <w:t>/2 on either side</w:t>
+      </w:r>
+    </w:p>
+    <w:p>
+      <w:pPr>
+        <w:pStyle w:val="ListParagraph"/>
+        <w:numPr>
+          <w:ilvl w:val="3"/>
+          <w:numId w:val="7"/>
+        </w:numPr>
+        <w:spacing w:line="276" w:lineRule="auto"/>
+      </w:pPr>
+      <w:proofErr w:type="spellStart"/>
+      <w:r>
+        <w:t>Z_crit</w:t>
+      </w:r>
+      <w:proofErr w:type="spellEnd"/>
+      <w:r>
+        <w:t xml:space="preserve"> = Z_</w:t>
+      </w:r>
+      <w:r>
+        <w:sym w:font="Symbol" w:char="F061"/>
+      </w:r>
+      <w:r>
+        <w:t>/2</w:t>
       </w:r>
     </w:p>
     <w:p>
@@ -648,31 +2258,119 @@
         <w:spacing w:line="276" w:lineRule="auto"/>
       </w:pPr>
       <w:r>
-        <w:t>Step 3 – find observed value of T</w:t>
-      </w:r>
-    </w:p>
-    <w:p>
-      <w:pPr>
-        <w:pStyle w:val="ListParagraph"/>
-        <w:numPr>
-          <w:ilvl w:val="2"/>
-          <w:numId w:val="7"/>
-        </w:numPr>
-        <w:spacing w:line="276" w:lineRule="auto"/>
-      </w:pPr>
-      <w:r>
-        <w:t>T</w:t>
-      </w:r>
-      <w:r>
-        <w:t>_obs</w:t>
-      </w:r>
-      <w:r>
-        <w:t xml:space="preserve"> = T(x1 … xn; </w:t>
-      </w:r>
-      <w:r>
-        <w:sym w:font="Symbol" w:char="F071"/>
-      </w:r>
-      <w:r>
+        <w:t>Step 5 – compare observed and critical values</w:t>
+      </w:r>
+    </w:p>
+    <w:p>
+      <w:pPr>
+        <w:pStyle w:val="ListParagraph"/>
+        <w:numPr>
+          <w:ilvl w:val="0"/>
+          <w:numId w:val="7"/>
+        </w:numPr>
+        <w:spacing w:line="276" w:lineRule="auto"/>
+      </w:pPr>
+      <w:r>
+        <w:rPr>
+          <w:b/>
+        </w:rPr>
+        <w:t>P-value approach</w:t>
+      </w:r>
+    </w:p>
+    <w:p>
+      <w:pPr>
+        <w:pStyle w:val="ListParagraph"/>
+        <w:numPr>
+          <w:ilvl w:val="1"/>
+          <w:numId w:val="7"/>
+        </w:numPr>
+        <w:spacing w:line="276" w:lineRule="auto"/>
+      </w:pPr>
+      <w:r>
+        <w:t>When H0 is true, the test statistic</w:t>
+      </w:r>
+      <w:r>
+        <w:t>/discrepancy measure</w:t>
+      </w:r>
+      <w:r>
+        <w:t xml:space="preserve"> T should be less than </w:t>
+      </w:r>
+      <w:r>
+        <w:t>the observed value</w:t>
+      </w:r>
+      <w:r>
+        <w:t xml:space="preserve"> t</w:t>
+      </w:r>
+    </w:p>
+    <w:p>
+      <w:pPr>
+        <w:pStyle w:val="ListParagraph"/>
+        <w:numPr>
+          <w:ilvl w:val="1"/>
+          <w:numId w:val="7"/>
+        </w:numPr>
+        <w:spacing w:line="276" w:lineRule="auto"/>
+      </w:pPr>
+      <w:r>
+        <w:t xml:space="preserve">P-value = probability that the </w:t>
+      </w:r>
+      <w:r>
+        <w:rPr>
+          <w:u w:val="single"/>
+        </w:rPr>
+        <w:t>test statistic is greater than the observed value</w:t>
+      </w:r>
+      <w:r>
+        <w:t xml:space="preserve"> of the test statistic</w:t>
+      </w:r>
+      <w:r>
+        <w:t xml:space="preserve"> (assuming H0 is true)</w:t>
+      </w:r>
+    </w:p>
+    <w:p>
+      <w:pPr>
+        <w:pStyle w:val="ListParagraph"/>
+        <w:numPr>
+          <w:ilvl w:val="2"/>
+          <w:numId w:val="7"/>
+        </w:numPr>
+        <w:spacing w:line="276" w:lineRule="auto"/>
+      </w:pPr>
+      <w:r>
+        <w:t xml:space="preserve">Right-sided alternative: </w:t>
+      </w:r>
+      <w:r>
+        <w:rPr>
+          <w:highlight w:val="yellow"/>
+        </w:rPr>
+        <w:t>p-</w:t>
+      </w:r>
+      <w:proofErr w:type="spellStart"/>
+      <w:r>
+        <w:rPr>
+          <w:highlight w:val="yellow"/>
+        </w:rPr>
+        <w:t>val</w:t>
+      </w:r>
+      <w:proofErr w:type="spellEnd"/>
+      <w:r>
+        <w:rPr>
+          <w:highlight w:val="yellow"/>
+        </w:rPr>
+        <w:t xml:space="preserve"> = P(T ≥ </w:t>
+      </w:r>
+      <w:proofErr w:type="spellStart"/>
+      <w:r>
+        <w:rPr>
+          <w:highlight w:val="yellow"/>
+        </w:rPr>
+        <w:t>t_obs</w:t>
+      </w:r>
+      <w:proofErr w:type="spellEnd"/>
+      <w:r>
+        <w:rPr>
+          <w:highlight w:val="yellow"/>
+        </w:rPr>
         <w:t>)</w:t>
       </w:r>
     </w:p>
@@ -680,19 +2378,250 @@
       <w:pPr>
         <w:pStyle w:val="ListParagraph"/>
         <w:numPr>
+          <w:ilvl w:val="2"/>
+          <w:numId w:val="7"/>
+        </w:numPr>
+        <w:spacing w:line="276" w:lineRule="auto"/>
+      </w:pPr>
+      <w:r>
+        <w:t xml:space="preserve">Left-sided alternative: </w:t>
+      </w:r>
+      <w:r>
+        <w:rPr>
+          <w:highlight w:val="yellow"/>
+        </w:rPr>
+        <w:t>p-</w:t>
+      </w:r>
+      <w:proofErr w:type="spellStart"/>
+      <w:r>
+        <w:rPr>
+          <w:highlight w:val="yellow"/>
+        </w:rPr>
+        <w:t>val</w:t>
+      </w:r>
+      <w:proofErr w:type="spellEnd"/>
+      <w:r>
+        <w:rPr>
+          <w:highlight w:val="yellow"/>
+        </w:rPr>
+        <w:t xml:space="preserve"> = P(T ≤ </w:t>
+      </w:r>
+      <w:proofErr w:type="spellStart"/>
+      <w:r>
+        <w:rPr>
+          <w:highlight w:val="yellow"/>
+        </w:rPr>
+        <w:t>t_obs</w:t>
+      </w:r>
+      <w:proofErr w:type="spellEnd"/>
+      <w:r>
+        <w:rPr>
+          <w:highlight w:val="yellow"/>
+        </w:rPr>
+        <w:t>)</w:t>
+      </w:r>
+    </w:p>
+    <w:p>
+      <w:pPr>
+        <w:pStyle w:val="ListParagraph"/>
+        <w:numPr>
+          <w:ilvl w:val="2"/>
+          <w:numId w:val="7"/>
+        </w:numPr>
+        <w:spacing w:line="276" w:lineRule="auto"/>
+      </w:pPr>
+      <w:r>
+        <w:t xml:space="preserve">Two-sided alternative: </w:t>
+      </w:r>
+      <w:r>
+        <w:rPr>
+          <w:highlight w:val="yellow"/>
+        </w:rPr>
+        <w:t>p-</w:t>
+      </w:r>
+      <w:proofErr w:type="spellStart"/>
+      <w:r>
+        <w:rPr>
+          <w:highlight w:val="yellow"/>
+        </w:rPr>
+        <w:t>val</w:t>
+      </w:r>
+      <w:proofErr w:type="spellEnd"/>
+      <w:r>
+        <w:rPr>
+          <w:highlight w:val="yellow"/>
+        </w:rPr>
+        <w:t xml:space="preserve"> = P(|T| ≥ </w:t>
+      </w:r>
+      <w:proofErr w:type="spellStart"/>
+      <w:r>
+        <w:rPr>
+          <w:highlight w:val="yellow"/>
+        </w:rPr>
+        <w:t>t_obs</w:t>
+      </w:r>
+      <w:proofErr w:type="spellEnd"/>
+      <w:r>
+        <w:rPr>
+          <w:highlight w:val="yellow"/>
+        </w:rPr>
+        <w:t>)</w:t>
+      </w:r>
+      <w:r>
+        <w:rPr>
+          <w:highlight w:val="yellow"/>
+        </w:rPr>
+        <w:t xml:space="preserve"> = 2 * P(T ≥ </w:t>
+      </w:r>
+      <w:proofErr w:type="spellStart"/>
+      <w:r>
+        <w:rPr>
+          <w:highlight w:val="yellow"/>
+        </w:rPr>
+        <w:t>t_obs</w:t>
+      </w:r>
+      <w:proofErr w:type="spellEnd"/>
+      <w:r>
+        <w:rPr>
+          <w:highlight w:val="yellow"/>
+        </w:rPr>
+        <w:t>)</w:t>
+      </w:r>
+    </w:p>
+    <w:p>
+      <w:pPr>
+        <w:pStyle w:val="ListParagraph"/>
+        <w:numPr>
           <w:ilvl w:val="1"/>
           <w:numId w:val="7"/>
         </w:numPr>
         <w:spacing w:line="276" w:lineRule="auto"/>
       </w:pPr>
       <w:r>
-        <w:t xml:space="preserve">Step 4 – critical </w:t>
-      </w:r>
-      <w:r>
-        <w:t>value approach/P-value approach</w:t>
-      </w:r>
-      <w:r>
-        <w:t xml:space="preserve"> (see below)</w:t>
+        <w:t>P-value determines the strength of the evidence against H0</w:t>
+      </w:r>
+      <w:r>
+        <w:t xml:space="preserve">: </w:t>
+      </w:r>
+    </w:p>
+    <w:p>
+      <w:pPr>
+        <w:pStyle w:val="ListParagraph"/>
+        <w:numPr>
+          <w:ilvl w:val="2"/>
+          <w:numId w:val="7"/>
+        </w:numPr>
+        <w:spacing w:line="276" w:lineRule="auto"/>
+      </w:pPr>
+      <w:r>
+        <w:rPr>
+          <w:highlight w:val="yellow"/>
+        </w:rPr>
+        <w:t>p-</w:t>
+      </w:r>
+      <w:proofErr w:type="spellStart"/>
+      <w:r>
+        <w:rPr>
+          <w:highlight w:val="yellow"/>
+        </w:rPr>
+        <w:t>val</w:t>
+      </w:r>
+      <w:proofErr w:type="spellEnd"/>
+      <w:r>
+        <w:rPr>
+          <w:highlight w:val="yellow"/>
+        </w:rPr>
+        <w:t xml:space="preserve"> &lt; 0.01 = strong evidence against H0</w:t>
+      </w:r>
+    </w:p>
+    <w:p>
+      <w:pPr>
+        <w:pStyle w:val="ListParagraph"/>
+        <w:numPr>
+          <w:ilvl w:val="2"/>
+          <w:numId w:val="7"/>
+        </w:numPr>
+        <w:spacing w:line="276" w:lineRule="auto"/>
+      </w:pPr>
+      <w:r>
+        <w:rPr>
+          <w:highlight w:val="yellow"/>
+        </w:rPr>
+        <w:t>0.01 &lt; p-</w:t>
+      </w:r>
+      <w:proofErr w:type="spellStart"/>
+      <w:r>
+        <w:rPr>
+          <w:highlight w:val="yellow"/>
+        </w:rPr>
+        <w:t>val</w:t>
+      </w:r>
+      <w:proofErr w:type="spellEnd"/>
+      <w:r>
+        <w:rPr>
+          <w:highlight w:val="yellow"/>
+        </w:rPr>
+        <w:t xml:space="preserve"> &lt; 0.05 = evidence against H0</w:t>
+      </w:r>
+    </w:p>
+    <w:p>
+      <w:pPr>
+        <w:pStyle w:val="ListParagraph"/>
+        <w:numPr>
+          <w:ilvl w:val="2"/>
+          <w:numId w:val="7"/>
+        </w:numPr>
+        <w:spacing w:line="276" w:lineRule="auto"/>
+      </w:pPr>
+      <w:r>
+        <w:rPr>
+          <w:highlight w:val="yellow"/>
+        </w:rPr>
+        <w:t>0.05 &lt; p-</w:t>
+      </w:r>
+      <w:proofErr w:type="spellStart"/>
+      <w:r>
+        <w:rPr>
+          <w:highlight w:val="yellow"/>
+        </w:rPr>
+        <w:t>val</w:t>
+      </w:r>
+      <w:proofErr w:type="spellEnd"/>
+      <w:r>
+        <w:rPr>
+          <w:highlight w:val="yellow"/>
+        </w:rPr>
+        <w:t xml:space="preserve"> &lt; 0.1 = some evidence against H0</w:t>
+      </w:r>
+    </w:p>
+    <w:p>
+      <w:pPr>
+        <w:pStyle w:val="ListParagraph"/>
+        <w:numPr>
+          <w:ilvl w:val="2"/>
+          <w:numId w:val="7"/>
+        </w:numPr>
+        <w:spacing w:line="276" w:lineRule="auto"/>
+      </w:pPr>
+      <w:r>
+        <w:rPr>
+          <w:highlight w:val="yellow"/>
+        </w:rPr>
+        <w:t>p-</w:t>
+      </w:r>
+      <w:proofErr w:type="spellStart"/>
+      <w:r>
+        <w:rPr>
+          <w:highlight w:val="yellow"/>
+        </w:rPr>
+        <w:t>val</w:t>
+      </w:r>
+      <w:proofErr w:type="spellEnd"/>
+      <w:r>
+        <w:rPr>
+          <w:highlight w:val="yellow"/>
+        </w:rPr>
+        <w:t xml:space="preserve"> &gt; 0.1 = no evidence against H0</w:t>
       </w:r>
     </w:p>
     <w:p>
@@ -705,212 +2634,339 @@
         <w:spacing w:line="276" w:lineRule="auto"/>
       </w:pPr>
       <w:r>
-        <w:t xml:space="preserve">Step 5 – compare </w:t>
-      </w:r>
-      <w:r>
-        <w:t>T</w:t>
-      </w:r>
-      <w:r>
-        <w:t>_obs</w:t>
-      </w:r>
-      <w:r>
-        <w:t xml:space="preserve"> and t</w:t>
-      </w:r>
-      <w:r>
-        <w:t>_crit</w:t>
-      </w:r>
-    </w:p>
-    <w:p>
-      <w:pPr>
-        <w:pStyle w:val="ListParagraph"/>
-        <w:numPr>
-          <w:ilvl w:val="2"/>
-          <w:numId w:val="7"/>
-        </w:numPr>
-        <w:spacing w:line="276" w:lineRule="auto"/>
-      </w:pPr>
-      <w:r>
-        <w:t>Reject H</w:t>
-      </w:r>
-      <w:r>
-        <w:rPr>
+        <w:t>E.g. n = 10, x-bar = 6.4, s = 0.175</w:t>
+      </w:r>
+      <w:r>
+        <w:t xml:space="preserve"> (normally distributed)</w:t>
+      </w:r>
+      <w:r>
+        <w:t xml:space="preserve">, </w:t>
+      </w:r>
+      <w:r>
+        <w:sym w:font="Symbol" w:char="F061"/>
+      </w:r>
+      <w:r>
+        <w:t xml:space="preserve"> = 0.05</w:t>
+      </w:r>
+      <w:r>
+        <w:t xml:space="preserve"> </w:t>
+      </w:r>
+      <w:r>
+        <w:t>(one-sided alternative)</w:t>
+      </w:r>
+    </w:p>
+    <w:p>
+      <w:pPr>
+        <w:pStyle w:val="ListParagraph"/>
+        <w:numPr>
+          <w:ilvl w:val="2"/>
+          <w:numId w:val="7"/>
+        </w:numPr>
+        <w:spacing w:line="276" w:lineRule="auto"/>
+      </w:pPr>
+      <w:r>
+        <w:t xml:space="preserve">Test H0: </w:t>
+      </w:r>
+      <w:r>
+        <w:sym w:font="Symbol" w:char="F06D"/>
+      </w:r>
+      <w:r>
+        <w:t>0 = 6.3</w:t>
+      </w:r>
+    </w:p>
+    <w:p>
+      <w:pPr>
+        <w:pStyle w:val="ListParagraph"/>
+        <w:numPr>
+          <w:ilvl w:val="2"/>
+          <w:numId w:val="7"/>
+        </w:numPr>
+        <w:spacing w:line="276" w:lineRule="auto"/>
+      </w:pPr>
+      <w:r>
+        <w:t>t</w:t>
+      </w:r>
+      <w:r>
+        <w:t xml:space="preserve"> = </w:t>
+      </w:r>
+      <w:r>
+        <w:t>(</w:t>
+      </w:r>
+      <w:r>
+        <w:t>x</w:t>
+      </w:r>
+      <w:r>
+        <w:t>-bar</w:t>
+      </w:r>
+      <w:r>
+        <w:t xml:space="preserve"> </w:t>
+      </w:r>
+      <w:r>
+        <w:sym w:font="Symbol" w:char="F02D"/>
+      </w:r>
+      <w:r>
+        <w:t xml:space="preserve"> </w:t>
+      </w:r>
+      <w:r>
+        <w:sym w:font="Symbol" w:char="F06D"/>
+      </w:r>
+      <w:r>
+        <w:t>0</w:t>
+      </w:r>
+      <w:r>
+        <w:t>)/(s</w:t>
+      </w:r>
+      <w:r>
+        <w:t>/</w:t>
+      </w:r>
+      <w:r>
+        <w:sym w:font="Symbol" w:char="F0D6"/>
+      </w:r>
+      <w:r>
+        <w:t>n)</w:t>
+      </w:r>
+      <w:r>
+        <w:t xml:space="preserve"> = 1.807</w:t>
+      </w:r>
+    </w:p>
+    <w:p>
+      <w:pPr>
+        <w:pStyle w:val="ListParagraph"/>
+        <w:numPr>
+          <w:ilvl w:val="2"/>
+          <w:numId w:val="7"/>
+        </w:numPr>
+        <w:spacing w:line="276" w:lineRule="auto"/>
+      </w:pPr>
+      <w:r>
+        <w:t>p-</w:t>
+      </w:r>
+      <w:proofErr w:type="spellStart"/>
+      <w:r>
+        <w:t>val</w:t>
+      </w:r>
+      <w:proofErr w:type="spellEnd"/>
+      <w:r>
+        <w:t xml:space="preserve"> = P(T ≥ 1.807) = 0.0521 using software</w:t>
+      </w:r>
+    </w:p>
+    <w:p>
+      <w:pPr>
+        <w:pStyle w:val="ListParagraph"/>
+        <w:numPr>
+          <w:ilvl w:val="2"/>
+          <w:numId w:val="7"/>
+        </w:numPr>
+        <w:spacing w:line="276" w:lineRule="auto"/>
+      </w:pPr>
+      <w:r>
+        <w:t xml:space="preserve">0.05 &lt; 0.0521 &lt; 0.1 </w:t>
+      </w:r>
+      <w:r>
+        <w:sym w:font="Symbol" w:char="F0AE"/>
+      </w:r>
+      <w:r>
+        <w:t xml:space="preserve"> some evidence against H0</w:t>
+      </w:r>
+    </w:p>
+    <w:p>
+      <w:pPr>
+        <w:pStyle w:val="ListParagraph"/>
+        <w:numPr>
+          <w:ilvl w:val="2"/>
+          <w:numId w:val="7"/>
+        </w:numPr>
+        <w:spacing w:line="276" w:lineRule="auto"/>
+      </w:pPr>
+      <w:r>
+        <w:t xml:space="preserve">0.0521 &gt; </w:t>
+      </w:r>
+      <w:r>
+        <w:sym w:font="Symbol" w:char="F061"/>
+      </w:r>
+      <w:r>
+        <w:t xml:space="preserve"> </w:t>
+      </w:r>
+      <w:r>
+        <w:sym w:font="Symbol" w:char="F0AE"/>
+      </w:r>
+      <w:r>
+        <w:t xml:space="preserve"> favour the alternative hypothesis</w:t>
+      </w:r>
+    </w:p>
+    <w:p>
+      <w:pPr>
+        <w:pStyle w:val="ListParagraph"/>
+        <w:numPr>
+          <w:ilvl w:val="1"/>
+          <w:numId w:val="7"/>
+        </w:numPr>
+        <w:spacing w:line="276" w:lineRule="auto"/>
+      </w:pPr>
+      <w:r>
+        <w:t xml:space="preserve">For </w:t>
+      </w:r>
+      <w:r>
+        <w:rPr>
+          <w:u w:val="single"/>
+        </w:rPr>
+        <w:t>two-sided alternative</w:t>
+      </w:r>
+      <w:r>
+        <w:t xml:space="preserve">, i.e. Ha: </w:t>
+      </w:r>
+      <w:r>
+        <w:sym w:font="Symbol" w:char="F06D"/>
+      </w:r>
+      <w:r>
+        <w:t xml:space="preserve"> </w:t>
+      </w:r>
+      <w:r>
+        <w:sym w:font="Symbol" w:char="F0B9"/>
+      </w:r>
+      <w:r>
+        <w:t xml:space="preserve"> 0</w:t>
+      </w:r>
+      <w:r>
+        <w:tab/>
+      </w:r>
+    </w:p>
+    <w:p>
+      <w:pPr>
+        <w:pStyle w:val="ListParagraph"/>
+        <w:numPr>
+          <w:ilvl w:val="2"/>
+          <w:numId w:val="7"/>
+        </w:numPr>
+        <w:spacing w:line="276" w:lineRule="auto"/>
+      </w:pPr>
+      <w:r>
+        <w:rPr>
+          <w:highlight w:val="yellow"/>
+        </w:rPr>
+        <w:t xml:space="preserve">T = |X-bar </w:t>
+      </w:r>
+      <w:r>
+        <w:rPr>
+          <w:highlight w:val="yellow"/>
+        </w:rPr>
+        <w:sym w:font="Symbol" w:char="F02D"/>
+      </w:r>
+      <w:r>
+        <w:rPr>
+          <w:highlight w:val="yellow"/>
+        </w:rPr>
+        <w:t xml:space="preserve"> </w:t>
+      </w:r>
+      <w:r>
+        <w:rPr>
+          <w:highlight w:val="yellow"/>
+        </w:rPr>
+        <w:sym w:font="Symbol" w:char="F06D"/>
+      </w:r>
+      <w:r>
+        <w:rPr>
+          <w:highlight w:val="yellow"/>
+        </w:rPr>
+        <w:t>0|/(S/</w:t>
+      </w:r>
+      <w:r>
+        <w:rPr>
+          <w:highlight w:val="yellow"/>
+        </w:rPr>
+        <w:sym w:font="Symbol" w:char="F0D6"/>
+      </w:r>
+      <w:r>
+        <w:rPr>
+          <w:highlight w:val="yellow"/>
+        </w:rPr>
+        <w:t>n)</w:t>
+      </w:r>
+    </w:p>
+    <w:p>
+      <w:pPr>
+        <w:pStyle w:val="ListParagraph"/>
+        <w:numPr>
+          <w:ilvl w:val="2"/>
+          <w:numId w:val="7"/>
+        </w:numPr>
+        <w:spacing w:line="276" w:lineRule="auto"/>
+      </w:pPr>
+      <w:r>
+        <w:t>Dependent samples</w:t>
+      </w:r>
+      <w:r>
+        <w:t xml:space="preserve"> D = X – Y</w:t>
+      </w:r>
+      <w:r>
+        <w:t xml:space="preserve">: </w:t>
+      </w:r>
+      <w:r>
+        <w:rPr>
+          <w:highlight w:val="yellow"/>
+        </w:rPr>
+        <w:t>T = |D-bar</w:t>
+      </w:r>
+      <w:r>
+        <w:rPr>
+          <w:highlight w:val="yellow"/>
+        </w:rPr>
+        <w:t xml:space="preserve"> </w:t>
+      </w:r>
+      <w:r>
+        <w:rPr>
+          <w:highlight w:val="yellow"/>
+        </w:rPr>
+        <w:sym w:font="Symbol" w:char="F02D"/>
+      </w:r>
+      <w:r>
+        <w:rPr>
+          <w:highlight w:val="yellow"/>
+        </w:rPr>
+        <w:t xml:space="preserve"> </w:t>
+      </w:r>
+      <w:r>
+        <w:rPr>
+          <w:highlight w:val="yellow"/>
+        </w:rPr>
+        <w:sym w:font="Symbol" w:char="F06D"/>
+      </w:r>
+      <w:r>
+        <w:rPr>
+          <w:highlight w:val="yellow"/>
+        </w:rPr>
+        <w:t>0</w:t>
+      </w:r>
+      <w:r>
+        <w:rPr>
+          <w:highlight w:val="yellow"/>
+        </w:rPr>
+        <w:t>|/(S</w:t>
+      </w:r>
+      <w:r>
+        <w:rPr>
+          <w:highlight w:val="yellow"/>
           <w:vertAlign w:val="subscript"/>
         </w:rPr>
-        <w:t>0</w:t>
-      </w:r>
-      <w:r>
-        <w:t xml:space="preserve"> if T</w:t>
-      </w:r>
-      <w:r>
-        <w:t>_obs</w:t>
-      </w:r>
-      <w:r>
-        <w:t xml:space="preserve"> falls into critical region</w:t>
-      </w:r>
-    </w:p>
-    <w:p>
-      <w:pPr>
-        <w:pStyle w:val="ListParagraph"/>
-        <w:numPr>
-          <w:ilvl w:val="2"/>
-          <w:numId w:val="7"/>
-        </w:numPr>
-        <w:spacing w:line="276" w:lineRule="auto"/>
-      </w:pPr>
-      <w:r>
-        <w:t xml:space="preserve">If </w:t>
-      </w:r>
-      <w:r>
-        <w:t xml:space="preserve">right-sided i.e. </w:t>
-      </w:r>
-      <w:r>
-        <w:t>H</w:t>
-      </w:r>
-      <w:r>
-        <w:rPr>
-          <w:vertAlign w:val="subscript"/>
-        </w:rPr>
-        <w:t>A</w:t>
-      </w:r>
-      <w:r>
-        <w:t xml:space="preserve">: </w:t>
-      </w:r>
-      <w:r>
-        <w:sym w:font="Symbol" w:char="F071"/>
-      </w:r>
-      <w:r>
-        <w:t xml:space="preserve"> &gt; </w:t>
-      </w:r>
-      <w:r>
-        <w:sym w:font="Symbol" w:char="F071"/>
-      </w:r>
-      <w:r>
-        <w:rPr>
-          <w:vertAlign w:val="subscript"/>
-        </w:rPr>
-        <w:t>0</w:t>
-      </w:r>
-      <w:r>
-        <w:t xml:space="preserve"> </w:t>
-      </w:r>
-      <w:r>
-        <w:sym w:font="Symbol" w:char="F0AE"/>
-      </w:r>
-      <w:r>
-        <w:t xml:space="preserve"> reject if observed &gt; critical value</w:t>
-      </w:r>
-    </w:p>
-    <w:p>
-      <w:pPr>
-        <w:pStyle w:val="ListParagraph"/>
-        <w:numPr>
-          <w:ilvl w:val="2"/>
-          <w:numId w:val="7"/>
-        </w:numPr>
-        <w:spacing w:line="276" w:lineRule="auto"/>
-      </w:pPr>
-      <w:r>
-        <w:t>If left-sided i.e. H</w:t>
-      </w:r>
-      <w:r>
-        <w:rPr>
-          <w:vertAlign w:val="subscript"/>
-        </w:rPr>
-        <w:t>A</w:t>
-      </w:r>
-      <w:r>
-        <w:t xml:space="preserve">: </w:t>
-      </w:r>
-      <w:r>
-        <w:sym w:font="Symbol" w:char="F071"/>
-      </w:r>
-      <w:r>
-        <w:t xml:space="preserve"> &lt; </w:t>
-      </w:r>
-      <w:r>
-        <w:sym w:font="Symbol" w:char="F071"/>
-      </w:r>
-      <w:r>
-        <w:rPr>
-          <w:vertAlign w:val="subscript"/>
-        </w:rPr>
-        <w:t>0</w:t>
-      </w:r>
-      <w:r>
-        <w:t xml:space="preserve"> </w:t>
-      </w:r>
-      <w:r>
-        <w:sym w:font="Symbol" w:char="F0AE"/>
-      </w:r>
-      <w:r>
-        <w:t xml:space="preserve"> reject if observed &lt; critical value</w:t>
-      </w:r>
-    </w:p>
-    <w:p>
-      <w:pPr>
-        <w:pStyle w:val="ListParagraph"/>
-        <w:numPr>
-          <w:ilvl w:val="2"/>
-          <w:numId w:val="7"/>
-        </w:numPr>
-        <w:spacing w:line="276" w:lineRule="auto"/>
-      </w:pPr>
-      <w:r>
-        <w:t>If two-sided i.e. H</w:t>
-      </w:r>
-      <w:r>
-        <w:rPr>
-          <w:vertAlign w:val="subscript"/>
-        </w:rPr>
-        <w:t>A</w:t>
-      </w:r>
-      <w:r>
-        <w:t xml:space="preserve">: </w:t>
-      </w:r>
-      <w:r>
-        <w:sym w:font="Symbol" w:char="F071"/>
-      </w:r>
-      <w:r>
-        <w:t xml:space="preserve"> </w:t>
-      </w:r>
-      <w:r>
-        <w:sym w:font="Symbol" w:char="F0B9"/>
-      </w:r>
-      <w:r>
-        <w:t xml:space="preserve"> </w:t>
-      </w:r>
-      <w:r>
-        <w:sym w:font="Symbol" w:char="F071"/>
-      </w:r>
-      <w:r>
-        <w:rPr>
-          <w:vertAlign w:val="subscript"/>
-        </w:rPr>
-        <w:t>0</w:t>
-      </w:r>
-      <w:r>
-        <w:t xml:space="preserve"> </w:t>
-      </w:r>
-      <w:r>
-        <w:sym w:font="Symbol" w:char="F0AE"/>
-      </w:r>
-      <w:r>
-        <w:t xml:space="preserve"> reject if </w:t>
-      </w:r>
-      <w:r>
-        <w:t xml:space="preserve">observed &gt; critical or observed &lt; </w:t>
-      </w:r>
-      <w:r>
-        <w:sym w:font="Symbol" w:char="F02D"/>
-      </w:r>
-      <w:r>
-        <w:t>(</w:t>
-      </w:r>
-      <w:r>
-        <w:t>critical</w:t>
-      </w:r>
-      <w:r>
-        <w:t>)</w:t>
+        <w:t>D</w:t>
+      </w:r>
+      <w:r>
+        <w:rPr>
+          <w:highlight w:val="yellow"/>
+        </w:rPr>
+        <w:t>/</w:t>
+      </w:r>
+      <w:r>
+        <w:rPr>
+          <w:highlight w:val="yellow"/>
+        </w:rPr>
+        <w:sym w:font="Symbol" w:char="F0D6"/>
+      </w:r>
+      <w:r>
+        <w:rPr>
+          <w:highlight w:val="yellow"/>
+        </w:rPr>
+        <w:t>n)</w:t>
       </w:r>
     </w:p>
     <w:p>
@@ -922,1728 +2978,8 @@
         </w:numPr>
         <w:spacing w:line="276" w:lineRule="auto"/>
       </w:pPr>
-      <w:r>
-        <w:rPr>
-          <w:b/>
-        </w:rPr>
-        <w:t>Critical value approach</w:t>
-      </w:r>
-    </w:p>
-    <w:p>
-      <w:pPr>
-        <w:pStyle w:val="ListParagraph"/>
-        <w:numPr>
-          <w:ilvl w:val="1"/>
-          <w:numId w:val="7"/>
-        </w:numPr>
-        <w:spacing w:line="276" w:lineRule="auto"/>
-      </w:pPr>
-      <w:r>
-        <w:t xml:space="preserve">T as a r. v. </w:t>
-      </w:r>
-      <w:r>
-        <w:sym w:font="Symbol" w:char="F02D"/>
-      </w:r>
-      <w:r>
-        <w:t xml:space="preserve"> possible values of T are divided into 2 regions:</w:t>
-      </w:r>
-    </w:p>
-    <w:p>
-      <w:pPr>
-        <w:pStyle w:val="ListParagraph"/>
-        <w:numPr>
-          <w:ilvl w:val="2"/>
-          <w:numId w:val="7"/>
-        </w:numPr>
-        <w:spacing w:line="276" w:lineRule="auto"/>
-      </w:pPr>
-      <w:r>
-        <w:t>Acceptance region – i.e. H0 is true</w:t>
-      </w:r>
-    </w:p>
-    <w:p>
-      <w:pPr>
-        <w:pStyle w:val="ListParagraph"/>
-        <w:numPr>
-          <w:ilvl w:val="2"/>
-          <w:numId w:val="7"/>
-        </w:numPr>
-        <w:spacing w:line="276" w:lineRule="auto"/>
-      </w:pPr>
-      <w:r>
-        <w:t>Rejection</w:t>
-      </w:r>
-      <w:r>
-        <w:t>/critical</w:t>
-      </w:r>
-      <w:r>
-        <w:t xml:space="preserve"> region – i.e. H0 is false</w:t>
-      </w:r>
-    </w:p>
-    <w:p>
-      <w:pPr>
-        <w:pStyle w:val="ListParagraph"/>
-        <w:numPr>
-          <w:ilvl w:val="1"/>
-          <w:numId w:val="7"/>
-        </w:numPr>
-        <w:spacing w:line="276" w:lineRule="auto"/>
-      </w:pPr>
-      <w:r>
-        <w:t xml:space="preserve">If </w:t>
-      </w:r>
-      <w:r>
-        <w:t>H</w:t>
-      </w:r>
-      <w:r>
-        <w:rPr>
-          <w:vertAlign w:val="subscript"/>
-        </w:rPr>
-        <w:t>0</w:t>
-      </w:r>
-      <w:r>
-        <w:t xml:space="preserve">: </w:t>
-      </w:r>
-      <w:r>
-        <w:sym w:font="Symbol" w:char="F071"/>
-      </w:r>
-      <w:r>
-        <w:t xml:space="preserve"> = </w:t>
-      </w:r>
-      <w:r>
-        <w:sym w:font="Symbol" w:char="F071"/>
-      </w:r>
-      <w:r>
-        <w:rPr>
-          <w:vertAlign w:val="subscript"/>
-        </w:rPr>
-        <w:t>0</w:t>
-      </w:r>
-      <w:r>
-        <w:t xml:space="preserve"> vs. H</w:t>
-      </w:r>
-      <w:r>
-        <w:rPr>
-          <w:vertAlign w:val="subscript"/>
-        </w:rPr>
-        <w:t>A</w:t>
-      </w:r>
-      <w:r>
-        <w:t xml:space="preserve">: </w:t>
-      </w:r>
-      <w:r>
-        <w:sym w:font="Symbol" w:char="F071"/>
-      </w:r>
-      <w:r>
-        <w:t xml:space="preserve"> &gt; </w:t>
-      </w:r>
-      <w:r>
-        <w:sym w:font="Symbol" w:char="F071"/>
-      </w:r>
-      <w:r>
-        <w:rPr>
-          <w:vertAlign w:val="subscript"/>
-        </w:rPr>
-        <w:t>0</w:t>
-      </w:r>
-      <w:r>
-        <w:t xml:space="preserve"> </w:t>
-      </w:r>
-      <w:r>
-        <w:sym w:font="Symbol" w:char="F0AE"/>
-      </w:r>
-      <w:r>
-        <w:t xml:space="preserve"> </w:t>
-      </w:r>
-      <w:r>
-        <w:t xml:space="preserve">alternative is </w:t>
-      </w:r>
-      <w:r>
-        <w:t>right-</w:t>
-      </w:r>
-      <w:r>
-        <w:t>sided</w:t>
-      </w:r>
-    </w:p>
-    <w:p>
-      <w:pPr>
-        <w:pStyle w:val="ListParagraph"/>
-        <w:numPr>
-          <w:ilvl w:val="2"/>
-          <w:numId w:val="7"/>
-        </w:numPr>
-        <w:spacing w:line="276" w:lineRule="auto"/>
-      </w:pPr>
-      <w:r>
-        <w:t>i.e. critical region is right-sided</w:t>
-      </w:r>
-      <w:r>
-        <w:t xml:space="preserve"> </w:t>
-      </w:r>
-      <w:r>
-        <w:sym w:font="Symbol" w:char="F0AE"/>
-      </w:r>
-      <w:r>
-        <w:t xml:space="preserve"> accept | reject</w:t>
-      </w:r>
-    </w:p>
-    <w:p>
-      <w:pPr>
-        <w:pStyle w:val="ListParagraph"/>
-        <w:numPr>
-          <w:ilvl w:val="1"/>
-          <w:numId w:val="7"/>
-        </w:numPr>
-        <w:spacing w:line="276" w:lineRule="auto"/>
-      </w:pPr>
-      <w:r>
-        <w:lastRenderedPageBreak/>
-        <w:t>If H</w:t>
-      </w:r>
-      <w:r>
-        <w:rPr>
-          <w:vertAlign w:val="subscript"/>
-        </w:rPr>
-        <w:t>A</w:t>
-      </w:r>
-      <w:r>
-        <w:t xml:space="preserve">: </w:t>
-      </w:r>
-      <w:r>
-        <w:sym w:font="Symbol" w:char="F071"/>
-      </w:r>
-      <w:r>
-        <w:t xml:space="preserve"> &lt; </w:t>
-      </w:r>
-      <w:r>
-        <w:sym w:font="Symbol" w:char="F071"/>
-      </w:r>
-      <w:r>
-        <w:rPr>
-          <w:vertAlign w:val="subscript"/>
-        </w:rPr>
-        <w:t>0</w:t>
-      </w:r>
-      <w:r>
-        <w:t xml:space="preserve"> </w:t>
-      </w:r>
-    </w:p>
-    <w:p>
-      <w:pPr>
-        <w:pStyle w:val="ListParagraph"/>
-        <w:numPr>
-          <w:ilvl w:val="2"/>
-          <w:numId w:val="7"/>
-        </w:numPr>
-        <w:spacing w:line="276" w:lineRule="auto"/>
-      </w:pPr>
-      <w:r>
-        <w:t xml:space="preserve">i.e. critical region is left-sided </w:t>
-      </w:r>
-      <w:r>
-        <w:sym w:font="Symbol" w:char="F0AE"/>
-      </w:r>
-      <w:r>
-        <w:t xml:space="preserve"> reject | accept</w:t>
-      </w:r>
-    </w:p>
-    <w:p>
-      <w:pPr>
-        <w:pStyle w:val="ListParagraph"/>
-        <w:numPr>
-          <w:ilvl w:val="1"/>
-          <w:numId w:val="7"/>
-        </w:numPr>
-        <w:spacing w:line="276" w:lineRule="auto"/>
-      </w:pPr>
-      <w:r>
-        <w:t>If H</w:t>
-      </w:r>
-      <w:r>
-        <w:rPr>
-          <w:vertAlign w:val="subscript"/>
-        </w:rPr>
-        <w:t>A</w:t>
-      </w:r>
-      <w:r>
-        <w:t xml:space="preserve">: </w:t>
-      </w:r>
-      <w:r>
-        <w:sym w:font="Symbol" w:char="F071"/>
-      </w:r>
-      <w:r>
-        <w:t xml:space="preserve"> </w:t>
-      </w:r>
-      <w:r>
-        <w:sym w:font="Symbol" w:char="F0B9"/>
-      </w:r>
-      <w:r>
-        <w:t xml:space="preserve"> </w:t>
-      </w:r>
-      <w:r>
-        <w:sym w:font="Symbol" w:char="F071"/>
-      </w:r>
-      <w:r>
-        <w:rPr>
-          <w:vertAlign w:val="subscript"/>
-        </w:rPr>
-        <w:t>0</w:t>
-      </w:r>
-    </w:p>
-    <w:p>
-      <w:pPr>
-        <w:pStyle w:val="ListParagraph"/>
-        <w:numPr>
-          <w:ilvl w:val="2"/>
-          <w:numId w:val="7"/>
-        </w:numPr>
-        <w:spacing w:line="276" w:lineRule="auto"/>
-      </w:pPr>
-      <w:r>
-        <w:t xml:space="preserve">i.e. critical region is two-sided </w:t>
-      </w:r>
-      <w:r>
-        <w:sym w:font="Symbol" w:char="F0AE"/>
-      </w:r>
-      <w:r>
-        <w:t xml:space="preserve"> reject | accept | reject</w:t>
-      </w:r>
-    </w:p>
-    <w:p>
-      <w:pPr>
-        <w:pStyle w:val="ListParagraph"/>
-        <w:numPr>
-          <w:ilvl w:val="2"/>
-          <w:numId w:val="7"/>
-        </w:numPr>
-        <w:spacing w:line="276" w:lineRule="auto"/>
-      </w:pPr>
-      <w:r>
-        <w:t>critical values are usually symmetric</w:t>
-      </w:r>
-    </w:p>
-    <w:p>
-      <w:pPr>
-        <w:pStyle w:val="ListParagraph"/>
-        <w:numPr>
-          <w:ilvl w:val="1"/>
-          <w:numId w:val="7"/>
-        </w:numPr>
-        <w:spacing w:line="276" w:lineRule="auto"/>
-      </w:pPr>
-      <w:r>
-        <w:t>t</w:t>
-      </w:r>
-      <w:r>
-        <w:t>_crit</w:t>
-      </w:r>
-      <w:r>
-        <w:t xml:space="preserve"> = </w:t>
-      </w:r>
-      <w:r>
-        <w:rPr>
-          <w:u w:val="single"/>
-        </w:rPr>
-        <w:t>critical values</w:t>
-      </w:r>
-      <w:r>
-        <w:t xml:space="preserve"> of the test = v</w:t>
-      </w:r>
-      <w:r>
-        <w:t xml:space="preserve">alues at the boundaries between the acceptance </w:t>
-      </w:r>
-      <w:r>
-        <w:t xml:space="preserve">&amp; rejection regions </w:t>
-      </w:r>
-      <w:r>
-        <w:t>(found from table)</w:t>
-      </w:r>
-    </w:p>
-    <w:p>
-      <w:pPr>
-        <w:pStyle w:val="ListParagraph"/>
-        <w:numPr>
-          <w:ilvl w:val="0"/>
-          <w:numId w:val="7"/>
-        </w:numPr>
-        <w:spacing w:line="276" w:lineRule="auto"/>
-      </w:pPr>
-      <w:r>
-        <w:t>Ex: toss a coin 20 times</w:t>
-      </w:r>
-    </w:p>
-    <w:p>
-      <w:pPr>
-        <w:pStyle w:val="ListParagraph"/>
-        <w:numPr>
-          <w:ilvl w:val="1"/>
-          <w:numId w:val="7"/>
-        </w:numPr>
-        <w:spacing w:line="276" w:lineRule="auto"/>
-      </w:pPr>
-      <w:r>
-        <w:t xml:space="preserve">Test </w:t>
-      </w:r>
-      <w:r>
-        <w:t>H0: p = 0.5 vs. Ha:</w:t>
-      </w:r>
-      <w:r>
-        <w:t xml:space="preserve"> p &lt; 0.5</w:t>
-      </w:r>
-      <w:r>
-        <w:t xml:space="preserve"> where p = P(h</w:t>
-      </w:r>
-      <w:r>
-        <w:t>ead) (coin is symmetric)</w:t>
-      </w:r>
-    </w:p>
-    <w:p>
-      <w:pPr>
-        <w:pStyle w:val="ListParagraph"/>
-        <w:numPr>
-          <w:ilvl w:val="1"/>
-          <w:numId w:val="7"/>
-        </w:numPr>
-        <w:spacing w:line="276" w:lineRule="auto"/>
-      </w:pPr>
-      <w:r>
-        <w:t>Under H0, X(# of heads) ~ Bin(20, 0.5)</w:t>
-      </w:r>
-    </w:p>
-    <w:p>
-      <w:pPr>
-        <w:pStyle w:val="ListParagraph"/>
-        <w:numPr>
-          <w:ilvl w:val="1"/>
-          <w:numId w:val="7"/>
-        </w:numPr>
-        <w:spacing w:line="276" w:lineRule="auto"/>
-      </w:pPr>
-      <w:r>
-        <w:t>Suppose observed value = 8</w:t>
-      </w:r>
-      <w:r>
-        <w:t xml:space="preserve"> (given)</w:t>
-      </w:r>
-    </w:p>
-    <w:p>
-      <w:pPr>
-        <w:pStyle w:val="ListParagraph"/>
-        <w:numPr>
-          <w:ilvl w:val="1"/>
-          <w:numId w:val="7"/>
-        </w:numPr>
-        <w:spacing w:line="276" w:lineRule="auto"/>
-      </w:pPr>
-      <w:r>
-        <w:t>Since Ha is left-sided, critical region is below some x_crit</w:t>
-      </w:r>
-    </w:p>
-    <w:p>
-      <w:pPr>
-        <w:pStyle w:val="ListParagraph"/>
-        <w:numPr>
-          <w:ilvl w:val="2"/>
-          <w:numId w:val="7"/>
-        </w:numPr>
-        <w:spacing w:line="276" w:lineRule="auto"/>
-      </w:pPr>
-      <w:r>
-        <w:t xml:space="preserve">Area of critical region = </w:t>
-      </w:r>
-      <w:r>
-        <w:sym w:font="Symbol" w:char="F061"/>
-      </w:r>
-    </w:p>
-    <w:p>
-      <w:pPr>
-        <w:pStyle w:val="ListParagraph"/>
-        <w:numPr>
-          <w:ilvl w:val="1"/>
-          <w:numId w:val="7"/>
-        </w:numPr>
-        <w:spacing w:line="276" w:lineRule="auto"/>
-      </w:pPr>
-      <w:r>
-        <w:t xml:space="preserve">Suppose </w:t>
-      </w:r>
-      <w:r>
-        <w:sym w:font="Symbol" w:char="F061"/>
-      </w:r>
-      <w:r>
-        <w:t xml:space="preserve"> = 5% = 0.0</w:t>
-      </w:r>
-      <w:r>
-        <w:t>5 (given)</w:t>
-      </w:r>
-    </w:p>
-    <w:p>
-      <w:pPr>
-        <w:pStyle w:val="ListParagraph"/>
-        <w:numPr>
-          <w:ilvl w:val="1"/>
-          <w:numId w:val="7"/>
-        </w:numPr>
-        <w:spacing w:line="276" w:lineRule="auto"/>
-      </w:pPr>
-      <w:r>
-        <w:t xml:space="preserve">Need </w:t>
-      </w:r>
-      <w:r>
-        <w:t>to find x_crit:</w:t>
-      </w:r>
-    </w:p>
-    <w:p>
-      <w:pPr>
-        <w:pStyle w:val="ListParagraph"/>
-        <w:numPr>
-          <w:ilvl w:val="2"/>
-          <w:numId w:val="7"/>
-        </w:numPr>
-        <w:spacing w:line="276" w:lineRule="auto"/>
-      </w:pPr>
-      <w:r>
-        <w:t>Reject H0 if</w:t>
-      </w:r>
-      <w:r>
-        <w:t xml:space="preserve"> </w:t>
-      </w:r>
-      <w:r>
-        <w:rPr>
-          <w:highlight w:val="yellow"/>
-        </w:rPr>
-        <w:t xml:space="preserve">P(X ≤ x_crit) ≤ </w:t>
-      </w:r>
-      <w:r>
-        <w:rPr>
-          <w:highlight w:val="yellow"/>
-        </w:rPr>
-        <w:sym w:font="Symbol" w:char="F061"/>
-      </w:r>
-    </w:p>
-    <w:p>
-      <w:pPr>
-        <w:pStyle w:val="ListParagraph"/>
-        <w:numPr>
-          <w:ilvl w:val="2"/>
-          <w:numId w:val="7"/>
-        </w:numPr>
-        <w:spacing w:line="276" w:lineRule="auto"/>
-      </w:pPr>
-      <w:r>
-        <w:sym w:font="Symbol" w:char="F0AE"/>
-      </w:r>
-      <w:r>
-        <w:t xml:space="preserve"> P(X ≤ x_crit) ≤ 0.0</w:t>
-      </w:r>
-      <w:r>
-        <w:t>5</w:t>
-      </w:r>
-    </w:p>
-    <w:p>
-      <w:pPr>
-        <w:pStyle w:val="ListParagraph"/>
-        <w:numPr>
-          <w:ilvl w:val="1"/>
-          <w:numId w:val="7"/>
-        </w:numPr>
-        <w:spacing w:line="276" w:lineRule="auto"/>
-      </w:pPr>
-      <w:r>
-        <w:t>Find x_crit from binomial distribution table</w:t>
-      </w:r>
-    </w:p>
-    <w:p>
-      <w:pPr>
-        <w:pStyle w:val="ListParagraph"/>
-        <w:numPr>
-          <w:ilvl w:val="2"/>
-          <w:numId w:val="7"/>
-        </w:numPr>
-        <w:spacing w:line="276" w:lineRule="auto"/>
-      </w:pPr>
-      <w:r>
-        <w:t xml:space="preserve">x-crit = 5 for n = 20, p = 0.5, and </w:t>
-      </w:r>
-      <w:r>
-        <w:t>P</w:t>
-      </w:r>
-      <w:r>
-        <w:t xml:space="preserve"> = 0.0</w:t>
-      </w:r>
-      <w:r>
-        <w:t>5</w:t>
-      </w:r>
-    </w:p>
-    <w:p>
-      <w:pPr>
-        <w:pStyle w:val="ListParagraph"/>
-        <w:numPr>
-          <w:ilvl w:val="1"/>
-          <w:numId w:val="7"/>
-        </w:numPr>
-        <w:spacing w:line="276" w:lineRule="auto"/>
-      </w:pPr>
-      <w:r>
-        <w:t>Since x_obs &gt; t_crit we do not reject H0</w:t>
-      </w:r>
-      <w:r>
-        <w:t xml:space="preserve"> </w:t>
-      </w:r>
-    </w:p>
-    <w:p>
-      <w:pPr>
-        <w:pStyle w:val="ListParagraph"/>
-        <w:numPr>
-          <w:ilvl w:val="0"/>
-          <w:numId w:val="7"/>
-        </w:numPr>
-        <w:spacing w:line="276" w:lineRule="auto"/>
-      </w:pPr>
-      <w:r>
-        <w:t>Ex: same situation</w:t>
-      </w:r>
-    </w:p>
-    <w:p>
-      <w:pPr>
-        <w:pStyle w:val="ListParagraph"/>
-        <w:numPr>
-          <w:ilvl w:val="1"/>
-          <w:numId w:val="7"/>
-        </w:numPr>
-        <w:spacing w:line="276" w:lineRule="auto"/>
-      </w:pPr>
-      <w:r>
-        <w:t>Test H0: p = 0.5 vs. Ha: p &gt; 0.5</w:t>
-      </w:r>
-    </w:p>
-    <w:p>
-      <w:pPr>
-        <w:pStyle w:val="ListParagraph"/>
-        <w:numPr>
-          <w:ilvl w:val="1"/>
-          <w:numId w:val="7"/>
-        </w:numPr>
-        <w:spacing w:line="276" w:lineRule="auto"/>
-      </w:pPr>
-      <w:r>
-        <w:t>Reject H0 if</w:t>
-      </w:r>
-    </w:p>
-    <w:p>
-      <w:pPr>
-        <w:pStyle w:val="ListParagraph"/>
-        <w:numPr>
-          <w:ilvl w:val="2"/>
-          <w:numId w:val="7"/>
-        </w:numPr>
-        <w:spacing w:line="276" w:lineRule="auto"/>
-      </w:pPr>
-      <w:r>
-        <w:t xml:space="preserve">P(X ≥ x_crit) ≤ </w:t>
-      </w:r>
-      <w:r>
-        <w:sym w:font="Symbol" w:char="F061"/>
-      </w:r>
-    </w:p>
-    <w:p>
-      <w:pPr>
-        <w:pStyle w:val="ListParagraph"/>
-        <w:numPr>
-          <w:ilvl w:val="2"/>
-          <w:numId w:val="7"/>
-        </w:numPr>
-        <w:spacing w:line="276" w:lineRule="auto"/>
-      </w:pPr>
-      <w:r>
-        <w:sym w:font="Symbol" w:char="F0AE"/>
-      </w:r>
-      <w:r>
-        <w:t xml:space="preserve"> P(X &lt; x_crit) ≥ 1 – </w:t>
-      </w:r>
-      <w:r>
-        <w:sym w:font="Symbol" w:char="F061"/>
-      </w:r>
-    </w:p>
-    <w:p>
-      <w:pPr>
-        <w:pStyle w:val="ListParagraph"/>
-        <w:numPr>
-          <w:ilvl w:val="2"/>
-          <w:numId w:val="7"/>
-        </w:numPr>
-        <w:spacing w:line="276" w:lineRule="auto"/>
-      </w:pPr>
-      <w:r>
-        <w:sym w:font="Symbol" w:char="F0AE"/>
-      </w:r>
-      <w:r>
-        <w:t xml:space="preserve"> P(X &lt; x_crit) ≥ 0.95</w:t>
-      </w:r>
-    </w:p>
-    <w:p>
-      <w:pPr>
-        <w:pStyle w:val="ListParagraph"/>
-        <w:numPr>
-          <w:ilvl w:val="1"/>
-          <w:numId w:val="7"/>
-        </w:numPr>
-        <w:spacing w:line="276" w:lineRule="auto"/>
-      </w:pPr>
-      <w:r>
-        <w:t xml:space="preserve">x_crit = 14 for n = 20, p = 0.5, and </w:t>
-      </w:r>
-      <w:r>
-        <w:t>P</w:t>
-      </w:r>
-      <w:r>
-        <w:t xml:space="preserve"> = 0.95</w:t>
-      </w:r>
-    </w:p>
-    <w:p>
-      <w:pPr>
-        <w:pStyle w:val="ListParagraph"/>
-        <w:numPr>
-          <w:ilvl w:val="0"/>
-          <w:numId w:val="7"/>
-        </w:numPr>
-        <w:spacing w:line="276" w:lineRule="auto"/>
-      </w:pPr>
-      <w:r>
-        <w:rPr>
-          <w:u w:val="single"/>
-        </w:rPr>
-        <w:t>Hypothesis testing for the mean</w:t>
-      </w:r>
-    </w:p>
-    <w:p>
-      <w:pPr>
-        <w:pStyle w:val="ListParagraph"/>
-        <w:numPr>
-          <w:ilvl w:val="1"/>
-          <w:numId w:val="7"/>
-        </w:numPr>
-        <w:spacing w:line="276" w:lineRule="auto"/>
-      </w:pPr>
-      <w:r>
-        <w:t>Let p</w:t>
-      </w:r>
-      <w:r>
-        <w:t>opulation ~ X ~ N(</w:t>
-      </w:r>
-      <w:r>
-        <w:sym w:font="Symbol" w:char="F06D"/>
-      </w:r>
-      <w:r>
-        <w:t xml:space="preserve">, </w:t>
-      </w:r>
-      <w:r>
-        <w:sym w:font="Symbol" w:char="F073"/>
-      </w:r>
-      <w:r>
-        <w:t>)</w:t>
-      </w:r>
-    </w:p>
-    <w:p>
-      <w:pPr>
-        <w:pStyle w:val="ListParagraph"/>
-        <w:numPr>
-          <w:ilvl w:val="1"/>
-          <w:numId w:val="7"/>
-        </w:numPr>
-        <w:spacing w:line="276" w:lineRule="auto"/>
-      </w:pPr>
-      <w:r>
-        <w:t xml:space="preserve">Step 1 </w:t>
-      </w:r>
-      <w:r>
-        <w:sym w:font="Symbol" w:char="F02D"/>
-      </w:r>
-      <w:r>
-        <w:t xml:space="preserve"> t</w:t>
-      </w:r>
-      <w:r>
-        <w:t xml:space="preserve">est H0: </w:t>
-      </w:r>
-      <w:r>
-        <w:sym w:font="Symbol" w:char="F06D"/>
-      </w:r>
-      <w:r>
-        <w:t xml:space="preserve"> = </w:t>
-      </w:r>
-      <w:r>
-        <w:sym w:font="Symbol" w:char="F06D"/>
-      </w:r>
-      <w:r>
-        <w:t>0 vs. H1</w:t>
-      </w:r>
-      <w:r>
-        <w:t xml:space="preserve">: </w:t>
-      </w:r>
-      <w:r>
-        <w:sym w:font="Symbol" w:char="F06D"/>
-      </w:r>
-      <w:r>
-        <w:t xml:space="preserve"> &gt; </w:t>
-      </w:r>
-      <w:r>
-        <w:sym w:font="Symbol" w:char="F06D"/>
-      </w:r>
-      <w:r>
-        <w:t>0 vs. H2</w:t>
-      </w:r>
-      <w:r>
-        <w:t xml:space="preserve">: </w:t>
-      </w:r>
-      <w:r>
-        <w:sym w:font="Symbol" w:char="F06D"/>
-      </w:r>
-      <w:r>
-        <w:t xml:space="preserve"> &lt; </w:t>
-      </w:r>
-      <w:r>
-        <w:sym w:font="Symbol" w:char="F06D"/>
-      </w:r>
-      <w:r>
-        <w:t>0 vs. H3</w:t>
-      </w:r>
-      <w:r>
-        <w:t xml:space="preserve">: </w:t>
-      </w:r>
-      <w:r>
-        <w:sym w:font="Symbol" w:char="F06D"/>
-      </w:r>
-      <w:r>
-        <w:t xml:space="preserve"> </w:t>
-      </w:r>
-      <w:r>
-        <w:sym w:font="Symbol" w:char="F0B9"/>
-      </w:r>
-      <w:r>
-        <w:t xml:space="preserve"> </w:t>
-      </w:r>
-      <w:r>
-        <w:sym w:font="Symbol" w:char="F06D"/>
-      </w:r>
-      <w:r>
-        <w:t>0</w:t>
-      </w:r>
-    </w:p>
-    <w:p>
-      <w:pPr>
-        <w:pStyle w:val="ListParagraph"/>
-        <w:numPr>
-          <w:ilvl w:val="1"/>
-          <w:numId w:val="7"/>
-        </w:numPr>
-        <w:spacing w:line="276" w:lineRule="auto"/>
-      </w:pPr>
-      <w:r>
-        <w:t>Step 2 – t</w:t>
-      </w:r>
-      <w:r>
-        <w:t xml:space="preserve">est statistic: </w:t>
-      </w:r>
-    </w:p>
-    <w:p>
-      <w:pPr>
-        <w:pStyle w:val="ListParagraph"/>
-        <w:numPr>
-          <w:ilvl w:val="2"/>
-          <w:numId w:val="7"/>
-        </w:numPr>
-        <w:spacing w:line="276" w:lineRule="auto"/>
-      </w:pPr>
-      <w:r>
-        <w:t xml:space="preserve">T = </w:t>
-      </w:r>
-      <w:r>
-        <w:t xml:space="preserve">Z = </w:t>
-      </w:r>
-      <w:r>
-        <w:t xml:space="preserve">(X-bar </w:t>
-      </w:r>
-      <w:r>
-        <w:sym w:font="Symbol" w:char="F02D"/>
-      </w:r>
-      <w:r>
-        <w:t xml:space="preserve"> </w:t>
-      </w:r>
-      <w:r>
-        <w:sym w:font="Symbol" w:char="F06D"/>
-      </w:r>
-      <w:r>
-        <w:t>0)/(</w:t>
-      </w:r>
-      <w:r>
-        <w:sym w:font="Symbol" w:char="F073"/>
-      </w:r>
-      <w:r>
-        <w:t>/</w:t>
-      </w:r>
-      <w:r>
-        <w:sym w:font="Symbol" w:char="F0D6"/>
-      </w:r>
-      <w:r>
-        <w:t>n)</w:t>
-      </w:r>
-      <w:r>
-        <w:t xml:space="preserve"> if </w:t>
-      </w:r>
-      <w:r>
-        <w:sym w:font="Symbol" w:char="F073"/>
-      </w:r>
-      <w:r>
-        <w:t xml:space="preserve"> is known</w:t>
-      </w:r>
-    </w:p>
-    <w:p>
-      <w:pPr>
-        <w:pStyle w:val="ListParagraph"/>
-        <w:numPr>
-          <w:ilvl w:val="2"/>
-          <w:numId w:val="7"/>
-        </w:numPr>
-        <w:spacing w:line="276" w:lineRule="auto"/>
-      </w:pPr>
-      <w:r>
-        <w:t xml:space="preserve">T = Z = (X-bar </w:t>
-      </w:r>
-      <w:r>
-        <w:sym w:font="Symbol" w:char="F02D"/>
-      </w:r>
-      <w:r>
-        <w:t xml:space="preserve"> </w:t>
-      </w:r>
-      <w:r>
-        <w:sym w:font="Symbol" w:char="F06D"/>
-      </w:r>
-      <w:r>
-        <w:t>0)/(S/</w:t>
-      </w:r>
-      <w:r>
-        <w:sym w:font="Symbol" w:char="F0D6"/>
-      </w:r>
-      <w:r>
-        <w:t xml:space="preserve">n) if </w:t>
-      </w:r>
-      <w:r>
-        <w:sym w:font="Symbol" w:char="F073"/>
-      </w:r>
-      <w:r>
-        <w:t xml:space="preserve"> is unknown and n ≥ 30</w:t>
-      </w:r>
-    </w:p>
-    <w:p>
-      <w:pPr>
-        <w:pStyle w:val="ListParagraph"/>
-        <w:numPr>
-          <w:ilvl w:val="2"/>
-          <w:numId w:val="7"/>
-        </w:numPr>
-        <w:spacing w:line="276" w:lineRule="auto"/>
-      </w:pPr>
-      <w:r>
-        <w:t xml:space="preserve">T = t = (X-bar </w:t>
-      </w:r>
-      <w:r>
-        <w:sym w:font="Symbol" w:char="F02D"/>
-      </w:r>
-      <w:r>
-        <w:t xml:space="preserve"> </w:t>
-      </w:r>
-      <w:r>
-        <w:sym w:font="Symbol" w:char="F06D"/>
-      </w:r>
-      <w:r>
-        <w:t>0)/(S/</w:t>
-      </w:r>
-      <w:r>
-        <w:sym w:font="Symbol" w:char="F0D6"/>
-      </w:r>
-      <w:r>
-        <w:t>n) ~ t</w:t>
-      </w:r>
-      <w:r>
-        <w:rPr>
-          <w:vertAlign w:val="subscript"/>
-        </w:rPr>
-        <w:t>n-1</w:t>
-      </w:r>
-      <w:r>
-        <w:t xml:space="preserve"> if </w:t>
-      </w:r>
-      <w:r>
-        <w:sym w:font="Symbol" w:char="F073"/>
-      </w:r>
-      <w:r>
-        <w:t xml:space="preserve"> is unknown and n &lt; 30</w:t>
-      </w:r>
-    </w:p>
-    <w:p>
-      <w:pPr>
-        <w:pStyle w:val="ListParagraph"/>
-        <w:numPr>
-          <w:ilvl w:val="1"/>
-          <w:numId w:val="7"/>
-        </w:numPr>
-        <w:spacing w:line="276" w:lineRule="auto"/>
-      </w:pPr>
-      <w:r>
-        <w:t>Step 3 – find Z_obs or t_obs</w:t>
-      </w:r>
-    </w:p>
-    <w:p>
-      <w:pPr>
-        <w:pStyle w:val="ListParagraph"/>
-        <w:numPr>
-          <w:ilvl w:val="1"/>
-          <w:numId w:val="7"/>
-        </w:numPr>
-        <w:spacing w:line="276" w:lineRule="auto"/>
-      </w:pPr>
-      <w:r>
-        <w:t>Step 4 – find critical value</w:t>
-      </w:r>
-      <w:r>
-        <w:t xml:space="preserve"> given </w:t>
-      </w:r>
-      <w:r>
-        <w:sym w:font="Symbol" w:char="F061"/>
-      </w:r>
-    </w:p>
-    <w:p>
-      <w:pPr>
-        <w:pStyle w:val="ListParagraph"/>
-        <w:numPr>
-          <w:ilvl w:val="2"/>
-          <w:numId w:val="7"/>
-        </w:numPr>
-        <w:spacing w:line="276" w:lineRule="auto"/>
-      </w:pPr>
-      <w:r>
-        <w:t xml:space="preserve">H1 </w:t>
-      </w:r>
-      <w:r>
-        <w:sym w:font="Symbol" w:char="F0AE"/>
-      </w:r>
-      <w:r>
-        <w:t xml:space="preserve"> right-sided</w:t>
-      </w:r>
-    </w:p>
-    <w:p>
-      <w:pPr>
-        <w:pStyle w:val="ListParagraph"/>
-        <w:numPr>
-          <w:ilvl w:val="3"/>
-          <w:numId w:val="7"/>
-        </w:numPr>
-        <w:spacing w:line="276" w:lineRule="auto"/>
-      </w:pPr>
-      <w:r>
-        <w:t>Z_crit = Z_</w:t>
-      </w:r>
-      <w:r>
-        <w:sym w:font="Symbol" w:char="F061"/>
-      </w:r>
-    </w:p>
-    <w:p>
-      <w:pPr>
-        <w:pStyle w:val="ListParagraph"/>
-        <w:numPr>
-          <w:ilvl w:val="2"/>
-          <w:numId w:val="7"/>
-        </w:numPr>
-        <w:spacing w:line="276" w:lineRule="auto"/>
-      </w:pPr>
-      <w:r>
-        <w:t xml:space="preserve">H2 </w:t>
-      </w:r>
-      <w:r>
-        <w:sym w:font="Symbol" w:char="F0AE"/>
-      </w:r>
-      <w:r>
-        <w:t xml:space="preserve"> left-sided</w:t>
-      </w:r>
-    </w:p>
-    <w:p>
-      <w:pPr>
-        <w:pStyle w:val="ListParagraph"/>
-        <w:numPr>
-          <w:ilvl w:val="3"/>
-          <w:numId w:val="7"/>
-        </w:numPr>
-        <w:spacing w:line="276" w:lineRule="auto"/>
-      </w:pPr>
-      <w:r>
-        <w:t>Z_crit = Z_</w:t>
-      </w:r>
-      <w:r>
-        <w:sym w:font="Symbol" w:char="F061"/>
-      </w:r>
-    </w:p>
-    <w:p>
-      <w:pPr>
-        <w:pStyle w:val="ListParagraph"/>
-        <w:numPr>
-          <w:ilvl w:val="2"/>
-          <w:numId w:val="7"/>
-        </w:numPr>
-        <w:spacing w:line="276" w:lineRule="auto"/>
-      </w:pPr>
-      <w:r>
-        <w:t xml:space="preserve">H3 </w:t>
-      </w:r>
-      <w:r>
-        <w:sym w:font="Symbol" w:char="F0AE"/>
-      </w:r>
-      <w:r>
-        <w:t xml:space="preserve"> two-sided</w:t>
-      </w:r>
-    </w:p>
-    <w:p>
-      <w:pPr>
-        <w:pStyle w:val="ListParagraph"/>
-        <w:numPr>
-          <w:ilvl w:val="3"/>
-          <w:numId w:val="7"/>
-        </w:numPr>
-        <w:spacing w:line="276" w:lineRule="auto"/>
-      </w:pPr>
-      <w:r>
-        <w:t xml:space="preserve">Total area of critical region = </w:t>
-      </w:r>
-      <w:r>
-        <w:sym w:font="Symbol" w:char="F061"/>
-      </w:r>
-      <w:r>
-        <w:t xml:space="preserve"> </w:t>
-      </w:r>
-      <w:r>
-        <w:sym w:font="Symbol" w:char="F0AE"/>
-      </w:r>
-      <w:r>
-        <w:t xml:space="preserve"> </w:t>
-      </w:r>
-      <w:r>
-        <w:sym w:font="Symbol" w:char="F061"/>
-      </w:r>
-      <w:r>
-        <w:t>/2 on either side</w:t>
-      </w:r>
-    </w:p>
-    <w:p>
-      <w:pPr>
-        <w:pStyle w:val="ListParagraph"/>
-        <w:numPr>
-          <w:ilvl w:val="3"/>
-          <w:numId w:val="7"/>
-        </w:numPr>
-        <w:spacing w:line="276" w:lineRule="auto"/>
-      </w:pPr>
-      <w:r>
-        <w:t>Z_crit = Z_</w:t>
-      </w:r>
-      <w:r>
-        <w:sym w:font="Symbol" w:char="F061"/>
-      </w:r>
-      <w:r>
-        <w:t>/2</w:t>
-      </w:r>
-    </w:p>
-    <w:p>
-      <w:pPr>
-        <w:pStyle w:val="ListParagraph"/>
-        <w:numPr>
-          <w:ilvl w:val="1"/>
-          <w:numId w:val="7"/>
-        </w:numPr>
-        <w:spacing w:line="276" w:lineRule="auto"/>
-      </w:pPr>
-      <w:r>
-        <w:t>Step 5 – compare observed and critical values</w:t>
-      </w:r>
-    </w:p>
-    <w:p>
-      <w:pPr>
-        <w:pStyle w:val="ListParagraph"/>
-        <w:numPr>
-          <w:ilvl w:val="0"/>
-          <w:numId w:val="7"/>
-        </w:numPr>
-        <w:spacing w:line="276" w:lineRule="auto"/>
-      </w:pPr>
-      <w:r>
-        <w:rPr>
-          <w:b/>
-        </w:rPr>
-        <w:t>P-value approach</w:t>
-      </w:r>
-    </w:p>
-    <w:p>
-      <w:pPr>
-        <w:pStyle w:val="ListParagraph"/>
-        <w:numPr>
-          <w:ilvl w:val="1"/>
-          <w:numId w:val="7"/>
-        </w:numPr>
-        <w:spacing w:line="276" w:lineRule="auto"/>
-      </w:pPr>
-      <w:r>
-        <w:t>When H0 is true, the test statistic</w:t>
-      </w:r>
-      <w:r>
-        <w:t>/discrepancy measure</w:t>
-      </w:r>
-      <w:r>
-        <w:t xml:space="preserve"> T should be less than </w:t>
-      </w:r>
-      <w:r>
-        <w:t>the observed value</w:t>
-      </w:r>
-      <w:r>
-        <w:t xml:space="preserve"> t</w:t>
-      </w:r>
-    </w:p>
-    <w:p>
-      <w:pPr>
-        <w:pStyle w:val="ListParagraph"/>
-        <w:numPr>
-          <w:ilvl w:val="1"/>
-          <w:numId w:val="7"/>
-        </w:numPr>
-        <w:spacing w:line="276" w:lineRule="auto"/>
-      </w:pPr>
-      <w:r>
-        <w:t xml:space="preserve">Determine </w:t>
-      </w:r>
-      <w:r>
-        <w:rPr>
-          <w:highlight w:val="yellow"/>
-        </w:rPr>
-        <w:t>P(T ≥ t</w:t>
-      </w:r>
-      <w:r>
-        <w:rPr>
-          <w:highlight w:val="yellow"/>
-        </w:rPr>
-        <w:t>_obs</w:t>
-      </w:r>
-      <w:r>
-        <w:rPr>
-          <w:highlight w:val="yellow"/>
-        </w:rPr>
-        <w:t>; H0)</w:t>
-      </w:r>
-      <w:r>
-        <w:rPr>
-          <w:highlight w:val="yellow"/>
-        </w:rPr>
-        <w:t xml:space="preserve"> = p</w:t>
-      </w:r>
-      <w:r>
-        <w:rPr>
-          <w:highlight w:val="yellow"/>
-        </w:rPr>
-        <w:t>-value</w:t>
-      </w:r>
-    </w:p>
-    <w:p>
-      <w:pPr>
-        <w:pStyle w:val="ListParagraph"/>
-        <w:numPr>
-          <w:ilvl w:val="2"/>
-          <w:numId w:val="7"/>
-        </w:numPr>
-        <w:spacing w:line="276" w:lineRule="auto"/>
-      </w:pPr>
-      <w:r>
-        <w:t xml:space="preserve">i.e. </w:t>
-      </w:r>
-      <w:r>
-        <w:t xml:space="preserve">the probability that the discrepancy </w:t>
-      </w:r>
-      <w:r>
-        <w:t xml:space="preserve">T is greater </w:t>
-      </w:r>
-      <w:r>
-        <w:t>than t</w:t>
-      </w:r>
-      <w:r>
-        <w:t xml:space="preserve"> </w:t>
-      </w:r>
-      <w:r>
-        <w:rPr>
-          <w:u w:val="single"/>
-        </w:rPr>
-        <w:t>assuming H0 is true</w:t>
-      </w:r>
-    </w:p>
-    <w:p>
-      <w:pPr>
-        <w:pStyle w:val="ListParagraph"/>
-        <w:numPr>
-          <w:ilvl w:val="2"/>
-          <w:numId w:val="7"/>
-        </w:numPr>
-        <w:spacing w:line="276" w:lineRule="auto"/>
-      </w:pPr>
-      <w:r>
-        <w:t>i.e. the strength of the evidence against H0</w:t>
-      </w:r>
-    </w:p>
-    <w:p>
-      <w:pPr>
-        <w:pStyle w:val="ListParagraph"/>
-        <w:numPr>
-          <w:ilvl w:val="2"/>
-          <w:numId w:val="7"/>
-        </w:numPr>
-        <w:spacing w:line="276" w:lineRule="auto"/>
-      </w:pPr>
-      <w:r>
-        <w:t>p-value can be found using software</w:t>
-      </w:r>
-    </w:p>
-    <w:p>
-      <w:pPr>
-        <w:pStyle w:val="ListParagraph"/>
-        <w:numPr>
-          <w:ilvl w:val="1"/>
-          <w:numId w:val="7"/>
-        </w:numPr>
-        <w:spacing w:line="276" w:lineRule="auto"/>
-      </w:pPr>
-      <w:r>
-        <w:t xml:space="preserve">P-value table: </w:t>
-      </w:r>
-    </w:p>
-    <w:p>
-      <w:pPr>
-        <w:pStyle w:val="ListParagraph"/>
-        <w:numPr>
-          <w:ilvl w:val="2"/>
-          <w:numId w:val="7"/>
-        </w:numPr>
-        <w:spacing w:line="276" w:lineRule="auto"/>
-      </w:pPr>
-      <w:r>
-        <w:t>p-val &lt; 0.01 = strong evidence against H0</w:t>
-      </w:r>
-    </w:p>
-    <w:p>
-      <w:pPr>
-        <w:pStyle w:val="ListParagraph"/>
-        <w:numPr>
-          <w:ilvl w:val="2"/>
-          <w:numId w:val="7"/>
-        </w:numPr>
-        <w:spacing w:line="276" w:lineRule="auto"/>
-      </w:pPr>
-      <w:r>
-        <w:t>0.01 &lt; p-val &lt; 0.05 = evidence against H0</w:t>
-      </w:r>
-    </w:p>
-    <w:p>
-      <w:pPr>
-        <w:pStyle w:val="ListParagraph"/>
-        <w:numPr>
-          <w:ilvl w:val="2"/>
-          <w:numId w:val="7"/>
-        </w:numPr>
-        <w:spacing w:line="276" w:lineRule="auto"/>
-      </w:pPr>
-      <w:r>
-        <w:t>0.05 &lt; p-val &lt; 0.1 = some evidence against H0</w:t>
-      </w:r>
-    </w:p>
-    <w:p>
-      <w:pPr>
-        <w:pStyle w:val="ListParagraph"/>
-        <w:numPr>
-          <w:ilvl w:val="2"/>
-          <w:numId w:val="7"/>
-        </w:numPr>
-        <w:spacing w:line="276" w:lineRule="auto"/>
-      </w:pPr>
-      <w:r>
-        <w:t>p-val &gt; 0.1 = no evidence against H0</w:t>
-      </w:r>
-    </w:p>
-    <w:p>
-      <w:pPr>
-        <w:pStyle w:val="ListParagraph"/>
-        <w:numPr>
-          <w:ilvl w:val="1"/>
-          <w:numId w:val="7"/>
-        </w:numPr>
-        <w:spacing w:line="276" w:lineRule="auto"/>
-      </w:pPr>
-      <w:r>
-        <w:t>E.g. n = 10, x-bar = 6.4, s = 0.175</w:t>
-      </w:r>
-      <w:r>
-        <w:t xml:space="preserve"> (normally distributed)</w:t>
-      </w:r>
-      <w:r>
-        <w:t xml:space="preserve">, </w:t>
-      </w:r>
-      <w:r>
-        <w:sym w:font="Symbol" w:char="F061"/>
-      </w:r>
-      <w:r>
-        <w:t xml:space="preserve"> = 0.05</w:t>
-      </w:r>
-      <w:r>
-        <w:t xml:space="preserve"> </w:t>
-      </w:r>
-      <w:r>
-        <w:t>(one-sided alternative)</w:t>
-      </w:r>
-    </w:p>
-    <w:p>
-      <w:pPr>
-        <w:pStyle w:val="ListParagraph"/>
-        <w:numPr>
-          <w:ilvl w:val="2"/>
-          <w:numId w:val="7"/>
-        </w:numPr>
-        <w:spacing w:line="276" w:lineRule="auto"/>
-      </w:pPr>
-      <w:r>
-        <w:t xml:space="preserve">Test H0: </w:t>
-      </w:r>
-      <w:r>
-        <w:sym w:font="Symbol" w:char="F06D"/>
-      </w:r>
-      <w:r>
-        <w:t>0 = 6.3</w:t>
-      </w:r>
-    </w:p>
-    <w:p>
-      <w:pPr>
-        <w:pStyle w:val="ListParagraph"/>
-        <w:numPr>
-          <w:ilvl w:val="2"/>
-          <w:numId w:val="7"/>
-        </w:numPr>
-        <w:spacing w:line="276" w:lineRule="auto"/>
-      </w:pPr>
-      <w:r>
-        <w:t>t</w:t>
-      </w:r>
-      <w:r>
-        <w:t xml:space="preserve"> = </w:t>
-      </w:r>
-      <w:r>
-        <w:t>(</w:t>
-      </w:r>
-      <w:r>
-        <w:t>x</w:t>
-      </w:r>
-      <w:r>
-        <w:t>-bar</w:t>
-      </w:r>
-      <w:r>
-        <w:t xml:space="preserve"> </w:t>
-      </w:r>
-      <w:r>
-        <w:sym w:font="Symbol" w:char="F02D"/>
-      </w:r>
-      <w:r>
-        <w:t xml:space="preserve"> </w:t>
-      </w:r>
-      <w:r>
-        <w:sym w:font="Symbol" w:char="F06D"/>
-      </w:r>
-      <w:r>
-        <w:t>0</w:t>
-      </w:r>
-      <w:r>
-        <w:t>)/(s</w:t>
-      </w:r>
-      <w:r>
-        <w:t>/</w:t>
-      </w:r>
-      <w:r>
-        <w:sym w:font="Symbol" w:char="F0D6"/>
-      </w:r>
-      <w:r>
-        <w:t>n)</w:t>
-      </w:r>
-      <w:r>
-        <w:t xml:space="preserve"> = 1.807</w:t>
-      </w:r>
-    </w:p>
-    <w:p>
-      <w:pPr>
-        <w:pStyle w:val="ListParagraph"/>
-        <w:numPr>
-          <w:ilvl w:val="2"/>
-          <w:numId w:val="7"/>
-        </w:numPr>
-        <w:spacing w:line="276" w:lineRule="auto"/>
-      </w:pPr>
-      <w:r>
-        <w:t>p-val = P(T ≥ 1.807) = 0.0521 using software</w:t>
-      </w:r>
-    </w:p>
-    <w:p>
-      <w:pPr>
-        <w:pStyle w:val="ListParagraph"/>
-        <w:numPr>
-          <w:ilvl w:val="2"/>
-          <w:numId w:val="7"/>
-        </w:numPr>
-        <w:spacing w:line="276" w:lineRule="auto"/>
-      </w:pPr>
-      <w:r>
-        <w:t xml:space="preserve">0.05 &lt; 0.0521 &lt; 0.1 </w:t>
-      </w:r>
-      <w:r>
-        <w:sym w:font="Symbol" w:char="F0AE"/>
-      </w:r>
-      <w:r>
-        <w:t xml:space="preserve"> some evidence against H0</w:t>
-      </w:r>
-    </w:p>
-    <w:p>
-      <w:pPr>
-        <w:pStyle w:val="ListParagraph"/>
-        <w:numPr>
-          <w:ilvl w:val="2"/>
-          <w:numId w:val="7"/>
-        </w:numPr>
-        <w:spacing w:line="276" w:lineRule="auto"/>
-      </w:pPr>
-      <w:r>
-        <w:t xml:space="preserve">0.0521 &gt; </w:t>
-      </w:r>
-      <w:r>
-        <w:sym w:font="Symbol" w:char="F061"/>
-      </w:r>
-      <w:r>
-        <w:t xml:space="preserve"> </w:t>
-      </w:r>
-      <w:r>
-        <w:sym w:font="Symbol" w:char="F0AE"/>
-      </w:r>
-      <w:r>
-        <w:t xml:space="preserve"> favour the alternative hypothesis</w:t>
-      </w:r>
-    </w:p>
-    <w:p>
-      <w:pPr>
-        <w:pStyle w:val="ListParagraph"/>
-        <w:numPr>
-          <w:ilvl w:val="1"/>
-          <w:numId w:val="7"/>
-        </w:numPr>
-        <w:spacing w:line="276" w:lineRule="auto"/>
-      </w:pPr>
-      <w:r>
-        <w:t xml:space="preserve">For </w:t>
-      </w:r>
-      <w:r>
-        <w:rPr>
-          <w:u w:val="single"/>
-        </w:rPr>
-        <w:t>two-sided alternative</w:t>
-      </w:r>
-      <w:r>
-        <w:t xml:space="preserve">, i.e. Ha: </w:t>
-      </w:r>
-      <w:r>
-        <w:sym w:font="Symbol" w:char="F06D"/>
-      </w:r>
-      <w:r>
-        <w:t xml:space="preserve"> </w:t>
-      </w:r>
-      <w:r>
-        <w:sym w:font="Symbol" w:char="F0B9"/>
-      </w:r>
-      <w:r>
-        <w:t xml:space="preserve"> 0</w:t>
-      </w:r>
-      <w:r>
-        <w:tab/>
-      </w:r>
-    </w:p>
-    <w:p>
-      <w:pPr>
-        <w:pStyle w:val="ListParagraph"/>
-        <w:numPr>
-          <w:ilvl w:val="2"/>
-          <w:numId w:val="7"/>
-        </w:numPr>
-        <w:spacing w:line="276" w:lineRule="auto"/>
-      </w:pPr>
-      <w:r>
-        <w:rPr>
-          <w:highlight w:val="yellow"/>
-        </w:rPr>
-        <w:t xml:space="preserve">T = |X-bar </w:t>
-      </w:r>
-      <w:r>
-        <w:rPr>
-          <w:highlight w:val="yellow"/>
-        </w:rPr>
-        <w:sym w:font="Symbol" w:char="F02D"/>
-      </w:r>
-      <w:r>
-        <w:rPr>
-          <w:highlight w:val="yellow"/>
-        </w:rPr>
-        <w:t xml:space="preserve"> </w:t>
-      </w:r>
-      <w:r>
-        <w:rPr>
-          <w:highlight w:val="yellow"/>
-        </w:rPr>
-        <w:sym w:font="Symbol" w:char="F06D"/>
-      </w:r>
-      <w:r>
-        <w:rPr>
-          <w:highlight w:val="yellow"/>
-        </w:rPr>
-        <w:t>0|/(S/</w:t>
-      </w:r>
-      <w:r>
-        <w:rPr>
-          <w:highlight w:val="yellow"/>
-        </w:rPr>
-        <w:sym w:font="Symbol" w:char="F0D6"/>
-      </w:r>
-      <w:r>
-        <w:rPr>
-          <w:highlight w:val="yellow"/>
-        </w:rPr>
-        <w:t>n)</w:t>
-      </w:r>
-    </w:p>
-    <w:p>
-      <w:pPr>
-        <w:pStyle w:val="ListParagraph"/>
-        <w:numPr>
-          <w:ilvl w:val="2"/>
-          <w:numId w:val="7"/>
-        </w:numPr>
-        <w:spacing w:line="276" w:lineRule="auto"/>
-      </w:pPr>
-      <w:r>
-        <w:t>Dependent samples</w:t>
-      </w:r>
-      <w:r>
-        <w:t xml:space="preserve"> D = X – Y</w:t>
-      </w:r>
-      <w:r>
-        <w:t xml:space="preserve">: </w:t>
-      </w:r>
-      <w:r>
-        <w:rPr>
-          <w:highlight w:val="yellow"/>
-        </w:rPr>
-        <w:t>T = |D-bar</w:t>
-      </w:r>
-      <w:r>
-        <w:rPr>
-          <w:highlight w:val="yellow"/>
-        </w:rPr>
-        <w:t xml:space="preserve"> </w:t>
-      </w:r>
-      <w:r>
-        <w:rPr>
-          <w:highlight w:val="yellow"/>
-        </w:rPr>
-        <w:sym w:font="Symbol" w:char="F02D"/>
-      </w:r>
-      <w:r>
-        <w:rPr>
-          <w:highlight w:val="yellow"/>
-        </w:rPr>
-        <w:t xml:space="preserve"> </w:t>
-      </w:r>
-      <w:r>
-        <w:rPr>
-          <w:highlight w:val="yellow"/>
-        </w:rPr>
-        <w:sym w:font="Symbol" w:char="F06D"/>
-      </w:r>
-      <w:r>
-        <w:rPr>
-          <w:highlight w:val="yellow"/>
-        </w:rPr>
-        <w:t>0</w:t>
-      </w:r>
-      <w:r>
-        <w:rPr>
-          <w:highlight w:val="yellow"/>
-        </w:rPr>
-        <w:t>|/(S</w:t>
-      </w:r>
-      <w:r>
-        <w:rPr>
-          <w:highlight w:val="yellow"/>
-          <w:vertAlign w:val="subscript"/>
-        </w:rPr>
-        <w:t>D</w:t>
-      </w:r>
-      <w:r>
-        <w:rPr>
-          <w:highlight w:val="yellow"/>
-        </w:rPr>
-        <w:t>/</w:t>
-      </w:r>
-      <w:r>
-        <w:rPr>
-          <w:highlight w:val="yellow"/>
-        </w:rPr>
-        <w:sym w:font="Symbol" w:char="F0D6"/>
-      </w:r>
-      <w:r>
-        <w:rPr>
-          <w:highlight w:val="yellow"/>
-        </w:rPr>
-        <w:t>n)</w:t>
-      </w:r>
-    </w:p>
-    <w:p>
-      <w:pPr>
-        <w:pStyle w:val="ListParagraph"/>
-        <w:numPr>
-          <w:ilvl w:val="2"/>
-          <w:numId w:val="7"/>
-        </w:numPr>
-        <w:spacing w:line="276" w:lineRule="auto"/>
-      </w:pPr>
-      <w:r>
-        <w:rPr>
-          <w:highlight w:val="yellow"/>
-        </w:rPr>
-        <w:t>p-val = P(|T| ≥ t_obs</w:t>
-      </w:r>
-      <w:r>
-        <w:rPr>
-          <w:highlight w:val="yellow"/>
-        </w:rPr>
-        <w:t>)</w:t>
-      </w:r>
-      <w:r>
-        <w:rPr>
-          <w:highlight w:val="yellow"/>
-        </w:rPr>
-        <w:t xml:space="preserve"> = 2 * P(T ≥ t_obs)</w:t>
-      </w:r>
-    </w:p>
-    <w:p>
-      <w:pPr>
-        <w:pStyle w:val="ListParagraph"/>
-        <w:numPr>
-          <w:ilvl w:val="0"/>
-          <w:numId w:val="7"/>
-        </w:numPr>
-        <w:spacing w:line="276" w:lineRule="auto"/>
-      </w:pPr>
+      <w:bookmarkStart w:id="0" w:name="_GoBack"/>
+      <w:bookmarkEnd w:id="0"/>
       <w:r>
         <w:rPr>
           <w:u w:val="single"/>
@@ -3476,10 +3812,21 @@
         <w:spacing w:line="276" w:lineRule="auto"/>
       </w:pPr>
       <w:r>
-        <w:t>Step 4 – reject/don’t reject H0 based on crit/p-val</w:t>
-      </w:r>
-      <w:bookmarkStart w:id="0" w:name="_GoBack"/>
-      <w:bookmarkEnd w:id="0"/>
+        <w:t xml:space="preserve">Step 4 – reject/don’t reject H0 based on </w:t>
+      </w:r>
+      <w:proofErr w:type="spellStart"/>
+      <w:r>
+        <w:t>crit</w:t>
+      </w:r>
+      <w:proofErr w:type="spellEnd"/>
+      <w:r>
+        <w:t>/p-</w:t>
+      </w:r>
+      <w:proofErr w:type="spellStart"/>
+      <w:r>
+        <w:t>val</w:t>
+      </w:r>
+      <w:proofErr w:type="spellEnd"/>
     </w:p>
     <w:sectPr>
       <w:pgSz w:w="12240" w:h="15840"/>
@@ -4937,7 +5284,7 @@
 </file>
 
 <file path=customXml/itemProps1.xml><?xml version="1.0" encoding="utf-8"?>
-<ds:datastoreItem xmlns:ds="http://schemas.openxmlformats.org/officeDocument/2006/customXml" ds:itemID="{9F39BAFF-96A1-D342-B45D-D4F354F41E07}">
+<ds:datastoreItem xmlns:ds="http://schemas.openxmlformats.org/officeDocument/2006/customXml" ds:itemID="{2E259834-7CAE-B14F-B22B-4989874B269E}">
   <ds:schemaRefs>
     <ds:schemaRef ds:uri="http://schemas.openxmlformats.org/officeDocument/2006/bibliography"/>
   </ds:schemaRefs>

--- a/STAT 206/LEC 11 Hypothesis Testing.docx
+++ b/STAT 206/LEC 11 Hypothesis Testing.docx
@@ -909,6 +909,25 @@
         </w:rPr>
         <w:t>0</w:t>
       </w:r>
+    </w:p>
+    <w:p>
+      <w:pPr>
+        <w:pStyle w:val="ListParagraph"/>
+        <w:numPr>
+          <w:ilvl w:val="2"/>
+          <w:numId w:val="7"/>
+        </w:numPr>
+        <w:spacing w:line="276" w:lineRule="auto"/>
+      </w:pPr>
+      <w:r>
+        <w:t xml:space="preserve">i.e. critical region is </w:t>
+      </w:r>
+      <w:r>
+        <w:rPr>
+          <w:u w:val="single"/>
+        </w:rPr>
+        <w:t>right-sided</w:t>
+      </w:r>
       <w:r>
         <w:t xml:space="preserve"> </w:t>
       </w:r>
@@ -916,160 +935,138 @@
         <w:sym w:font="Symbol" w:char="F0AE"/>
       </w:r>
       <w:r>
+        <w:t xml:space="preserve"> accept | reject</w:t>
+      </w:r>
+    </w:p>
+    <w:p>
+      <w:pPr>
+        <w:pStyle w:val="ListParagraph"/>
+        <w:numPr>
+          <w:ilvl w:val="2"/>
+          <w:numId w:val="7"/>
+        </w:numPr>
+        <w:spacing w:line="276" w:lineRule="auto"/>
+      </w:pPr>
+      <w:r>
+        <w:t xml:space="preserve">i.e. </w:t>
+      </w:r>
+      <w:r>
+        <w:rPr>
+          <w:highlight w:val="yellow"/>
+        </w:rPr>
+        <w:t xml:space="preserve">P(T &gt; </w:t>
+      </w:r>
+      <w:proofErr w:type="spellStart"/>
+      <w:r>
+        <w:rPr>
+          <w:highlight w:val="yellow"/>
+        </w:rPr>
+        <w:t>crit</w:t>
+      </w:r>
+      <w:proofErr w:type="spellEnd"/>
+      <w:r>
+        <w:rPr>
+          <w:highlight w:val="yellow"/>
+        </w:rPr>
+        <w:t xml:space="preserve">) = </w:t>
+      </w:r>
+      <w:r>
+        <w:rPr>
+          <w:highlight w:val="yellow"/>
+        </w:rPr>
+        <w:sym w:font="Symbol" w:char="F061"/>
+      </w:r>
+    </w:p>
+    <w:p>
+      <w:pPr>
+        <w:pStyle w:val="ListParagraph"/>
+        <w:numPr>
+          <w:ilvl w:val="2"/>
+          <w:numId w:val="7"/>
+        </w:numPr>
+        <w:spacing w:line="276" w:lineRule="auto"/>
+      </w:pPr>
+      <w:r>
+        <w:rPr>
+          <w:highlight w:val="yellow"/>
+        </w:rPr>
+        <w:t>Reject H0 if observed t</w:t>
+      </w:r>
+      <w:r>
+        <w:rPr>
+          <w:highlight w:val="yellow"/>
+        </w:rPr>
+        <w:t xml:space="preserve"> &gt; </w:t>
+      </w:r>
+      <w:proofErr w:type="spellStart"/>
+      <w:r>
+        <w:rPr>
+          <w:highlight w:val="yellow"/>
+        </w:rPr>
+        <w:t>crit</w:t>
+      </w:r>
+      <w:proofErr w:type="spellEnd"/>
+    </w:p>
+    <w:p>
+      <w:pPr>
+        <w:pStyle w:val="ListParagraph"/>
+        <w:numPr>
+          <w:ilvl w:val="1"/>
+          <w:numId w:val="7"/>
+        </w:numPr>
+        <w:spacing w:line="276" w:lineRule="auto"/>
+      </w:pPr>
+      <w:r>
+        <w:t>If H</w:t>
+      </w:r>
+      <w:r>
+        <w:rPr>
+          <w:vertAlign w:val="subscript"/>
+        </w:rPr>
+        <w:t>A</w:t>
+      </w:r>
+      <w:r>
+        <w:t xml:space="preserve">: </w:t>
+      </w:r>
+      <w:r>
+        <w:sym w:font="Symbol" w:char="F071"/>
+      </w:r>
+      <w:r>
+        <w:t xml:space="preserve"> &lt; </w:t>
+      </w:r>
+      <w:r>
+        <w:sym w:font="Symbol" w:char="F071"/>
+      </w:r>
+      <w:r>
+        <w:rPr>
+          <w:vertAlign w:val="subscript"/>
+        </w:rPr>
+        <w:t>0</w:t>
+      </w:r>
+      <w:r>
         <w:t xml:space="preserve"> </w:t>
       </w:r>
-      <w:r>
-        <w:t xml:space="preserve">alternative is </w:t>
-      </w:r>
-      <w:r>
-        <w:t>right-</w:t>
-      </w:r>
-      <w:r>
-        <w:t>sided</w:t>
-      </w:r>
-    </w:p>
-    <w:p>
-      <w:pPr>
-        <w:pStyle w:val="ListParagraph"/>
-        <w:numPr>
-          <w:ilvl w:val="2"/>
-          <w:numId w:val="7"/>
-        </w:numPr>
-        <w:spacing w:line="276" w:lineRule="auto"/>
-      </w:pPr>
-      <w:r>
-        <w:t>i.e. critical region is right-sided</w:t>
+    </w:p>
+    <w:p>
+      <w:pPr>
+        <w:pStyle w:val="ListParagraph"/>
+        <w:numPr>
+          <w:ilvl w:val="2"/>
+          <w:numId w:val="7"/>
+        </w:numPr>
+        <w:spacing w:line="276" w:lineRule="auto"/>
+      </w:pPr>
+      <w:r>
+        <w:t xml:space="preserve">i.e. critical region is </w:t>
+      </w:r>
+      <w:r>
+        <w:rPr>
+          <w:u w:val="single"/>
+        </w:rPr>
+        <w:t>left-sided</w:t>
       </w:r>
       <w:r>
         <w:t xml:space="preserve"> </w:t>
-      </w:r>
-      <w:r>
-        <w:sym w:font="Symbol" w:char="F0AE"/>
-      </w:r>
-      <w:r>
-        <w:t xml:space="preserve"> accept | reject</w:t>
-      </w:r>
-    </w:p>
-    <w:p>
-      <w:pPr>
-        <w:pStyle w:val="ListParagraph"/>
-        <w:numPr>
-          <w:ilvl w:val="2"/>
-          <w:numId w:val="7"/>
-        </w:numPr>
-        <w:spacing w:line="276" w:lineRule="auto"/>
-      </w:pPr>
-      <w:r>
-        <w:t xml:space="preserve">i.e. </w:t>
-      </w:r>
-      <w:r>
-        <w:rPr>
-          <w:highlight w:val="yellow"/>
-        </w:rPr>
-        <w:t xml:space="preserve">P(T &gt; </w:t>
-      </w:r>
-      <w:proofErr w:type="spellStart"/>
-      <w:r>
-        <w:rPr>
-          <w:highlight w:val="yellow"/>
-        </w:rPr>
-        <w:t>crit</w:t>
-      </w:r>
-      <w:proofErr w:type="spellEnd"/>
-      <w:r>
-        <w:rPr>
-          <w:highlight w:val="yellow"/>
-        </w:rPr>
-        <w:t xml:space="preserve">) = </w:t>
-      </w:r>
-      <w:r>
-        <w:rPr>
-          <w:highlight w:val="yellow"/>
-        </w:rPr>
-        <w:sym w:font="Symbol" w:char="F061"/>
-      </w:r>
-    </w:p>
-    <w:p>
-      <w:pPr>
-        <w:pStyle w:val="ListParagraph"/>
-        <w:numPr>
-          <w:ilvl w:val="2"/>
-          <w:numId w:val="7"/>
-        </w:numPr>
-        <w:spacing w:line="276" w:lineRule="auto"/>
-      </w:pPr>
-      <w:r>
-        <w:rPr>
-          <w:highlight w:val="yellow"/>
-        </w:rPr>
-        <w:t>Reject H0 if observed t</w:t>
-      </w:r>
-      <w:r>
-        <w:rPr>
-          <w:highlight w:val="yellow"/>
-        </w:rPr>
-        <w:t xml:space="preserve"> &gt; </w:t>
-      </w:r>
-      <w:proofErr w:type="spellStart"/>
-      <w:r>
-        <w:rPr>
-          <w:highlight w:val="yellow"/>
-        </w:rPr>
-        <w:t>crit</w:t>
-      </w:r>
-      <w:proofErr w:type="spellEnd"/>
-    </w:p>
-    <w:p>
-      <w:pPr>
-        <w:pStyle w:val="ListParagraph"/>
-        <w:numPr>
-          <w:ilvl w:val="1"/>
-          <w:numId w:val="7"/>
-        </w:numPr>
-        <w:spacing w:line="276" w:lineRule="auto"/>
-      </w:pPr>
-      <w:r>
-        <w:t>If H</w:t>
-      </w:r>
-      <w:r>
-        <w:rPr>
-          <w:vertAlign w:val="subscript"/>
-        </w:rPr>
-        <w:t>A</w:t>
-      </w:r>
-      <w:r>
-        <w:t xml:space="preserve">: </w:t>
-      </w:r>
-      <w:r>
-        <w:sym w:font="Symbol" w:char="F071"/>
-      </w:r>
-      <w:r>
-        <w:t xml:space="preserve"> &lt; </w:t>
-      </w:r>
-      <w:r>
-        <w:sym w:font="Symbol" w:char="F071"/>
-      </w:r>
-      <w:r>
-        <w:rPr>
-          <w:vertAlign w:val="subscript"/>
-        </w:rPr>
-        <w:t>0</w:t>
-      </w:r>
-      <w:r>
-        <w:t xml:space="preserve"> </w:t>
-      </w:r>
-    </w:p>
-    <w:p>
-      <w:pPr>
-        <w:pStyle w:val="ListParagraph"/>
-        <w:numPr>
-          <w:ilvl w:val="2"/>
-          <w:numId w:val="7"/>
-        </w:numPr>
-        <w:spacing w:line="276" w:lineRule="auto"/>
-      </w:pPr>
-      <w:r>
-        <w:t xml:space="preserve">i.e. critical region is left-sided </w:t>
       </w:r>
       <w:r>
         <w:sym w:font="Symbol" w:char="F0AE"/>
@@ -1207,7 +1204,16 @@
         <w:spacing w:line="276" w:lineRule="auto"/>
       </w:pPr>
       <w:r>
-        <w:t xml:space="preserve">i.e. critical region is two-sided </w:t>
+        <w:t xml:space="preserve">i.e. critical region is </w:t>
+      </w:r>
+      <w:r>
+        <w:rPr>
+          <w:u w:val="single"/>
+        </w:rPr>
+        <w:t>two-sided</w:t>
+      </w:r>
+      <w:r>
+        <w:t xml:space="preserve"> </w:t>
       </w:r>
       <w:r>
         <w:sym w:font="Symbol" w:char="F0AE"/>
@@ -1338,1648 +1344,1651 @@
         <w:t xml:space="preserve"> of the test = v</w:t>
       </w:r>
       <w:r>
-        <w:t xml:space="preserve">alues at the boundaries between the acceptance </w:t>
-      </w:r>
-      <w:r>
-        <w:t xml:space="preserve">&amp; rejection regions </w:t>
-      </w:r>
-      <w:r>
-        <w:t>(found from table)</w:t>
-      </w:r>
-    </w:p>
-    <w:p>
-      <w:pPr>
-        <w:pStyle w:val="ListParagraph"/>
-        <w:numPr>
-          <w:ilvl w:val="0"/>
-          <w:numId w:val="7"/>
-        </w:numPr>
-        <w:spacing w:line="276" w:lineRule="auto"/>
-      </w:pPr>
-      <w:r>
-        <w:t>Ex: toss a coin 20 times</w:t>
-      </w:r>
-    </w:p>
-    <w:p>
-      <w:pPr>
-        <w:pStyle w:val="ListParagraph"/>
-        <w:numPr>
-          <w:ilvl w:val="1"/>
-          <w:numId w:val="7"/>
-        </w:numPr>
-        <w:spacing w:line="276" w:lineRule="auto"/>
-      </w:pPr>
-      <w:r>
-        <w:t xml:space="preserve">Test </w:t>
-      </w:r>
-      <w:r>
-        <w:t>H0: p = 0.5 vs. Ha:</w:t>
-      </w:r>
-      <w:r>
-        <w:t xml:space="preserve"> p &lt; 0.5</w:t>
-      </w:r>
-      <w:r>
-        <w:t xml:space="preserve"> where p = P(h</w:t>
-      </w:r>
-      <w:r>
-        <w:t>ead) (coin is symmetric)</w:t>
-      </w:r>
-    </w:p>
-    <w:p>
-      <w:pPr>
-        <w:pStyle w:val="ListParagraph"/>
-        <w:numPr>
-          <w:ilvl w:val="1"/>
-          <w:numId w:val="7"/>
-        </w:numPr>
-        <w:spacing w:line="276" w:lineRule="auto"/>
-      </w:pPr>
-      <w:r>
-        <w:t>Under H0, X(# of heads) ~ Bin(20, 0.5)</w:t>
-      </w:r>
-    </w:p>
-    <w:p>
-      <w:pPr>
-        <w:pStyle w:val="ListParagraph"/>
-        <w:numPr>
-          <w:ilvl w:val="1"/>
-          <w:numId w:val="7"/>
-        </w:numPr>
-        <w:spacing w:line="276" w:lineRule="auto"/>
-      </w:pPr>
-      <w:r>
-        <w:t>Suppose observed value = 8</w:t>
-      </w:r>
-      <w:r>
-        <w:t xml:space="preserve"> (given)</w:t>
-      </w:r>
-    </w:p>
-    <w:p>
-      <w:pPr>
-        <w:pStyle w:val="ListParagraph"/>
-        <w:numPr>
-          <w:ilvl w:val="1"/>
-          <w:numId w:val="7"/>
-        </w:numPr>
-        <w:spacing w:line="276" w:lineRule="auto"/>
-      </w:pPr>
-      <w:r>
-        <w:t xml:space="preserve">Since Ha is left-sided, critical region is below some </w:t>
-      </w:r>
-      <w:proofErr w:type="spellStart"/>
-      <w:r>
-        <w:t>x_crit</w:t>
-      </w:r>
-      <w:proofErr w:type="spellEnd"/>
-    </w:p>
-    <w:p>
-      <w:pPr>
-        <w:pStyle w:val="ListParagraph"/>
-        <w:numPr>
-          <w:ilvl w:val="2"/>
-          <w:numId w:val="7"/>
-        </w:numPr>
-        <w:spacing w:line="276" w:lineRule="auto"/>
-      </w:pPr>
-      <w:r>
-        <w:t xml:space="preserve">Area of critical region = </w:t>
-      </w:r>
-      <w:r>
-        <w:sym w:font="Symbol" w:char="F061"/>
-      </w:r>
-    </w:p>
-    <w:p>
-      <w:pPr>
-        <w:pStyle w:val="ListParagraph"/>
-        <w:numPr>
-          <w:ilvl w:val="1"/>
-          <w:numId w:val="7"/>
-        </w:numPr>
-        <w:spacing w:line="276" w:lineRule="auto"/>
-      </w:pPr>
-      <w:r>
-        <w:t xml:space="preserve">Suppose </w:t>
-      </w:r>
-      <w:r>
-        <w:sym w:font="Symbol" w:char="F061"/>
-      </w:r>
-      <w:r>
-        <w:t xml:space="preserve"> = 5% = 0.0</w:t>
-      </w:r>
-      <w:r>
-        <w:t>5 (given)</w:t>
-      </w:r>
-    </w:p>
-    <w:p>
-      <w:pPr>
-        <w:pStyle w:val="ListParagraph"/>
-        <w:numPr>
-          <w:ilvl w:val="1"/>
-          <w:numId w:val="7"/>
-        </w:numPr>
-        <w:spacing w:line="276" w:lineRule="auto"/>
-      </w:pPr>
-      <w:r>
-        <w:t xml:space="preserve">Need </w:t>
-      </w:r>
-      <w:r>
-        <w:t xml:space="preserve">to find </w:t>
-      </w:r>
-      <w:proofErr w:type="spellStart"/>
-      <w:r>
-        <w:t>x_crit</w:t>
-      </w:r>
-      <w:proofErr w:type="spellEnd"/>
-      <w:r>
-        <w:t>:</w:t>
-      </w:r>
-    </w:p>
-    <w:p>
-      <w:pPr>
-        <w:pStyle w:val="ListParagraph"/>
-        <w:numPr>
-          <w:ilvl w:val="2"/>
-          <w:numId w:val="7"/>
-        </w:numPr>
-        <w:spacing w:line="276" w:lineRule="auto"/>
-      </w:pPr>
-      <w:r>
-        <w:t>Reject H0 if</w:t>
-      </w:r>
-      <w:r>
-        <w:t xml:space="preserve"> P(X ≤ </w:t>
-      </w:r>
-      <w:proofErr w:type="spellStart"/>
-      <w:r>
-        <w:t>x_crit</w:t>
-      </w:r>
-      <w:proofErr w:type="spellEnd"/>
-      <w:r>
-        <w:t xml:space="preserve">) ≤ </w:t>
-      </w:r>
-      <w:r>
-        <w:sym w:font="Symbol" w:char="F061"/>
-      </w:r>
-    </w:p>
-    <w:p>
-      <w:pPr>
-        <w:pStyle w:val="ListParagraph"/>
-        <w:numPr>
-          <w:ilvl w:val="2"/>
-          <w:numId w:val="7"/>
-        </w:numPr>
-        <w:spacing w:line="276" w:lineRule="auto"/>
-      </w:pPr>
-      <w:r>
-        <w:sym w:font="Symbol" w:char="F0AE"/>
-      </w:r>
-      <w:r>
-        <w:t xml:space="preserve"> P(X ≤ </w:t>
-      </w:r>
-      <w:proofErr w:type="spellStart"/>
-      <w:r>
-        <w:t>x_crit</w:t>
-      </w:r>
-      <w:proofErr w:type="spellEnd"/>
-      <w:r>
-        <w:t>) ≤ 0.0</w:t>
-      </w:r>
-      <w:r>
-        <w:t>5</w:t>
-      </w:r>
-    </w:p>
-    <w:p>
-      <w:pPr>
-        <w:pStyle w:val="ListParagraph"/>
-        <w:numPr>
-          <w:ilvl w:val="1"/>
-          <w:numId w:val="7"/>
-        </w:numPr>
-        <w:spacing w:line="276" w:lineRule="auto"/>
-      </w:pPr>
-      <w:r>
-        <w:t xml:space="preserve">Find </w:t>
-      </w:r>
-      <w:proofErr w:type="spellStart"/>
-      <w:r>
-        <w:t>x_crit</w:t>
-      </w:r>
-      <w:proofErr w:type="spellEnd"/>
-      <w:r>
-        <w:t xml:space="preserve"> from binomial distribution table</w:t>
-      </w:r>
-    </w:p>
-    <w:p>
-      <w:pPr>
-        <w:pStyle w:val="ListParagraph"/>
-        <w:numPr>
-          <w:ilvl w:val="2"/>
-          <w:numId w:val="7"/>
-        </w:numPr>
-        <w:spacing w:line="276" w:lineRule="auto"/>
-      </w:pPr>
-      <w:r>
-        <w:t>x-</w:t>
-      </w:r>
-      <w:proofErr w:type="spellStart"/>
-      <w:r>
-        <w:t>crit</w:t>
-      </w:r>
-      <w:proofErr w:type="spellEnd"/>
-      <w:r>
-        <w:t xml:space="preserve"> = 5 for n = 20, p = 0.5, and </w:t>
-      </w:r>
-      <w:r>
-        <w:t>P</w:t>
-      </w:r>
-      <w:r>
-        <w:t xml:space="preserve"> = 0.0</w:t>
-      </w:r>
-      <w:r>
-        <w:t>5</w:t>
-      </w:r>
-    </w:p>
-    <w:p>
-      <w:pPr>
-        <w:pStyle w:val="ListParagraph"/>
-        <w:numPr>
-          <w:ilvl w:val="1"/>
-          <w:numId w:val="7"/>
-        </w:numPr>
-        <w:spacing w:line="276" w:lineRule="auto"/>
-      </w:pPr>
-      <w:r>
-        <w:t xml:space="preserve">Since </w:t>
-      </w:r>
-      <w:proofErr w:type="spellStart"/>
-      <w:r>
-        <w:t>x_obs</w:t>
-      </w:r>
-      <w:proofErr w:type="spellEnd"/>
-      <w:r>
-        <w:t xml:space="preserve"> &gt; </w:t>
-      </w:r>
-      <w:proofErr w:type="spellStart"/>
-      <w:r>
-        <w:t>t_crit</w:t>
-      </w:r>
-      <w:proofErr w:type="spellEnd"/>
-      <w:r>
-        <w:t xml:space="preserve"> we do not reject H0</w:t>
-      </w:r>
-      <w:r>
-        <w:t xml:space="preserve"> </w:t>
-      </w:r>
-    </w:p>
-    <w:p>
-      <w:pPr>
-        <w:pStyle w:val="ListParagraph"/>
-        <w:numPr>
-          <w:ilvl w:val="0"/>
-          <w:numId w:val="7"/>
-        </w:numPr>
-        <w:spacing w:line="276" w:lineRule="auto"/>
-      </w:pPr>
-      <w:r>
-        <w:t>Ex: same situation</w:t>
-      </w:r>
-    </w:p>
-    <w:p>
-      <w:pPr>
-        <w:pStyle w:val="ListParagraph"/>
-        <w:numPr>
-          <w:ilvl w:val="1"/>
-          <w:numId w:val="7"/>
-        </w:numPr>
-        <w:spacing w:line="276" w:lineRule="auto"/>
-      </w:pPr>
-      <w:r>
-        <w:t>Test H0: p = 0.5 vs. Ha: p &gt; 0.5</w:t>
-      </w:r>
-    </w:p>
-    <w:p>
-      <w:pPr>
-        <w:pStyle w:val="ListParagraph"/>
-        <w:numPr>
-          <w:ilvl w:val="1"/>
-          <w:numId w:val="7"/>
-        </w:numPr>
-        <w:spacing w:line="276" w:lineRule="auto"/>
-      </w:pPr>
-      <w:r>
-        <w:t>Reject H0 if</w:t>
-      </w:r>
-    </w:p>
-    <w:p>
-      <w:pPr>
-        <w:pStyle w:val="ListParagraph"/>
-        <w:numPr>
-          <w:ilvl w:val="2"/>
-          <w:numId w:val="7"/>
-        </w:numPr>
-        <w:spacing w:line="276" w:lineRule="auto"/>
-      </w:pPr>
-      <w:r>
-        <w:t xml:space="preserve">P(X ≥ </w:t>
-      </w:r>
-      <w:proofErr w:type="spellStart"/>
-      <w:r>
-        <w:t>x_crit</w:t>
-      </w:r>
-      <w:proofErr w:type="spellEnd"/>
-      <w:r>
-        <w:t xml:space="preserve">) ≤ </w:t>
-      </w:r>
-      <w:r>
-        <w:sym w:font="Symbol" w:char="F061"/>
-      </w:r>
-    </w:p>
-    <w:p>
-      <w:pPr>
-        <w:pStyle w:val="ListParagraph"/>
-        <w:numPr>
-          <w:ilvl w:val="2"/>
-          <w:numId w:val="7"/>
-        </w:numPr>
-        <w:spacing w:line="276" w:lineRule="auto"/>
-      </w:pPr>
-      <w:r>
-        <w:sym w:font="Symbol" w:char="F0AE"/>
-      </w:r>
-      <w:r>
-        <w:t xml:space="preserve"> P(X &lt; </w:t>
-      </w:r>
-      <w:proofErr w:type="spellStart"/>
-      <w:r>
-        <w:t>x_crit</w:t>
-      </w:r>
-      <w:proofErr w:type="spellEnd"/>
-      <w:r>
-        <w:t xml:space="preserve">) ≥ 1 – </w:t>
-      </w:r>
-      <w:r>
-        <w:sym w:font="Symbol" w:char="F061"/>
-      </w:r>
-    </w:p>
-    <w:p>
-      <w:pPr>
-        <w:pStyle w:val="ListParagraph"/>
-        <w:numPr>
-          <w:ilvl w:val="2"/>
-          <w:numId w:val="7"/>
-        </w:numPr>
-        <w:spacing w:line="276" w:lineRule="auto"/>
-      </w:pPr>
-      <w:r>
-        <w:sym w:font="Symbol" w:char="F0AE"/>
-      </w:r>
-      <w:r>
-        <w:t xml:space="preserve"> P(X &lt; </w:t>
-      </w:r>
-      <w:proofErr w:type="spellStart"/>
-      <w:r>
-        <w:t>x_crit</w:t>
-      </w:r>
-      <w:proofErr w:type="spellEnd"/>
-      <w:r>
-        <w:t>) ≥ 0.95</w:t>
-      </w:r>
-    </w:p>
-    <w:p>
-      <w:pPr>
-        <w:pStyle w:val="ListParagraph"/>
-        <w:numPr>
-          <w:ilvl w:val="1"/>
-          <w:numId w:val="7"/>
-        </w:numPr>
-        <w:spacing w:line="276" w:lineRule="auto"/>
-      </w:pPr>
-      <w:proofErr w:type="spellStart"/>
-      <w:r>
-        <w:t>x_crit</w:t>
-      </w:r>
-      <w:proofErr w:type="spellEnd"/>
-      <w:r>
-        <w:t xml:space="preserve"> = 14 for n = 20, p = 0.5, and </w:t>
-      </w:r>
-      <w:r>
-        <w:t>P</w:t>
-      </w:r>
-      <w:r>
-        <w:t xml:space="preserve"> = 0.95</w:t>
-      </w:r>
-    </w:p>
-    <w:p>
-      <w:pPr>
-        <w:pStyle w:val="ListParagraph"/>
-        <w:numPr>
-          <w:ilvl w:val="0"/>
-          <w:numId w:val="7"/>
-        </w:numPr>
-        <w:spacing w:line="276" w:lineRule="auto"/>
-      </w:pPr>
-      <w:r>
-        <w:rPr>
-          <w:u w:val="single"/>
-        </w:rPr>
-        <w:t>Hypothesis testing for the mean</w:t>
-      </w:r>
-    </w:p>
-    <w:p>
-      <w:pPr>
-        <w:pStyle w:val="ListParagraph"/>
-        <w:numPr>
-          <w:ilvl w:val="1"/>
-          <w:numId w:val="7"/>
-        </w:numPr>
-        <w:spacing w:line="276" w:lineRule="auto"/>
-      </w:pPr>
-      <w:r>
-        <w:t>Let p</w:t>
-      </w:r>
-      <w:r>
-        <w:t>opulation ~ X ~ N(</w:t>
-      </w:r>
-      <w:r>
-        <w:sym w:font="Symbol" w:char="F06D"/>
-      </w:r>
-      <w:r>
-        <w:t xml:space="preserve">, </w:t>
-      </w:r>
-      <w:r>
-        <w:sym w:font="Symbol" w:char="F073"/>
-      </w:r>
-      <w:r>
-        <w:t>)</w:t>
-      </w:r>
-    </w:p>
-    <w:p>
-      <w:pPr>
-        <w:pStyle w:val="ListParagraph"/>
-        <w:numPr>
-          <w:ilvl w:val="1"/>
-          <w:numId w:val="7"/>
-        </w:numPr>
-        <w:spacing w:line="276" w:lineRule="auto"/>
-      </w:pPr>
-      <w:r>
-        <w:t xml:space="preserve">Step 1 </w:t>
-      </w:r>
-      <w:r>
-        <w:sym w:font="Symbol" w:char="F02D"/>
-      </w:r>
-      <w:r>
-        <w:t xml:space="preserve"> t</w:t>
-      </w:r>
-      <w:r>
-        <w:t xml:space="preserve">est H0: </w:t>
-      </w:r>
-      <w:r>
-        <w:sym w:font="Symbol" w:char="F06D"/>
-      </w:r>
-      <w:r>
-        <w:t xml:space="preserve"> = </w:t>
-      </w:r>
-      <w:r>
-        <w:sym w:font="Symbol" w:char="F06D"/>
-      </w:r>
-      <w:r>
-        <w:t>0 vs. H1</w:t>
-      </w:r>
-      <w:r>
-        <w:t xml:space="preserve">: </w:t>
-      </w:r>
-      <w:r>
-        <w:sym w:font="Symbol" w:char="F06D"/>
-      </w:r>
-      <w:r>
-        <w:t xml:space="preserve"> &gt; </w:t>
-      </w:r>
-      <w:r>
-        <w:sym w:font="Symbol" w:char="F06D"/>
-      </w:r>
-      <w:r>
-        <w:t>0 vs. H2</w:t>
-      </w:r>
-      <w:r>
-        <w:t xml:space="preserve">: </w:t>
-      </w:r>
-      <w:r>
-        <w:sym w:font="Symbol" w:char="F06D"/>
-      </w:r>
-      <w:r>
-        <w:t xml:space="preserve"> &lt; </w:t>
-      </w:r>
-      <w:r>
-        <w:sym w:font="Symbol" w:char="F06D"/>
-      </w:r>
-      <w:r>
-        <w:t>0 vs. H3</w:t>
-      </w:r>
-      <w:r>
-        <w:t xml:space="preserve">: </w:t>
-      </w:r>
-      <w:r>
-        <w:sym w:font="Symbol" w:char="F06D"/>
-      </w:r>
-      <w:r>
-        <w:t xml:space="preserve"> </w:t>
-      </w:r>
-      <w:r>
-        <w:sym w:font="Symbol" w:char="F0B9"/>
-      </w:r>
-      <w:r>
-        <w:t xml:space="preserve"> </w:t>
-      </w:r>
-      <w:r>
-        <w:sym w:font="Symbol" w:char="F06D"/>
-      </w:r>
-      <w:r>
-        <w:t>0</w:t>
-      </w:r>
-    </w:p>
-    <w:p>
-      <w:pPr>
-        <w:pStyle w:val="ListParagraph"/>
-        <w:numPr>
-          <w:ilvl w:val="1"/>
-          <w:numId w:val="7"/>
-        </w:numPr>
-        <w:spacing w:line="276" w:lineRule="auto"/>
-      </w:pPr>
-      <w:r>
-        <w:t>Step 2 – t</w:t>
-      </w:r>
-      <w:r>
-        <w:t xml:space="preserve">est statistic: </w:t>
-      </w:r>
-    </w:p>
-    <w:p>
-      <w:pPr>
-        <w:pStyle w:val="ListParagraph"/>
-        <w:numPr>
-          <w:ilvl w:val="2"/>
-          <w:numId w:val="7"/>
-        </w:numPr>
-        <w:spacing w:line="276" w:lineRule="auto"/>
-      </w:pPr>
-      <w:r>
-        <w:t xml:space="preserve">T = </w:t>
-      </w:r>
-      <w:r>
-        <w:t xml:space="preserve">Z = </w:t>
-      </w:r>
-      <w:r>
-        <w:t xml:space="preserve">(X-bar </w:t>
-      </w:r>
-      <w:r>
-        <w:sym w:font="Symbol" w:char="F02D"/>
-      </w:r>
-      <w:r>
-        <w:t xml:space="preserve"> </w:t>
-      </w:r>
-      <w:r>
-        <w:sym w:font="Symbol" w:char="F06D"/>
-      </w:r>
-      <w:r>
-        <w:t>0)/(</w:t>
-      </w:r>
-      <w:r>
-        <w:sym w:font="Symbol" w:char="F073"/>
-      </w:r>
-      <w:r>
-        <w:t>/</w:t>
-      </w:r>
-      <w:r>
-        <w:sym w:font="Symbol" w:char="F0D6"/>
-      </w:r>
-      <w:r>
-        <w:t>n)</w:t>
-      </w:r>
-      <w:r>
-        <w:t xml:space="preserve"> if </w:t>
-      </w:r>
-      <w:r>
-        <w:sym w:font="Symbol" w:char="F073"/>
-      </w:r>
-      <w:r>
-        <w:t xml:space="preserve"> is known</w:t>
-      </w:r>
-    </w:p>
-    <w:p>
-      <w:pPr>
-        <w:pStyle w:val="ListParagraph"/>
-        <w:numPr>
-          <w:ilvl w:val="2"/>
-          <w:numId w:val="7"/>
-        </w:numPr>
-        <w:spacing w:line="276" w:lineRule="auto"/>
-      </w:pPr>
-      <w:r>
-        <w:t xml:space="preserve">T = Z = (X-bar </w:t>
-      </w:r>
-      <w:r>
-        <w:sym w:font="Symbol" w:char="F02D"/>
-      </w:r>
-      <w:r>
-        <w:t xml:space="preserve"> </w:t>
-      </w:r>
-      <w:r>
-        <w:sym w:font="Symbol" w:char="F06D"/>
-      </w:r>
-      <w:r>
-        <w:t>0)/(S/</w:t>
-      </w:r>
-      <w:r>
-        <w:sym w:font="Symbol" w:char="F0D6"/>
-      </w:r>
-      <w:r>
-        <w:t xml:space="preserve">n) if </w:t>
-      </w:r>
-      <w:r>
-        <w:sym w:font="Symbol" w:char="F073"/>
-      </w:r>
-      <w:r>
-        <w:t xml:space="preserve"> is unknown and n ≥ 30</w:t>
-      </w:r>
-    </w:p>
-    <w:p>
-      <w:pPr>
-        <w:pStyle w:val="ListParagraph"/>
-        <w:numPr>
-          <w:ilvl w:val="2"/>
-          <w:numId w:val="7"/>
-        </w:numPr>
-        <w:spacing w:line="276" w:lineRule="auto"/>
-      </w:pPr>
-      <w:r>
-        <w:t xml:space="preserve">T = t = (X-bar </w:t>
-      </w:r>
-      <w:r>
-        <w:sym w:font="Symbol" w:char="F02D"/>
-      </w:r>
-      <w:r>
-        <w:t xml:space="preserve"> </w:t>
-      </w:r>
-      <w:r>
-        <w:sym w:font="Symbol" w:char="F06D"/>
-      </w:r>
-      <w:r>
-        <w:t>0)/(S/</w:t>
-      </w:r>
-      <w:r>
-        <w:sym w:font="Symbol" w:char="F0D6"/>
-      </w:r>
-      <w:r>
-        <w:t>n) ~ t</w:t>
-      </w:r>
-      <w:r>
-        <w:rPr>
-          <w:vertAlign w:val="subscript"/>
-        </w:rPr>
-        <w:t>n-1</w:t>
-      </w:r>
-      <w:r>
-        <w:t xml:space="preserve"> if </w:t>
-      </w:r>
-      <w:r>
-        <w:sym w:font="Symbol" w:char="F073"/>
-      </w:r>
-      <w:r>
-        <w:t xml:space="preserve"> is unknown and n &lt; 30</w:t>
-      </w:r>
-    </w:p>
-    <w:p>
-      <w:pPr>
-        <w:pStyle w:val="ListParagraph"/>
-        <w:numPr>
-          <w:ilvl w:val="1"/>
-          <w:numId w:val="7"/>
-        </w:numPr>
-        <w:spacing w:line="276" w:lineRule="auto"/>
-      </w:pPr>
-      <w:r>
-        <w:t xml:space="preserve">Step 3 – find </w:t>
-      </w:r>
-      <w:proofErr w:type="spellStart"/>
-      <w:r>
-        <w:t>Z_obs</w:t>
-      </w:r>
-      <w:proofErr w:type="spellEnd"/>
-      <w:r>
-        <w:t xml:space="preserve"> or </w:t>
-      </w:r>
-      <w:proofErr w:type="spellStart"/>
-      <w:r>
-        <w:t>t_obs</w:t>
-      </w:r>
-      <w:proofErr w:type="spellEnd"/>
-    </w:p>
-    <w:p>
-      <w:pPr>
-        <w:pStyle w:val="ListParagraph"/>
-        <w:numPr>
-          <w:ilvl w:val="1"/>
-          <w:numId w:val="7"/>
-        </w:numPr>
-        <w:spacing w:line="276" w:lineRule="auto"/>
-      </w:pPr>
-      <w:r>
-        <w:t>Step 4 – find critical value</w:t>
-      </w:r>
-      <w:r>
-        <w:t xml:space="preserve"> given </w:t>
-      </w:r>
-      <w:r>
-        <w:sym w:font="Symbol" w:char="F061"/>
-      </w:r>
-    </w:p>
-    <w:p>
-      <w:pPr>
-        <w:pStyle w:val="ListParagraph"/>
-        <w:numPr>
-          <w:ilvl w:val="2"/>
-          <w:numId w:val="7"/>
-        </w:numPr>
-        <w:spacing w:line="276" w:lineRule="auto"/>
-      </w:pPr>
-      <w:r>
-        <w:t xml:space="preserve">H1 </w:t>
-      </w:r>
-      <w:r>
-        <w:sym w:font="Symbol" w:char="F0AE"/>
-      </w:r>
-      <w:r>
-        <w:t xml:space="preserve"> right-sided</w:t>
-      </w:r>
-    </w:p>
-    <w:p>
-      <w:pPr>
-        <w:pStyle w:val="ListParagraph"/>
-        <w:numPr>
-          <w:ilvl w:val="3"/>
-          <w:numId w:val="7"/>
-        </w:numPr>
-        <w:spacing w:line="276" w:lineRule="auto"/>
-      </w:pPr>
-      <w:proofErr w:type="spellStart"/>
-      <w:r>
-        <w:t>Z_crit</w:t>
-      </w:r>
-      <w:proofErr w:type="spellEnd"/>
-      <w:r>
-        <w:t xml:space="preserve"> = Z_</w:t>
-      </w:r>
-      <w:r>
-        <w:sym w:font="Symbol" w:char="F061"/>
-      </w:r>
-    </w:p>
-    <w:p>
-      <w:pPr>
-        <w:pStyle w:val="ListParagraph"/>
-        <w:numPr>
-          <w:ilvl w:val="2"/>
-          <w:numId w:val="7"/>
-        </w:numPr>
-        <w:spacing w:line="276" w:lineRule="auto"/>
-      </w:pPr>
-      <w:r>
-        <w:t xml:space="preserve">H2 </w:t>
-      </w:r>
-      <w:r>
-        <w:sym w:font="Symbol" w:char="F0AE"/>
-      </w:r>
-      <w:r>
-        <w:t xml:space="preserve"> left-sided</w:t>
-      </w:r>
-    </w:p>
-    <w:p>
-      <w:pPr>
-        <w:pStyle w:val="ListParagraph"/>
-        <w:numPr>
-          <w:ilvl w:val="3"/>
-          <w:numId w:val="7"/>
-        </w:numPr>
-        <w:spacing w:line="276" w:lineRule="auto"/>
-      </w:pPr>
-      <w:proofErr w:type="spellStart"/>
-      <w:r>
-        <w:t>Z_crit</w:t>
-      </w:r>
-      <w:proofErr w:type="spellEnd"/>
-      <w:r>
-        <w:t xml:space="preserve"> = Z_</w:t>
-      </w:r>
-      <w:r>
-        <w:sym w:font="Symbol" w:char="F061"/>
-      </w:r>
-    </w:p>
-    <w:p>
-      <w:pPr>
-        <w:pStyle w:val="ListParagraph"/>
-        <w:numPr>
-          <w:ilvl w:val="2"/>
-          <w:numId w:val="7"/>
-        </w:numPr>
-        <w:spacing w:line="276" w:lineRule="auto"/>
-      </w:pPr>
-      <w:r>
-        <w:t xml:space="preserve">H3 </w:t>
-      </w:r>
-      <w:r>
-        <w:sym w:font="Symbol" w:char="F0AE"/>
-      </w:r>
-      <w:r>
-        <w:t xml:space="preserve"> two-sided</w:t>
-      </w:r>
-    </w:p>
-    <w:p>
-      <w:pPr>
-        <w:pStyle w:val="ListParagraph"/>
-        <w:numPr>
-          <w:ilvl w:val="3"/>
-          <w:numId w:val="7"/>
-        </w:numPr>
-        <w:spacing w:line="276" w:lineRule="auto"/>
-      </w:pPr>
-      <w:r>
-        <w:t xml:space="preserve">Total area of critical region = </w:t>
-      </w:r>
-      <w:r>
-        <w:sym w:font="Symbol" w:char="F061"/>
-      </w:r>
-      <w:r>
-        <w:t xml:space="preserve"> </w:t>
-      </w:r>
-      <w:r>
-        <w:sym w:font="Symbol" w:char="F0AE"/>
-      </w:r>
-      <w:r>
-        <w:t xml:space="preserve"> </w:t>
-      </w:r>
-      <w:r>
-        <w:sym w:font="Symbol" w:char="F061"/>
-      </w:r>
-      <w:r>
-        <w:t>/2 on either side</w:t>
-      </w:r>
-    </w:p>
-    <w:p>
-      <w:pPr>
-        <w:pStyle w:val="ListParagraph"/>
-        <w:numPr>
-          <w:ilvl w:val="3"/>
-          <w:numId w:val="7"/>
-        </w:numPr>
-        <w:spacing w:line="276" w:lineRule="auto"/>
-      </w:pPr>
-      <w:proofErr w:type="spellStart"/>
-      <w:r>
-        <w:t>Z_crit</w:t>
-      </w:r>
-      <w:proofErr w:type="spellEnd"/>
-      <w:r>
-        <w:t xml:space="preserve"> = Z_</w:t>
-      </w:r>
-      <w:r>
-        <w:sym w:font="Symbol" w:char="F061"/>
-      </w:r>
-      <w:r>
-        <w:t>/2</w:t>
-      </w:r>
-    </w:p>
-    <w:p>
-      <w:pPr>
-        <w:pStyle w:val="ListParagraph"/>
-        <w:numPr>
-          <w:ilvl w:val="1"/>
-          <w:numId w:val="7"/>
-        </w:numPr>
-        <w:spacing w:line="276" w:lineRule="auto"/>
-      </w:pPr>
-      <w:r>
-        <w:t>Step 5 – compare observed and critical values</w:t>
-      </w:r>
-    </w:p>
-    <w:p>
-      <w:pPr>
-        <w:pStyle w:val="ListParagraph"/>
-        <w:numPr>
-          <w:ilvl w:val="0"/>
-          <w:numId w:val="7"/>
-        </w:numPr>
-        <w:spacing w:line="276" w:lineRule="auto"/>
-      </w:pPr>
-      <w:r>
-        <w:rPr>
-          <w:b/>
-        </w:rPr>
-        <w:t>P-value approach</w:t>
-      </w:r>
-    </w:p>
-    <w:p>
-      <w:pPr>
-        <w:pStyle w:val="ListParagraph"/>
-        <w:numPr>
-          <w:ilvl w:val="1"/>
-          <w:numId w:val="7"/>
-        </w:numPr>
-        <w:spacing w:line="276" w:lineRule="auto"/>
-      </w:pPr>
-      <w:r>
-        <w:t>When H0 is true, the test statistic</w:t>
-      </w:r>
-      <w:r>
-        <w:t>/discrepancy measure</w:t>
-      </w:r>
-      <w:r>
-        <w:t xml:space="preserve"> T should be less than </w:t>
-      </w:r>
-      <w:r>
-        <w:t>the observed value</w:t>
-      </w:r>
-      <w:r>
-        <w:t xml:space="preserve"> t</w:t>
-      </w:r>
-    </w:p>
-    <w:p>
-      <w:pPr>
-        <w:pStyle w:val="ListParagraph"/>
-        <w:numPr>
-          <w:ilvl w:val="1"/>
-          <w:numId w:val="7"/>
-        </w:numPr>
-        <w:spacing w:line="276" w:lineRule="auto"/>
-      </w:pPr>
-      <w:r>
-        <w:t xml:space="preserve">P-value = probability that the </w:t>
-      </w:r>
-      <w:r>
-        <w:rPr>
-          <w:u w:val="single"/>
-        </w:rPr>
-        <w:t>test statistic is greater than the observed value</w:t>
-      </w:r>
-      <w:r>
-        <w:t xml:space="preserve"> of the test statistic</w:t>
-      </w:r>
-      <w:r>
-        <w:t xml:space="preserve"> (assuming H0 is true)</w:t>
-      </w:r>
-    </w:p>
-    <w:p>
-      <w:pPr>
-        <w:pStyle w:val="ListParagraph"/>
-        <w:numPr>
-          <w:ilvl w:val="2"/>
-          <w:numId w:val="7"/>
-        </w:numPr>
-        <w:spacing w:line="276" w:lineRule="auto"/>
-      </w:pPr>
-      <w:r>
-        <w:t xml:space="preserve">Right-sided alternative: </w:t>
-      </w:r>
-      <w:r>
-        <w:rPr>
-          <w:highlight w:val="yellow"/>
-        </w:rPr>
-        <w:t>p-</w:t>
-      </w:r>
-      <w:proofErr w:type="spellStart"/>
-      <w:r>
-        <w:rPr>
-          <w:highlight w:val="yellow"/>
-        </w:rPr>
-        <w:t>val</w:t>
-      </w:r>
-      <w:proofErr w:type="spellEnd"/>
-      <w:r>
-        <w:rPr>
-          <w:highlight w:val="yellow"/>
-        </w:rPr>
-        <w:t xml:space="preserve"> = P(T ≥ </w:t>
-      </w:r>
-      <w:proofErr w:type="spellStart"/>
-      <w:r>
-        <w:rPr>
-          <w:highlight w:val="yellow"/>
-        </w:rPr>
-        <w:t>t_obs</w:t>
-      </w:r>
-      <w:proofErr w:type="spellEnd"/>
-      <w:r>
-        <w:rPr>
-          <w:highlight w:val="yellow"/>
-        </w:rPr>
-        <w:t>)</w:t>
-      </w:r>
-    </w:p>
-    <w:p>
-      <w:pPr>
-        <w:pStyle w:val="ListParagraph"/>
-        <w:numPr>
-          <w:ilvl w:val="2"/>
-          <w:numId w:val="7"/>
-        </w:numPr>
-        <w:spacing w:line="276" w:lineRule="auto"/>
-      </w:pPr>
-      <w:r>
-        <w:t xml:space="preserve">Left-sided alternative: </w:t>
-      </w:r>
-      <w:r>
-        <w:rPr>
-          <w:highlight w:val="yellow"/>
-        </w:rPr>
-        <w:t>p-</w:t>
-      </w:r>
-      <w:proofErr w:type="spellStart"/>
-      <w:r>
-        <w:rPr>
-          <w:highlight w:val="yellow"/>
-        </w:rPr>
-        <w:t>val</w:t>
-      </w:r>
-      <w:proofErr w:type="spellEnd"/>
-      <w:r>
-        <w:rPr>
-          <w:highlight w:val="yellow"/>
-        </w:rPr>
-        <w:t xml:space="preserve"> = P(T ≤ </w:t>
-      </w:r>
-      <w:proofErr w:type="spellStart"/>
-      <w:r>
-        <w:rPr>
-          <w:highlight w:val="yellow"/>
-        </w:rPr>
-        <w:t>t_obs</w:t>
-      </w:r>
-      <w:proofErr w:type="spellEnd"/>
-      <w:r>
-        <w:rPr>
-          <w:highlight w:val="yellow"/>
-        </w:rPr>
-        <w:t>)</w:t>
-      </w:r>
-    </w:p>
-    <w:p>
-      <w:pPr>
-        <w:pStyle w:val="ListParagraph"/>
-        <w:numPr>
-          <w:ilvl w:val="2"/>
-          <w:numId w:val="7"/>
-        </w:numPr>
-        <w:spacing w:line="276" w:lineRule="auto"/>
-      </w:pPr>
-      <w:r>
-        <w:t xml:space="preserve">Two-sided alternative: </w:t>
-      </w:r>
-      <w:r>
-        <w:rPr>
-          <w:highlight w:val="yellow"/>
-        </w:rPr>
-        <w:t>p-</w:t>
-      </w:r>
-      <w:proofErr w:type="spellStart"/>
-      <w:r>
-        <w:rPr>
-          <w:highlight w:val="yellow"/>
-        </w:rPr>
-        <w:t>val</w:t>
-      </w:r>
-      <w:proofErr w:type="spellEnd"/>
-      <w:r>
-        <w:rPr>
-          <w:highlight w:val="yellow"/>
-        </w:rPr>
-        <w:t xml:space="preserve"> = P(|T| ≥ </w:t>
-      </w:r>
-      <w:proofErr w:type="spellStart"/>
-      <w:r>
-        <w:rPr>
-          <w:highlight w:val="yellow"/>
-        </w:rPr>
-        <w:t>t_obs</w:t>
-      </w:r>
-      <w:proofErr w:type="spellEnd"/>
-      <w:r>
-        <w:rPr>
-          <w:highlight w:val="yellow"/>
-        </w:rPr>
-        <w:t>)</w:t>
-      </w:r>
-      <w:r>
-        <w:rPr>
-          <w:highlight w:val="yellow"/>
-        </w:rPr>
-        <w:t xml:space="preserve"> = 2 * P(T ≥ </w:t>
-      </w:r>
-      <w:proofErr w:type="spellStart"/>
-      <w:r>
-        <w:rPr>
-          <w:highlight w:val="yellow"/>
-        </w:rPr>
-        <w:t>t_obs</w:t>
-      </w:r>
-      <w:proofErr w:type="spellEnd"/>
-      <w:r>
-        <w:rPr>
-          <w:highlight w:val="yellow"/>
-        </w:rPr>
-        <w:t>)</w:t>
-      </w:r>
-    </w:p>
-    <w:p>
-      <w:pPr>
-        <w:pStyle w:val="ListParagraph"/>
-        <w:numPr>
-          <w:ilvl w:val="1"/>
-          <w:numId w:val="7"/>
-        </w:numPr>
-        <w:spacing w:line="276" w:lineRule="auto"/>
-      </w:pPr>
-      <w:r>
-        <w:t>P-value determines the strength of the evidence against H0</w:t>
-      </w:r>
-      <w:r>
-        <w:t xml:space="preserve">: </w:t>
-      </w:r>
-    </w:p>
-    <w:p>
-      <w:pPr>
-        <w:pStyle w:val="ListParagraph"/>
-        <w:numPr>
-          <w:ilvl w:val="2"/>
-          <w:numId w:val="7"/>
-        </w:numPr>
-        <w:spacing w:line="276" w:lineRule="auto"/>
-      </w:pPr>
-      <w:r>
-        <w:rPr>
-          <w:highlight w:val="yellow"/>
-        </w:rPr>
-        <w:t>p-</w:t>
-      </w:r>
-      <w:proofErr w:type="spellStart"/>
-      <w:r>
-        <w:rPr>
-          <w:highlight w:val="yellow"/>
-        </w:rPr>
-        <w:t>val</w:t>
-      </w:r>
-      <w:proofErr w:type="spellEnd"/>
-      <w:r>
-        <w:rPr>
-          <w:highlight w:val="yellow"/>
-        </w:rPr>
-        <w:t xml:space="preserve"> &lt; 0.01 = strong evidence against H0</w:t>
-      </w:r>
-    </w:p>
-    <w:p>
-      <w:pPr>
-        <w:pStyle w:val="ListParagraph"/>
-        <w:numPr>
-          <w:ilvl w:val="2"/>
-          <w:numId w:val="7"/>
-        </w:numPr>
-        <w:spacing w:line="276" w:lineRule="auto"/>
-      </w:pPr>
-      <w:r>
-        <w:rPr>
-          <w:highlight w:val="yellow"/>
-        </w:rPr>
-        <w:t>0.01 &lt; p-</w:t>
-      </w:r>
-      <w:proofErr w:type="spellStart"/>
-      <w:r>
-        <w:rPr>
-          <w:highlight w:val="yellow"/>
-        </w:rPr>
-        <w:t>val</w:t>
-      </w:r>
-      <w:proofErr w:type="spellEnd"/>
-      <w:r>
-        <w:rPr>
-          <w:highlight w:val="yellow"/>
-        </w:rPr>
-        <w:t xml:space="preserve"> &lt; 0.05 = evidence against H0</w:t>
-      </w:r>
-    </w:p>
-    <w:p>
-      <w:pPr>
-        <w:pStyle w:val="ListParagraph"/>
-        <w:numPr>
-          <w:ilvl w:val="2"/>
-          <w:numId w:val="7"/>
-        </w:numPr>
-        <w:spacing w:line="276" w:lineRule="auto"/>
-      </w:pPr>
-      <w:r>
-        <w:rPr>
-          <w:highlight w:val="yellow"/>
-        </w:rPr>
-        <w:t>0.05 &lt; p-</w:t>
-      </w:r>
-      <w:proofErr w:type="spellStart"/>
-      <w:r>
-        <w:rPr>
-          <w:highlight w:val="yellow"/>
-        </w:rPr>
-        <w:t>val</w:t>
-      </w:r>
-      <w:proofErr w:type="spellEnd"/>
-      <w:r>
-        <w:rPr>
-          <w:highlight w:val="yellow"/>
-        </w:rPr>
-        <w:t xml:space="preserve"> &lt; 0.1 = some evidence against H0</w:t>
-      </w:r>
-    </w:p>
-    <w:p>
-      <w:pPr>
-        <w:pStyle w:val="ListParagraph"/>
-        <w:numPr>
-          <w:ilvl w:val="2"/>
-          <w:numId w:val="7"/>
-        </w:numPr>
-        <w:spacing w:line="276" w:lineRule="auto"/>
-      </w:pPr>
-      <w:r>
-        <w:rPr>
-          <w:highlight w:val="yellow"/>
-        </w:rPr>
-        <w:t>p-</w:t>
-      </w:r>
-      <w:proofErr w:type="spellStart"/>
-      <w:r>
-        <w:rPr>
-          <w:highlight w:val="yellow"/>
-        </w:rPr>
-        <w:t>val</w:t>
-      </w:r>
-      <w:proofErr w:type="spellEnd"/>
-      <w:r>
-        <w:rPr>
-          <w:highlight w:val="yellow"/>
-        </w:rPr>
-        <w:t xml:space="preserve"> &gt; 0.1 = no evidence against H0</w:t>
-      </w:r>
-    </w:p>
-    <w:p>
-      <w:pPr>
-        <w:pStyle w:val="ListParagraph"/>
-        <w:numPr>
-          <w:ilvl w:val="1"/>
-          <w:numId w:val="7"/>
-        </w:numPr>
-        <w:spacing w:line="276" w:lineRule="auto"/>
-      </w:pPr>
-      <w:r>
-        <w:t>E.g. n = 10, x-bar = 6.4, s = 0.175</w:t>
-      </w:r>
-      <w:r>
-        <w:t xml:space="preserve"> (normally distributed)</w:t>
-      </w:r>
-      <w:r>
-        <w:t xml:space="preserve">, </w:t>
-      </w:r>
-      <w:r>
-        <w:sym w:font="Symbol" w:char="F061"/>
-      </w:r>
-      <w:r>
-        <w:t xml:space="preserve"> = 0.05</w:t>
-      </w:r>
-      <w:r>
-        <w:t xml:space="preserve"> </w:t>
-      </w:r>
-      <w:r>
-        <w:t>(one-sided alternative)</w:t>
-      </w:r>
-    </w:p>
-    <w:p>
-      <w:pPr>
-        <w:pStyle w:val="ListParagraph"/>
-        <w:numPr>
-          <w:ilvl w:val="2"/>
-          <w:numId w:val="7"/>
-        </w:numPr>
-        <w:spacing w:line="276" w:lineRule="auto"/>
-      </w:pPr>
-      <w:r>
-        <w:t xml:space="preserve">Test H0: </w:t>
-      </w:r>
-      <w:r>
-        <w:sym w:font="Symbol" w:char="F06D"/>
-      </w:r>
-      <w:r>
-        <w:t>0 = 6.3</w:t>
-      </w:r>
-    </w:p>
-    <w:p>
-      <w:pPr>
-        <w:pStyle w:val="ListParagraph"/>
-        <w:numPr>
-          <w:ilvl w:val="2"/>
-          <w:numId w:val="7"/>
-        </w:numPr>
-        <w:spacing w:line="276" w:lineRule="auto"/>
-      </w:pPr>
-      <w:r>
-        <w:t>t</w:t>
-      </w:r>
-      <w:r>
-        <w:t xml:space="preserve"> = </w:t>
-      </w:r>
-      <w:r>
-        <w:t>(</w:t>
-      </w:r>
-      <w:r>
-        <w:t>x</w:t>
-      </w:r>
-      <w:r>
-        <w:t>-bar</w:t>
-      </w:r>
-      <w:r>
-        <w:t xml:space="preserve"> </w:t>
-      </w:r>
-      <w:r>
-        <w:sym w:font="Symbol" w:char="F02D"/>
-      </w:r>
-      <w:r>
-        <w:t xml:space="preserve"> </w:t>
-      </w:r>
-      <w:r>
-        <w:sym w:font="Symbol" w:char="F06D"/>
-      </w:r>
-      <w:r>
-        <w:t>0</w:t>
-      </w:r>
-      <w:r>
-        <w:t>)/(s</w:t>
-      </w:r>
-      <w:r>
-        <w:t>/</w:t>
-      </w:r>
-      <w:r>
-        <w:sym w:font="Symbol" w:char="F0D6"/>
-      </w:r>
-      <w:r>
-        <w:t>n)</w:t>
-      </w:r>
-      <w:r>
-        <w:t xml:space="preserve"> = 1.807</w:t>
-      </w:r>
-    </w:p>
-    <w:p>
-      <w:pPr>
-        <w:pStyle w:val="ListParagraph"/>
-        <w:numPr>
-          <w:ilvl w:val="2"/>
-          <w:numId w:val="7"/>
-        </w:numPr>
-        <w:spacing w:line="276" w:lineRule="auto"/>
-      </w:pPr>
-      <w:r>
-        <w:t>p-</w:t>
-      </w:r>
-      <w:proofErr w:type="spellStart"/>
-      <w:r>
-        <w:t>val</w:t>
-      </w:r>
-      <w:proofErr w:type="spellEnd"/>
-      <w:r>
-        <w:t xml:space="preserve"> = P(T ≥ 1.807) = 0.0521 using software</w:t>
-      </w:r>
-    </w:p>
-    <w:p>
-      <w:pPr>
-        <w:pStyle w:val="ListParagraph"/>
-        <w:numPr>
-          <w:ilvl w:val="2"/>
-          <w:numId w:val="7"/>
-        </w:numPr>
-        <w:spacing w:line="276" w:lineRule="auto"/>
-      </w:pPr>
-      <w:r>
-        <w:t xml:space="preserve">0.05 &lt; 0.0521 &lt; 0.1 </w:t>
-      </w:r>
-      <w:r>
-        <w:sym w:font="Symbol" w:char="F0AE"/>
-      </w:r>
-      <w:r>
-        <w:t xml:space="preserve"> some evidence against H0</w:t>
-      </w:r>
-    </w:p>
-    <w:p>
-      <w:pPr>
-        <w:pStyle w:val="ListParagraph"/>
-        <w:numPr>
-          <w:ilvl w:val="2"/>
-          <w:numId w:val="7"/>
-        </w:numPr>
-        <w:spacing w:line="276" w:lineRule="auto"/>
-      </w:pPr>
-      <w:r>
-        <w:t xml:space="preserve">0.0521 &gt; </w:t>
-      </w:r>
-      <w:r>
-        <w:sym w:font="Symbol" w:char="F061"/>
-      </w:r>
-      <w:r>
-        <w:t xml:space="preserve"> </w:t>
-      </w:r>
-      <w:r>
-        <w:sym w:font="Symbol" w:char="F0AE"/>
-      </w:r>
-      <w:r>
-        <w:t xml:space="preserve"> favour the alternative hypothesis</w:t>
-      </w:r>
-    </w:p>
-    <w:p>
-      <w:pPr>
-        <w:pStyle w:val="ListParagraph"/>
-        <w:numPr>
-          <w:ilvl w:val="1"/>
-          <w:numId w:val="7"/>
-        </w:numPr>
-        <w:spacing w:line="276" w:lineRule="auto"/>
-      </w:pPr>
-      <w:r>
-        <w:t xml:space="preserve">For </w:t>
-      </w:r>
-      <w:r>
-        <w:rPr>
-          <w:u w:val="single"/>
-        </w:rPr>
-        <w:t>two-sided alternative</w:t>
-      </w:r>
-      <w:r>
-        <w:t xml:space="preserve">, i.e. Ha: </w:t>
-      </w:r>
-      <w:r>
-        <w:sym w:font="Symbol" w:char="F06D"/>
-      </w:r>
-      <w:r>
-        <w:t xml:space="preserve"> </w:t>
-      </w:r>
-      <w:r>
-        <w:sym w:font="Symbol" w:char="F0B9"/>
-      </w:r>
-      <w:r>
-        <w:t xml:space="preserve"> 0</w:t>
-      </w:r>
-      <w:r>
-        <w:tab/>
-      </w:r>
-    </w:p>
-    <w:p>
-      <w:pPr>
-        <w:pStyle w:val="ListParagraph"/>
-        <w:numPr>
-          <w:ilvl w:val="2"/>
-          <w:numId w:val="7"/>
-        </w:numPr>
-        <w:spacing w:line="276" w:lineRule="auto"/>
-      </w:pPr>
-      <w:r>
-        <w:rPr>
-          <w:highlight w:val="yellow"/>
-        </w:rPr>
-        <w:t xml:space="preserve">T = |X-bar </w:t>
-      </w:r>
-      <w:r>
-        <w:rPr>
-          <w:highlight w:val="yellow"/>
-        </w:rPr>
-        <w:sym w:font="Symbol" w:char="F02D"/>
-      </w:r>
-      <w:r>
-        <w:rPr>
-          <w:highlight w:val="yellow"/>
-        </w:rPr>
-        <w:t xml:space="preserve"> </w:t>
-      </w:r>
-      <w:r>
-        <w:rPr>
-          <w:highlight w:val="yellow"/>
-        </w:rPr>
-        <w:sym w:font="Symbol" w:char="F06D"/>
-      </w:r>
-      <w:r>
-        <w:rPr>
-          <w:highlight w:val="yellow"/>
-        </w:rPr>
-        <w:t>0|/(S/</w:t>
-      </w:r>
-      <w:r>
-        <w:rPr>
-          <w:highlight w:val="yellow"/>
-        </w:rPr>
-        <w:sym w:font="Symbol" w:char="F0D6"/>
-      </w:r>
-      <w:r>
-        <w:rPr>
-          <w:highlight w:val="yellow"/>
-        </w:rPr>
-        <w:t>n)</w:t>
-      </w:r>
-    </w:p>
-    <w:p>
-      <w:pPr>
-        <w:pStyle w:val="ListParagraph"/>
-        <w:numPr>
-          <w:ilvl w:val="2"/>
-          <w:numId w:val="7"/>
-        </w:numPr>
-        <w:spacing w:line="276" w:lineRule="auto"/>
-      </w:pPr>
-      <w:r>
-        <w:t>Dependent samples</w:t>
-      </w:r>
-      <w:r>
-        <w:t xml:space="preserve"> D = X – Y</w:t>
-      </w:r>
-      <w:r>
-        <w:t xml:space="preserve">: </w:t>
-      </w:r>
-      <w:r>
-        <w:rPr>
-          <w:highlight w:val="yellow"/>
-        </w:rPr>
-        <w:t>T = |D-bar</w:t>
-      </w:r>
-      <w:r>
-        <w:rPr>
-          <w:highlight w:val="yellow"/>
-        </w:rPr>
-        <w:t xml:space="preserve"> </w:t>
-      </w:r>
-      <w:r>
-        <w:rPr>
-          <w:highlight w:val="yellow"/>
-        </w:rPr>
-        <w:sym w:font="Symbol" w:char="F02D"/>
-      </w:r>
-      <w:r>
-        <w:rPr>
-          <w:highlight w:val="yellow"/>
-        </w:rPr>
-        <w:t xml:space="preserve"> </w:t>
-      </w:r>
-      <w:r>
-        <w:rPr>
-          <w:highlight w:val="yellow"/>
-        </w:rPr>
-        <w:sym w:font="Symbol" w:char="F06D"/>
-      </w:r>
-      <w:r>
-        <w:rPr>
-          <w:highlight w:val="yellow"/>
-        </w:rPr>
-        <w:t>0</w:t>
-      </w:r>
-      <w:r>
-        <w:rPr>
-          <w:highlight w:val="yellow"/>
-        </w:rPr>
-        <w:t>|/(S</w:t>
-      </w:r>
-      <w:r>
-        <w:rPr>
-          <w:highlight w:val="yellow"/>
-          <w:vertAlign w:val="subscript"/>
-        </w:rPr>
-        <w:t>D</w:t>
-      </w:r>
-      <w:r>
-        <w:rPr>
-          <w:highlight w:val="yellow"/>
-        </w:rPr>
-        <w:t>/</w:t>
-      </w:r>
-      <w:r>
-        <w:rPr>
-          <w:highlight w:val="yellow"/>
-        </w:rPr>
-        <w:sym w:font="Symbol" w:char="F0D6"/>
-      </w:r>
-      <w:r>
-        <w:rPr>
-          <w:highlight w:val="yellow"/>
-        </w:rPr>
-        <w:t>n)</w:t>
-      </w:r>
-    </w:p>
-    <w:p>
-      <w:pPr>
-        <w:pStyle w:val="ListParagraph"/>
-        <w:numPr>
-          <w:ilvl w:val="0"/>
-          <w:numId w:val="7"/>
-        </w:numPr>
-        <w:spacing w:line="276" w:lineRule="auto"/>
-      </w:pPr>
+        <w:t>alues at the boundaries between the acc</w:t>
+      </w:r>
       <w:bookmarkStart w:id="0" w:name="_GoBack"/>
       <w:bookmarkEnd w:id="0"/>
+      <w:r>
+        <w:t xml:space="preserve">eptance </w:t>
+      </w:r>
+      <w:r>
+        <w:t xml:space="preserve">&amp; rejection regions </w:t>
+      </w:r>
+      <w:r>
+        <w:t>(found from table)</w:t>
+      </w:r>
+    </w:p>
+    <w:p>
+      <w:pPr>
+        <w:pStyle w:val="ListParagraph"/>
+        <w:numPr>
+          <w:ilvl w:val="0"/>
+          <w:numId w:val="7"/>
+        </w:numPr>
+        <w:spacing w:line="276" w:lineRule="auto"/>
+      </w:pPr>
+      <w:r>
+        <w:t>Ex: toss a coin 20 times</w:t>
+      </w:r>
+    </w:p>
+    <w:p>
+      <w:pPr>
+        <w:pStyle w:val="ListParagraph"/>
+        <w:numPr>
+          <w:ilvl w:val="1"/>
+          <w:numId w:val="7"/>
+        </w:numPr>
+        <w:spacing w:line="276" w:lineRule="auto"/>
+      </w:pPr>
+      <w:r>
+        <w:t xml:space="preserve">Test </w:t>
+      </w:r>
+      <w:r>
+        <w:t>H0: p = 0.5 vs. Ha:</w:t>
+      </w:r>
+      <w:r>
+        <w:t xml:space="preserve"> p &lt; 0.5</w:t>
+      </w:r>
+      <w:r>
+        <w:t xml:space="preserve"> where p = P(h</w:t>
+      </w:r>
+      <w:r>
+        <w:t>ead) (coin is symmetric)</w:t>
+      </w:r>
+    </w:p>
+    <w:p>
+      <w:pPr>
+        <w:pStyle w:val="ListParagraph"/>
+        <w:numPr>
+          <w:ilvl w:val="1"/>
+          <w:numId w:val="7"/>
+        </w:numPr>
+        <w:spacing w:line="276" w:lineRule="auto"/>
+      </w:pPr>
+      <w:r>
+        <w:t>Under H0, X(# of heads) ~ Bin(20, 0.5)</w:t>
+      </w:r>
+    </w:p>
+    <w:p>
+      <w:pPr>
+        <w:pStyle w:val="ListParagraph"/>
+        <w:numPr>
+          <w:ilvl w:val="1"/>
+          <w:numId w:val="7"/>
+        </w:numPr>
+        <w:spacing w:line="276" w:lineRule="auto"/>
+      </w:pPr>
+      <w:r>
+        <w:t>Suppose observed value = 8</w:t>
+      </w:r>
+      <w:r>
+        <w:t xml:space="preserve"> (given)</w:t>
+      </w:r>
+    </w:p>
+    <w:p>
+      <w:pPr>
+        <w:pStyle w:val="ListParagraph"/>
+        <w:numPr>
+          <w:ilvl w:val="1"/>
+          <w:numId w:val="7"/>
+        </w:numPr>
+        <w:spacing w:line="276" w:lineRule="auto"/>
+      </w:pPr>
+      <w:r>
+        <w:t xml:space="preserve">Since Ha is left-sided, critical region is below some </w:t>
+      </w:r>
+      <w:proofErr w:type="spellStart"/>
+      <w:r>
+        <w:t>x_crit</w:t>
+      </w:r>
+      <w:proofErr w:type="spellEnd"/>
+    </w:p>
+    <w:p>
+      <w:pPr>
+        <w:pStyle w:val="ListParagraph"/>
+        <w:numPr>
+          <w:ilvl w:val="2"/>
+          <w:numId w:val="7"/>
+        </w:numPr>
+        <w:spacing w:line="276" w:lineRule="auto"/>
+      </w:pPr>
+      <w:r>
+        <w:t xml:space="preserve">Area of critical region = </w:t>
+      </w:r>
+      <w:r>
+        <w:sym w:font="Symbol" w:char="F061"/>
+      </w:r>
+    </w:p>
+    <w:p>
+      <w:pPr>
+        <w:pStyle w:val="ListParagraph"/>
+        <w:numPr>
+          <w:ilvl w:val="1"/>
+          <w:numId w:val="7"/>
+        </w:numPr>
+        <w:spacing w:line="276" w:lineRule="auto"/>
+      </w:pPr>
+      <w:r>
+        <w:t xml:space="preserve">Suppose </w:t>
+      </w:r>
+      <w:r>
+        <w:sym w:font="Symbol" w:char="F061"/>
+      </w:r>
+      <w:r>
+        <w:t xml:space="preserve"> = 5% = 0.0</w:t>
+      </w:r>
+      <w:r>
+        <w:t>5 (given)</w:t>
+      </w:r>
+    </w:p>
+    <w:p>
+      <w:pPr>
+        <w:pStyle w:val="ListParagraph"/>
+        <w:numPr>
+          <w:ilvl w:val="1"/>
+          <w:numId w:val="7"/>
+        </w:numPr>
+        <w:spacing w:line="276" w:lineRule="auto"/>
+      </w:pPr>
+      <w:r>
+        <w:t xml:space="preserve">Need </w:t>
+      </w:r>
+      <w:r>
+        <w:t xml:space="preserve">to find </w:t>
+      </w:r>
+      <w:proofErr w:type="spellStart"/>
+      <w:r>
+        <w:t>x_crit</w:t>
+      </w:r>
+      <w:proofErr w:type="spellEnd"/>
+      <w:r>
+        <w:t>:</w:t>
+      </w:r>
+    </w:p>
+    <w:p>
+      <w:pPr>
+        <w:pStyle w:val="ListParagraph"/>
+        <w:numPr>
+          <w:ilvl w:val="2"/>
+          <w:numId w:val="7"/>
+        </w:numPr>
+        <w:spacing w:line="276" w:lineRule="auto"/>
+      </w:pPr>
+      <w:r>
+        <w:t>Reject H0 if</w:t>
+      </w:r>
+      <w:r>
+        <w:t xml:space="preserve"> P(X ≤ </w:t>
+      </w:r>
+      <w:proofErr w:type="spellStart"/>
+      <w:r>
+        <w:t>x_crit</w:t>
+      </w:r>
+      <w:proofErr w:type="spellEnd"/>
+      <w:r>
+        <w:t xml:space="preserve">) ≤ </w:t>
+      </w:r>
+      <w:r>
+        <w:sym w:font="Symbol" w:char="F061"/>
+      </w:r>
+    </w:p>
+    <w:p>
+      <w:pPr>
+        <w:pStyle w:val="ListParagraph"/>
+        <w:numPr>
+          <w:ilvl w:val="2"/>
+          <w:numId w:val="7"/>
+        </w:numPr>
+        <w:spacing w:line="276" w:lineRule="auto"/>
+      </w:pPr>
+      <w:r>
+        <w:sym w:font="Symbol" w:char="F0AE"/>
+      </w:r>
+      <w:r>
+        <w:t xml:space="preserve"> P(X ≤ </w:t>
+      </w:r>
+      <w:proofErr w:type="spellStart"/>
+      <w:r>
+        <w:t>x_crit</w:t>
+      </w:r>
+      <w:proofErr w:type="spellEnd"/>
+      <w:r>
+        <w:t>) ≤ 0.0</w:t>
+      </w:r>
+      <w:r>
+        <w:t>5</w:t>
+      </w:r>
+    </w:p>
+    <w:p>
+      <w:pPr>
+        <w:pStyle w:val="ListParagraph"/>
+        <w:numPr>
+          <w:ilvl w:val="1"/>
+          <w:numId w:val="7"/>
+        </w:numPr>
+        <w:spacing w:line="276" w:lineRule="auto"/>
+      </w:pPr>
+      <w:r>
+        <w:t xml:space="preserve">Find </w:t>
+      </w:r>
+      <w:proofErr w:type="spellStart"/>
+      <w:r>
+        <w:t>x_crit</w:t>
+      </w:r>
+      <w:proofErr w:type="spellEnd"/>
+      <w:r>
+        <w:t xml:space="preserve"> from binomial distribution table</w:t>
+      </w:r>
+    </w:p>
+    <w:p>
+      <w:pPr>
+        <w:pStyle w:val="ListParagraph"/>
+        <w:numPr>
+          <w:ilvl w:val="2"/>
+          <w:numId w:val="7"/>
+        </w:numPr>
+        <w:spacing w:line="276" w:lineRule="auto"/>
+      </w:pPr>
+      <w:r>
+        <w:t>x-</w:t>
+      </w:r>
+      <w:proofErr w:type="spellStart"/>
+      <w:r>
+        <w:t>crit</w:t>
+      </w:r>
+      <w:proofErr w:type="spellEnd"/>
+      <w:r>
+        <w:t xml:space="preserve"> = 5 for n = 20, p = 0.5, and </w:t>
+      </w:r>
+      <w:r>
+        <w:t>P</w:t>
+      </w:r>
+      <w:r>
+        <w:t xml:space="preserve"> = 0.0</w:t>
+      </w:r>
+      <w:r>
+        <w:t>5</w:t>
+      </w:r>
+    </w:p>
+    <w:p>
+      <w:pPr>
+        <w:pStyle w:val="ListParagraph"/>
+        <w:numPr>
+          <w:ilvl w:val="1"/>
+          <w:numId w:val="7"/>
+        </w:numPr>
+        <w:spacing w:line="276" w:lineRule="auto"/>
+      </w:pPr>
+      <w:r>
+        <w:t xml:space="preserve">Since </w:t>
+      </w:r>
+      <w:proofErr w:type="spellStart"/>
+      <w:r>
+        <w:t>x_obs</w:t>
+      </w:r>
+      <w:proofErr w:type="spellEnd"/>
+      <w:r>
+        <w:t xml:space="preserve"> &gt; </w:t>
+      </w:r>
+      <w:proofErr w:type="spellStart"/>
+      <w:r>
+        <w:t>t_crit</w:t>
+      </w:r>
+      <w:proofErr w:type="spellEnd"/>
+      <w:r>
+        <w:t xml:space="preserve"> we do not reject H0</w:t>
+      </w:r>
+      <w:r>
+        <w:t xml:space="preserve"> </w:t>
+      </w:r>
+    </w:p>
+    <w:p>
+      <w:pPr>
+        <w:pStyle w:val="ListParagraph"/>
+        <w:numPr>
+          <w:ilvl w:val="0"/>
+          <w:numId w:val="7"/>
+        </w:numPr>
+        <w:spacing w:line="276" w:lineRule="auto"/>
+      </w:pPr>
+      <w:r>
+        <w:t>Ex: same situation</w:t>
+      </w:r>
+    </w:p>
+    <w:p>
+      <w:pPr>
+        <w:pStyle w:val="ListParagraph"/>
+        <w:numPr>
+          <w:ilvl w:val="1"/>
+          <w:numId w:val="7"/>
+        </w:numPr>
+        <w:spacing w:line="276" w:lineRule="auto"/>
+      </w:pPr>
+      <w:r>
+        <w:t>Test H0: p = 0.5 vs. Ha: p &gt; 0.5</w:t>
+      </w:r>
+    </w:p>
+    <w:p>
+      <w:pPr>
+        <w:pStyle w:val="ListParagraph"/>
+        <w:numPr>
+          <w:ilvl w:val="1"/>
+          <w:numId w:val="7"/>
+        </w:numPr>
+        <w:spacing w:line="276" w:lineRule="auto"/>
+      </w:pPr>
+      <w:r>
+        <w:t>Reject H0 if</w:t>
+      </w:r>
+    </w:p>
+    <w:p>
+      <w:pPr>
+        <w:pStyle w:val="ListParagraph"/>
+        <w:numPr>
+          <w:ilvl w:val="2"/>
+          <w:numId w:val="7"/>
+        </w:numPr>
+        <w:spacing w:line="276" w:lineRule="auto"/>
+      </w:pPr>
+      <w:r>
+        <w:t xml:space="preserve">P(X ≥ </w:t>
+      </w:r>
+      <w:proofErr w:type="spellStart"/>
+      <w:r>
+        <w:t>x_crit</w:t>
+      </w:r>
+      <w:proofErr w:type="spellEnd"/>
+      <w:r>
+        <w:t xml:space="preserve">) ≤ </w:t>
+      </w:r>
+      <w:r>
+        <w:sym w:font="Symbol" w:char="F061"/>
+      </w:r>
+    </w:p>
+    <w:p>
+      <w:pPr>
+        <w:pStyle w:val="ListParagraph"/>
+        <w:numPr>
+          <w:ilvl w:val="2"/>
+          <w:numId w:val="7"/>
+        </w:numPr>
+        <w:spacing w:line="276" w:lineRule="auto"/>
+      </w:pPr>
+      <w:r>
+        <w:sym w:font="Symbol" w:char="F0AE"/>
+      </w:r>
+      <w:r>
+        <w:t xml:space="preserve"> P(X &lt; </w:t>
+      </w:r>
+      <w:proofErr w:type="spellStart"/>
+      <w:r>
+        <w:t>x_crit</w:t>
+      </w:r>
+      <w:proofErr w:type="spellEnd"/>
+      <w:r>
+        <w:t xml:space="preserve">) ≥ 1 – </w:t>
+      </w:r>
+      <w:r>
+        <w:sym w:font="Symbol" w:char="F061"/>
+      </w:r>
+    </w:p>
+    <w:p>
+      <w:pPr>
+        <w:pStyle w:val="ListParagraph"/>
+        <w:numPr>
+          <w:ilvl w:val="2"/>
+          <w:numId w:val="7"/>
+        </w:numPr>
+        <w:spacing w:line="276" w:lineRule="auto"/>
+      </w:pPr>
+      <w:r>
+        <w:sym w:font="Symbol" w:char="F0AE"/>
+      </w:r>
+      <w:r>
+        <w:t xml:space="preserve"> P(X &lt; </w:t>
+      </w:r>
+      <w:proofErr w:type="spellStart"/>
+      <w:r>
+        <w:t>x_crit</w:t>
+      </w:r>
+      <w:proofErr w:type="spellEnd"/>
+      <w:r>
+        <w:t>) ≥ 0.95</w:t>
+      </w:r>
+    </w:p>
+    <w:p>
+      <w:pPr>
+        <w:pStyle w:val="ListParagraph"/>
+        <w:numPr>
+          <w:ilvl w:val="1"/>
+          <w:numId w:val="7"/>
+        </w:numPr>
+        <w:spacing w:line="276" w:lineRule="auto"/>
+      </w:pPr>
+      <w:proofErr w:type="spellStart"/>
+      <w:r>
+        <w:t>x_crit</w:t>
+      </w:r>
+      <w:proofErr w:type="spellEnd"/>
+      <w:r>
+        <w:t xml:space="preserve"> = 14 for n = 20, p = 0.5, and </w:t>
+      </w:r>
+      <w:r>
+        <w:t>P</w:t>
+      </w:r>
+      <w:r>
+        <w:t xml:space="preserve"> = 0.95</w:t>
+      </w:r>
+    </w:p>
+    <w:p>
+      <w:pPr>
+        <w:pStyle w:val="ListParagraph"/>
+        <w:numPr>
+          <w:ilvl w:val="0"/>
+          <w:numId w:val="7"/>
+        </w:numPr>
+        <w:spacing w:line="276" w:lineRule="auto"/>
+      </w:pPr>
+      <w:r>
+        <w:rPr>
+          <w:u w:val="single"/>
+        </w:rPr>
+        <w:t>Hypothesis testing for the mean</w:t>
+      </w:r>
+    </w:p>
+    <w:p>
+      <w:pPr>
+        <w:pStyle w:val="ListParagraph"/>
+        <w:numPr>
+          <w:ilvl w:val="1"/>
+          <w:numId w:val="7"/>
+        </w:numPr>
+        <w:spacing w:line="276" w:lineRule="auto"/>
+      </w:pPr>
+      <w:r>
+        <w:t>Let p</w:t>
+      </w:r>
+      <w:r>
+        <w:t>opulation ~ X ~ N(</w:t>
+      </w:r>
+      <w:r>
+        <w:sym w:font="Symbol" w:char="F06D"/>
+      </w:r>
+      <w:r>
+        <w:t xml:space="preserve">, </w:t>
+      </w:r>
+      <w:r>
+        <w:sym w:font="Symbol" w:char="F073"/>
+      </w:r>
+      <w:r>
+        <w:t>)</w:t>
+      </w:r>
+    </w:p>
+    <w:p>
+      <w:pPr>
+        <w:pStyle w:val="ListParagraph"/>
+        <w:numPr>
+          <w:ilvl w:val="1"/>
+          <w:numId w:val="7"/>
+        </w:numPr>
+        <w:spacing w:line="276" w:lineRule="auto"/>
+      </w:pPr>
+      <w:r>
+        <w:t xml:space="preserve">Step 1 </w:t>
+      </w:r>
+      <w:r>
+        <w:sym w:font="Symbol" w:char="F02D"/>
+      </w:r>
+      <w:r>
+        <w:t xml:space="preserve"> t</w:t>
+      </w:r>
+      <w:r>
+        <w:t xml:space="preserve">est H0: </w:t>
+      </w:r>
+      <w:r>
+        <w:sym w:font="Symbol" w:char="F06D"/>
+      </w:r>
+      <w:r>
+        <w:t xml:space="preserve"> = </w:t>
+      </w:r>
+      <w:r>
+        <w:sym w:font="Symbol" w:char="F06D"/>
+      </w:r>
+      <w:r>
+        <w:t>0 vs. H1</w:t>
+      </w:r>
+      <w:r>
+        <w:t xml:space="preserve">: </w:t>
+      </w:r>
+      <w:r>
+        <w:sym w:font="Symbol" w:char="F06D"/>
+      </w:r>
+      <w:r>
+        <w:t xml:space="preserve"> &gt; </w:t>
+      </w:r>
+      <w:r>
+        <w:sym w:font="Symbol" w:char="F06D"/>
+      </w:r>
+      <w:r>
+        <w:t>0 vs. H2</w:t>
+      </w:r>
+      <w:r>
+        <w:t xml:space="preserve">: </w:t>
+      </w:r>
+      <w:r>
+        <w:sym w:font="Symbol" w:char="F06D"/>
+      </w:r>
+      <w:r>
+        <w:t xml:space="preserve"> &lt; </w:t>
+      </w:r>
+      <w:r>
+        <w:sym w:font="Symbol" w:char="F06D"/>
+      </w:r>
+      <w:r>
+        <w:t>0 vs. H3</w:t>
+      </w:r>
+      <w:r>
+        <w:t xml:space="preserve">: </w:t>
+      </w:r>
+      <w:r>
+        <w:sym w:font="Symbol" w:char="F06D"/>
+      </w:r>
+      <w:r>
+        <w:t xml:space="preserve"> </w:t>
+      </w:r>
+      <w:r>
+        <w:sym w:font="Symbol" w:char="F0B9"/>
+      </w:r>
+      <w:r>
+        <w:t xml:space="preserve"> </w:t>
+      </w:r>
+      <w:r>
+        <w:sym w:font="Symbol" w:char="F06D"/>
+      </w:r>
+      <w:r>
+        <w:t>0</w:t>
+      </w:r>
+    </w:p>
+    <w:p>
+      <w:pPr>
+        <w:pStyle w:val="ListParagraph"/>
+        <w:numPr>
+          <w:ilvl w:val="1"/>
+          <w:numId w:val="7"/>
+        </w:numPr>
+        <w:spacing w:line="276" w:lineRule="auto"/>
+      </w:pPr>
+      <w:r>
+        <w:t>Step 2 – t</w:t>
+      </w:r>
+      <w:r>
+        <w:t xml:space="preserve">est statistic: </w:t>
+      </w:r>
+    </w:p>
+    <w:p>
+      <w:pPr>
+        <w:pStyle w:val="ListParagraph"/>
+        <w:numPr>
+          <w:ilvl w:val="2"/>
+          <w:numId w:val="7"/>
+        </w:numPr>
+        <w:spacing w:line="276" w:lineRule="auto"/>
+      </w:pPr>
+      <w:r>
+        <w:t xml:space="preserve">T = </w:t>
+      </w:r>
+      <w:r>
+        <w:t xml:space="preserve">Z = </w:t>
+      </w:r>
+      <w:r>
+        <w:t xml:space="preserve">(X-bar </w:t>
+      </w:r>
+      <w:r>
+        <w:sym w:font="Symbol" w:char="F02D"/>
+      </w:r>
+      <w:r>
+        <w:t xml:space="preserve"> </w:t>
+      </w:r>
+      <w:r>
+        <w:sym w:font="Symbol" w:char="F06D"/>
+      </w:r>
+      <w:r>
+        <w:t>0)/(</w:t>
+      </w:r>
+      <w:r>
+        <w:sym w:font="Symbol" w:char="F073"/>
+      </w:r>
+      <w:r>
+        <w:t>/</w:t>
+      </w:r>
+      <w:r>
+        <w:sym w:font="Symbol" w:char="F0D6"/>
+      </w:r>
+      <w:r>
+        <w:t>n)</w:t>
+      </w:r>
+      <w:r>
+        <w:t xml:space="preserve"> if </w:t>
+      </w:r>
+      <w:r>
+        <w:sym w:font="Symbol" w:char="F073"/>
+      </w:r>
+      <w:r>
+        <w:t xml:space="preserve"> is known</w:t>
+      </w:r>
+    </w:p>
+    <w:p>
+      <w:pPr>
+        <w:pStyle w:val="ListParagraph"/>
+        <w:numPr>
+          <w:ilvl w:val="2"/>
+          <w:numId w:val="7"/>
+        </w:numPr>
+        <w:spacing w:line="276" w:lineRule="auto"/>
+      </w:pPr>
+      <w:r>
+        <w:t xml:space="preserve">T = Z = (X-bar </w:t>
+      </w:r>
+      <w:r>
+        <w:sym w:font="Symbol" w:char="F02D"/>
+      </w:r>
+      <w:r>
+        <w:t xml:space="preserve"> </w:t>
+      </w:r>
+      <w:r>
+        <w:sym w:font="Symbol" w:char="F06D"/>
+      </w:r>
+      <w:r>
+        <w:t>0)/(S/</w:t>
+      </w:r>
+      <w:r>
+        <w:sym w:font="Symbol" w:char="F0D6"/>
+      </w:r>
+      <w:r>
+        <w:t xml:space="preserve">n) if </w:t>
+      </w:r>
+      <w:r>
+        <w:sym w:font="Symbol" w:char="F073"/>
+      </w:r>
+      <w:r>
+        <w:t xml:space="preserve"> is unknown and n ≥ 30</w:t>
+      </w:r>
+    </w:p>
+    <w:p>
+      <w:pPr>
+        <w:pStyle w:val="ListParagraph"/>
+        <w:numPr>
+          <w:ilvl w:val="2"/>
+          <w:numId w:val="7"/>
+        </w:numPr>
+        <w:spacing w:line="276" w:lineRule="auto"/>
+      </w:pPr>
+      <w:r>
+        <w:t xml:space="preserve">T = t = (X-bar </w:t>
+      </w:r>
+      <w:r>
+        <w:sym w:font="Symbol" w:char="F02D"/>
+      </w:r>
+      <w:r>
+        <w:t xml:space="preserve"> </w:t>
+      </w:r>
+      <w:r>
+        <w:sym w:font="Symbol" w:char="F06D"/>
+      </w:r>
+      <w:r>
+        <w:t>0)/(S/</w:t>
+      </w:r>
+      <w:r>
+        <w:sym w:font="Symbol" w:char="F0D6"/>
+      </w:r>
+      <w:r>
+        <w:t>n) ~ t</w:t>
+      </w:r>
+      <w:r>
+        <w:rPr>
+          <w:vertAlign w:val="subscript"/>
+        </w:rPr>
+        <w:t>n-1</w:t>
+      </w:r>
+      <w:r>
+        <w:t xml:space="preserve"> if </w:t>
+      </w:r>
+      <w:r>
+        <w:sym w:font="Symbol" w:char="F073"/>
+      </w:r>
+      <w:r>
+        <w:t xml:space="preserve"> is unknown and n &lt; 30</w:t>
+      </w:r>
+    </w:p>
+    <w:p>
+      <w:pPr>
+        <w:pStyle w:val="ListParagraph"/>
+        <w:numPr>
+          <w:ilvl w:val="1"/>
+          <w:numId w:val="7"/>
+        </w:numPr>
+        <w:spacing w:line="276" w:lineRule="auto"/>
+      </w:pPr>
+      <w:r>
+        <w:t xml:space="preserve">Step 3 – find </w:t>
+      </w:r>
+      <w:proofErr w:type="spellStart"/>
+      <w:r>
+        <w:t>Z_obs</w:t>
+      </w:r>
+      <w:proofErr w:type="spellEnd"/>
+      <w:r>
+        <w:t xml:space="preserve"> or </w:t>
+      </w:r>
+      <w:proofErr w:type="spellStart"/>
+      <w:r>
+        <w:t>t_obs</w:t>
+      </w:r>
+      <w:proofErr w:type="spellEnd"/>
+    </w:p>
+    <w:p>
+      <w:pPr>
+        <w:pStyle w:val="ListParagraph"/>
+        <w:numPr>
+          <w:ilvl w:val="1"/>
+          <w:numId w:val="7"/>
+        </w:numPr>
+        <w:spacing w:line="276" w:lineRule="auto"/>
+      </w:pPr>
+      <w:r>
+        <w:t>Step 4 – find critical value</w:t>
+      </w:r>
+      <w:r>
+        <w:t xml:space="preserve"> given </w:t>
+      </w:r>
+      <w:r>
+        <w:sym w:font="Symbol" w:char="F061"/>
+      </w:r>
+    </w:p>
+    <w:p>
+      <w:pPr>
+        <w:pStyle w:val="ListParagraph"/>
+        <w:numPr>
+          <w:ilvl w:val="2"/>
+          <w:numId w:val="7"/>
+        </w:numPr>
+        <w:spacing w:line="276" w:lineRule="auto"/>
+      </w:pPr>
+      <w:r>
+        <w:t xml:space="preserve">H1 </w:t>
+      </w:r>
+      <w:r>
+        <w:sym w:font="Symbol" w:char="F0AE"/>
+      </w:r>
+      <w:r>
+        <w:t xml:space="preserve"> right-sided</w:t>
+      </w:r>
+    </w:p>
+    <w:p>
+      <w:pPr>
+        <w:pStyle w:val="ListParagraph"/>
+        <w:numPr>
+          <w:ilvl w:val="3"/>
+          <w:numId w:val="7"/>
+        </w:numPr>
+        <w:spacing w:line="276" w:lineRule="auto"/>
+      </w:pPr>
+      <w:proofErr w:type="spellStart"/>
+      <w:r>
+        <w:t>Z_crit</w:t>
+      </w:r>
+      <w:proofErr w:type="spellEnd"/>
+      <w:r>
+        <w:t xml:space="preserve"> = Z_</w:t>
+      </w:r>
+      <w:r>
+        <w:sym w:font="Symbol" w:char="F061"/>
+      </w:r>
+    </w:p>
+    <w:p>
+      <w:pPr>
+        <w:pStyle w:val="ListParagraph"/>
+        <w:numPr>
+          <w:ilvl w:val="2"/>
+          <w:numId w:val="7"/>
+        </w:numPr>
+        <w:spacing w:line="276" w:lineRule="auto"/>
+      </w:pPr>
+      <w:r>
+        <w:t xml:space="preserve">H2 </w:t>
+      </w:r>
+      <w:r>
+        <w:sym w:font="Symbol" w:char="F0AE"/>
+      </w:r>
+      <w:r>
+        <w:t xml:space="preserve"> left-sided</w:t>
+      </w:r>
+    </w:p>
+    <w:p>
+      <w:pPr>
+        <w:pStyle w:val="ListParagraph"/>
+        <w:numPr>
+          <w:ilvl w:val="3"/>
+          <w:numId w:val="7"/>
+        </w:numPr>
+        <w:spacing w:line="276" w:lineRule="auto"/>
+      </w:pPr>
+      <w:proofErr w:type="spellStart"/>
+      <w:r>
+        <w:t>Z_crit</w:t>
+      </w:r>
+      <w:proofErr w:type="spellEnd"/>
+      <w:r>
+        <w:t xml:space="preserve"> = Z_</w:t>
+      </w:r>
+      <w:r>
+        <w:sym w:font="Symbol" w:char="F061"/>
+      </w:r>
+    </w:p>
+    <w:p>
+      <w:pPr>
+        <w:pStyle w:val="ListParagraph"/>
+        <w:numPr>
+          <w:ilvl w:val="2"/>
+          <w:numId w:val="7"/>
+        </w:numPr>
+        <w:spacing w:line="276" w:lineRule="auto"/>
+      </w:pPr>
+      <w:r>
+        <w:t xml:space="preserve">H3 </w:t>
+      </w:r>
+      <w:r>
+        <w:sym w:font="Symbol" w:char="F0AE"/>
+      </w:r>
+      <w:r>
+        <w:t xml:space="preserve"> two-sided</w:t>
+      </w:r>
+    </w:p>
+    <w:p>
+      <w:pPr>
+        <w:pStyle w:val="ListParagraph"/>
+        <w:numPr>
+          <w:ilvl w:val="3"/>
+          <w:numId w:val="7"/>
+        </w:numPr>
+        <w:spacing w:line="276" w:lineRule="auto"/>
+      </w:pPr>
+      <w:r>
+        <w:t xml:space="preserve">Total area of critical region = </w:t>
+      </w:r>
+      <w:r>
+        <w:sym w:font="Symbol" w:char="F061"/>
+      </w:r>
+      <w:r>
+        <w:t xml:space="preserve"> </w:t>
+      </w:r>
+      <w:r>
+        <w:sym w:font="Symbol" w:char="F0AE"/>
+      </w:r>
+      <w:r>
+        <w:t xml:space="preserve"> </w:t>
+      </w:r>
+      <w:r>
+        <w:sym w:font="Symbol" w:char="F061"/>
+      </w:r>
+      <w:r>
+        <w:t>/2 on either side</w:t>
+      </w:r>
+    </w:p>
+    <w:p>
+      <w:pPr>
+        <w:pStyle w:val="ListParagraph"/>
+        <w:numPr>
+          <w:ilvl w:val="3"/>
+          <w:numId w:val="7"/>
+        </w:numPr>
+        <w:spacing w:line="276" w:lineRule="auto"/>
+      </w:pPr>
+      <w:proofErr w:type="spellStart"/>
+      <w:r>
+        <w:t>Z_crit</w:t>
+      </w:r>
+      <w:proofErr w:type="spellEnd"/>
+      <w:r>
+        <w:t xml:space="preserve"> = Z_</w:t>
+      </w:r>
+      <w:r>
+        <w:sym w:font="Symbol" w:char="F061"/>
+      </w:r>
+      <w:r>
+        <w:t>/2</w:t>
+      </w:r>
+    </w:p>
+    <w:p>
+      <w:pPr>
+        <w:pStyle w:val="ListParagraph"/>
+        <w:numPr>
+          <w:ilvl w:val="1"/>
+          <w:numId w:val="7"/>
+        </w:numPr>
+        <w:spacing w:line="276" w:lineRule="auto"/>
+      </w:pPr>
+      <w:r>
+        <w:t>Step 5 – compare observed and critical values</w:t>
+      </w:r>
+    </w:p>
+    <w:p>
+      <w:pPr>
+        <w:pStyle w:val="ListParagraph"/>
+        <w:numPr>
+          <w:ilvl w:val="0"/>
+          <w:numId w:val="7"/>
+        </w:numPr>
+        <w:spacing w:line="276" w:lineRule="auto"/>
+      </w:pPr>
+      <w:r>
+        <w:rPr>
+          <w:b/>
+        </w:rPr>
+        <w:t>P-value approach</w:t>
+      </w:r>
+    </w:p>
+    <w:p>
+      <w:pPr>
+        <w:pStyle w:val="ListParagraph"/>
+        <w:numPr>
+          <w:ilvl w:val="1"/>
+          <w:numId w:val="7"/>
+        </w:numPr>
+        <w:spacing w:line="276" w:lineRule="auto"/>
+      </w:pPr>
+      <w:r>
+        <w:t>When H0 is true, the test statistic</w:t>
+      </w:r>
+      <w:r>
+        <w:t>/discrepancy measure</w:t>
+      </w:r>
+      <w:r>
+        <w:t xml:space="preserve"> T should be less than </w:t>
+      </w:r>
+      <w:r>
+        <w:t>the observed value</w:t>
+      </w:r>
+      <w:r>
+        <w:t xml:space="preserve"> t</w:t>
+      </w:r>
+    </w:p>
+    <w:p>
+      <w:pPr>
+        <w:pStyle w:val="ListParagraph"/>
+        <w:numPr>
+          <w:ilvl w:val="1"/>
+          <w:numId w:val="7"/>
+        </w:numPr>
+        <w:spacing w:line="276" w:lineRule="auto"/>
+      </w:pPr>
+      <w:r>
+        <w:t xml:space="preserve">P-value = probability that the </w:t>
+      </w:r>
+      <w:r>
+        <w:rPr>
+          <w:u w:val="single"/>
+        </w:rPr>
+        <w:t>test statistic is greater than the observed value</w:t>
+      </w:r>
+      <w:r>
+        <w:t xml:space="preserve"> of the test statistic</w:t>
+      </w:r>
+      <w:r>
+        <w:t xml:space="preserve"> (assuming H0 is true)</w:t>
+      </w:r>
+    </w:p>
+    <w:p>
+      <w:pPr>
+        <w:pStyle w:val="ListParagraph"/>
+        <w:numPr>
+          <w:ilvl w:val="2"/>
+          <w:numId w:val="7"/>
+        </w:numPr>
+        <w:spacing w:line="276" w:lineRule="auto"/>
+      </w:pPr>
+      <w:r>
+        <w:t xml:space="preserve">Right-sided alternative: </w:t>
+      </w:r>
+      <w:r>
+        <w:rPr>
+          <w:highlight w:val="yellow"/>
+        </w:rPr>
+        <w:t>p-</w:t>
+      </w:r>
+      <w:proofErr w:type="spellStart"/>
+      <w:r>
+        <w:rPr>
+          <w:highlight w:val="yellow"/>
+        </w:rPr>
+        <w:t>val</w:t>
+      </w:r>
+      <w:proofErr w:type="spellEnd"/>
+      <w:r>
+        <w:rPr>
+          <w:highlight w:val="yellow"/>
+        </w:rPr>
+        <w:t xml:space="preserve"> = P(T ≥ </w:t>
+      </w:r>
+      <w:proofErr w:type="spellStart"/>
+      <w:r>
+        <w:rPr>
+          <w:highlight w:val="yellow"/>
+        </w:rPr>
+        <w:t>t_obs</w:t>
+      </w:r>
+      <w:proofErr w:type="spellEnd"/>
+      <w:r>
+        <w:rPr>
+          <w:highlight w:val="yellow"/>
+        </w:rPr>
+        <w:t>)</w:t>
+      </w:r>
+    </w:p>
+    <w:p>
+      <w:pPr>
+        <w:pStyle w:val="ListParagraph"/>
+        <w:numPr>
+          <w:ilvl w:val="2"/>
+          <w:numId w:val="7"/>
+        </w:numPr>
+        <w:spacing w:line="276" w:lineRule="auto"/>
+      </w:pPr>
+      <w:r>
+        <w:t xml:space="preserve">Left-sided alternative: </w:t>
+      </w:r>
+      <w:r>
+        <w:rPr>
+          <w:highlight w:val="yellow"/>
+        </w:rPr>
+        <w:t>p-</w:t>
+      </w:r>
+      <w:proofErr w:type="spellStart"/>
+      <w:r>
+        <w:rPr>
+          <w:highlight w:val="yellow"/>
+        </w:rPr>
+        <w:t>val</w:t>
+      </w:r>
+      <w:proofErr w:type="spellEnd"/>
+      <w:r>
+        <w:rPr>
+          <w:highlight w:val="yellow"/>
+        </w:rPr>
+        <w:t xml:space="preserve"> = P(T ≤ </w:t>
+      </w:r>
+      <w:proofErr w:type="spellStart"/>
+      <w:r>
+        <w:rPr>
+          <w:highlight w:val="yellow"/>
+        </w:rPr>
+        <w:t>t_obs</w:t>
+      </w:r>
+      <w:proofErr w:type="spellEnd"/>
+      <w:r>
+        <w:rPr>
+          <w:highlight w:val="yellow"/>
+        </w:rPr>
+        <w:t>)</w:t>
+      </w:r>
+    </w:p>
+    <w:p>
+      <w:pPr>
+        <w:pStyle w:val="ListParagraph"/>
+        <w:numPr>
+          <w:ilvl w:val="2"/>
+          <w:numId w:val="7"/>
+        </w:numPr>
+        <w:spacing w:line="276" w:lineRule="auto"/>
+      </w:pPr>
+      <w:r>
+        <w:t xml:space="preserve">Two-sided alternative: </w:t>
+      </w:r>
+      <w:r>
+        <w:rPr>
+          <w:highlight w:val="yellow"/>
+        </w:rPr>
+        <w:t>p-</w:t>
+      </w:r>
+      <w:proofErr w:type="spellStart"/>
+      <w:r>
+        <w:rPr>
+          <w:highlight w:val="yellow"/>
+        </w:rPr>
+        <w:t>val</w:t>
+      </w:r>
+      <w:proofErr w:type="spellEnd"/>
+      <w:r>
+        <w:rPr>
+          <w:highlight w:val="yellow"/>
+        </w:rPr>
+        <w:t xml:space="preserve"> = P(|T| ≥ </w:t>
+      </w:r>
+      <w:proofErr w:type="spellStart"/>
+      <w:r>
+        <w:rPr>
+          <w:highlight w:val="yellow"/>
+        </w:rPr>
+        <w:t>t_obs</w:t>
+      </w:r>
+      <w:proofErr w:type="spellEnd"/>
+      <w:r>
+        <w:rPr>
+          <w:highlight w:val="yellow"/>
+        </w:rPr>
+        <w:t>)</w:t>
+      </w:r>
+      <w:r>
+        <w:rPr>
+          <w:highlight w:val="yellow"/>
+        </w:rPr>
+        <w:t xml:space="preserve"> = 2 * P(T ≥ </w:t>
+      </w:r>
+      <w:proofErr w:type="spellStart"/>
+      <w:r>
+        <w:rPr>
+          <w:highlight w:val="yellow"/>
+        </w:rPr>
+        <w:t>t_obs</w:t>
+      </w:r>
+      <w:proofErr w:type="spellEnd"/>
+      <w:r>
+        <w:rPr>
+          <w:highlight w:val="yellow"/>
+        </w:rPr>
+        <w:t>)</w:t>
+      </w:r>
+    </w:p>
+    <w:p>
+      <w:pPr>
+        <w:pStyle w:val="ListParagraph"/>
+        <w:numPr>
+          <w:ilvl w:val="1"/>
+          <w:numId w:val="7"/>
+        </w:numPr>
+        <w:spacing w:line="276" w:lineRule="auto"/>
+      </w:pPr>
+      <w:r>
+        <w:t>P-value determines the strength of the evidence against H0</w:t>
+      </w:r>
+      <w:r>
+        <w:t xml:space="preserve">: </w:t>
+      </w:r>
+    </w:p>
+    <w:p>
+      <w:pPr>
+        <w:pStyle w:val="ListParagraph"/>
+        <w:numPr>
+          <w:ilvl w:val="2"/>
+          <w:numId w:val="7"/>
+        </w:numPr>
+        <w:spacing w:line="276" w:lineRule="auto"/>
+      </w:pPr>
+      <w:r>
+        <w:rPr>
+          <w:highlight w:val="yellow"/>
+        </w:rPr>
+        <w:t>p-</w:t>
+      </w:r>
+      <w:proofErr w:type="spellStart"/>
+      <w:r>
+        <w:rPr>
+          <w:highlight w:val="yellow"/>
+        </w:rPr>
+        <w:t>val</w:t>
+      </w:r>
+      <w:proofErr w:type="spellEnd"/>
+      <w:r>
+        <w:rPr>
+          <w:highlight w:val="yellow"/>
+        </w:rPr>
+        <w:t xml:space="preserve"> &lt; 0.01 = strong evidence against H0</w:t>
+      </w:r>
+    </w:p>
+    <w:p>
+      <w:pPr>
+        <w:pStyle w:val="ListParagraph"/>
+        <w:numPr>
+          <w:ilvl w:val="2"/>
+          <w:numId w:val="7"/>
+        </w:numPr>
+        <w:spacing w:line="276" w:lineRule="auto"/>
+      </w:pPr>
+      <w:r>
+        <w:rPr>
+          <w:highlight w:val="yellow"/>
+        </w:rPr>
+        <w:t>0.01 &lt; p-</w:t>
+      </w:r>
+      <w:proofErr w:type="spellStart"/>
+      <w:r>
+        <w:rPr>
+          <w:highlight w:val="yellow"/>
+        </w:rPr>
+        <w:t>val</w:t>
+      </w:r>
+      <w:proofErr w:type="spellEnd"/>
+      <w:r>
+        <w:rPr>
+          <w:highlight w:val="yellow"/>
+        </w:rPr>
+        <w:t xml:space="preserve"> &lt; 0.05 = evidence against H0</w:t>
+      </w:r>
+    </w:p>
+    <w:p>
+      <w:pPr>
+        <w:pStyle w:val="ListParagraph"/>
+        <w:numPr>
+          <w:ilvl w:val="2"/>
+          <w:numId w:val="7"/>
+        </w:numPr>
+        <w:spacing w:line="276" w:lineRule="auto"/>
+      </w:pPr>
+      <w:r>
+        <w:rPr>
+          <w:highlight w:val="yellow"/>
+        </w:rPr>
+        <w:t>0.05 &lt; p-</w:t>
+      </w:r>
+      <w:proofErr w:type="spellStart"/>
+      <w:r>
+        <w:rPr>
+          <w:highlight w:val="yellow"/>
+        </w:rPr>
+        <w:t>val</w:t>
+      </w:r>
+      <w:proofErr w:type="spellEnd"/>
+      <w:r>
+        <w:rPr>
+          <w:highlight w:val="yellow"/>
+        </w:rPr>
+        <w:t xml:space="preserve"> &lt; 0.1 = some evidence against H0</w:t>
+      </w:r>
+    </w:p>
+    <w:p>
+      <w:pPr>
+        <w:pStyle w:val="ListParagraph"/>
+        <w:numPr>
+          <w:ilvl w:val="2"/>
+          <w:numId w:val="7"/>
+        </w:numPr>
+        <w:spacing w:line="276" w:lineRule="auto"/>
+      </w:pPr>
+      <w:r>
+        <w:rPr>
+          <w:highlight w:val="yellow"/>
+        </w:rPr>
+        <w:t>p-</w:t>
+      </w:r>
+      <w:proofErr w:type="spellStart"/>
+      <w:r>
+        <w:rPr>
+          <w:highlight w:val="yellow"/>
+        </w:rPr>
+        <w:t>val</w:t>
+      </w:r>
+      <w:proofErr w:type="spellEnd"/>
+      <w:r>
+        <w:rPr>
+          <w:highlight w:val="yellow"/>
+        </w:rPr>
+        <w:t xml:space="preserve"> &gt; 0.1 = no evidence against H0</w:t>
+      </w:r>
+    </w:p>
+    <w:p>
+      <w:pPr>
+        <w:pStyle w:val="ListParagraph"/>
+        <w:numPr>
+          <w:ilvl w:val="1"/>
+          <w:numId w:val="7"/>
+        </w:numPr>
+        <w:spacing w:line="276" w:lineRule="auto"/>
+      </w:pPr>
+      <w:r>
+        <w:t>E.g. n = 10, x-bar = 6.4, s = 0.175</w:t>
+      </w:r>
+      <w:r>
+        <w:t xml:space="preserve"> (normally distributed)</w:t>
+      </w:r>
+      <w:r>
+        <w:t xml:space="preserve">, </w:t>
+      </w:r>
+      <w:r>
+        <w:sym w:font="Symbol" w:char="F061"/>
+      </w:r>
+      <w:r>
+        <w:t xml:space="preserve"> = 0.05</w:t>
+      </w:r>
+      <w:r>
+        <w:t xml:space="preserve"> </w:t>
+      </w:r>
+      <w:r>
+        <w:t>(one-sided alternative)</w:t>
+      </w:r>
+    </w:p>
+    <w:p>
+      <w:pPr>
+        <w:pStyle w:val="ListParagraph"/>
+        <w:numPr>
+          <w:ilvl w:val="2"/>
+          <w:numId w:val="7"/>
+        </w:numPr>
+        <w:spacing w:line="276" w:lineRule="auto"/>
+      </w:pPr>
+      <w:r>
+        <w:t xml:space="preserve">Test H0: </w:t>
+      </w:r>
+      <w:r>
+        <w:sym w:font="Symbol" w:char="F06D"/>
+      </w:r>
+      <w:r>
+        <w:t>0 = 6.3</w:t>
+      </w:r>
+    </w:p>
+    <w:p>
+      <w:pPr>
+        <w:pStyle w:val="ListParagraph"/>
+        <w:numPr>
+          <w:ilvl w:val="2"/>
+          <w:numId w:val="7"/>
+        </w:numPr>
+        <w:spacing w:line="276" w:lineRule="auto"/>
+      </w:pPr>
+      <w:r>
+        <w:t>t</w:t>
+      </w:r>
+      <w:r>
+        <w:t xml:space="preserve"> = </w:t>
+      </w:r>
+      <w:r>
+        <w:t>(</w:t>
+      </w:r>
+      <w:r>
+        <w:t>x</w:t>
+      </w:r>
+      <w:r>
+        <w:t>-bar</w:t>
+      </w:r>
+      <w:r>
+        <w:t xml:space="preserve"> </w:t>
+      </w:r>
+      <w:r>
+        <w:sym w:font="Symbol" w:char="F02D"/>
+      </w:r>
+      <w:r>
+        <w:t xml:space="preserve"> </w:t>
+      </w:r>
+      <w:r>
+        <w:sym w:font="Symbol" w:char="F06D"/>
+      </w:r>
+      <w:r>
+        <w:t>0</w:t>
+      </w:r>
+      <w:r>
+        <w:t>)/(s</w:t>
+      </w:r>
+      <w:r>
+        <w:t>/</w:t>
+      </w:r>
+      <w:r>
+        <w:sym w:font="Symbol" w:char="F0D6"/>
+      </w:r>
+      <w:r>
+        <w:t>n)</w:t>
+      </w:r>
+      <w:r>
+        <w:t xml:space="preserve"> = 1.807</w:t>
+      </w:r>
+    </w:p>
+    <w:p>
+      <w:pPr>
+        <w:pStyle w:val="ListParagraph"/>
+        <w:numPr>
+          <w:ilvl w:val="2"/>
+          <w:numId w:val="7"/>
+        </w:numPr>
+        <w:spacing w:line="276" w:lineRule="auto"/>
+      </w:pPr>
+      <w:r>
+        <w:t>p-</w:t>
+      </w:r>
+      <w:proofErr w:type="spellStart"/>
+      <w:r>
+        <w:t>val</w:t>
+      </w:r>
+      <w:proofErr w:type="spellEnd"/>
+      <w:r>
+        <w:t xml:space="preserve"> = P(T ≥ 1.807) = 0.0521 using software</w:t>
+      </w:r>
+    </w:p>
+    <w:p>
+      <w:pPr>
+        <w:pStyle w:val="ListParagraph"/>
+        <w:numPr>
+          <w:ilvl w:val="2"/>
+          <w:numId w:val="7"/>
+        </w:numPr>
+        <w:spacing w:line="276" w:lineRule="auto"/>
+      </w:pPr>
+      <w:r>
+        <w:t xml:space="preserve">0.05 &lt; 0.0521 &lt; 0.1 </w:t>
+      </w:r>
+      <w:r>
+        <w:sym w:font="Symbol" w:char="F0AE"/>
+      </w:r>
+      <w:r>
+        <w:t xml:space="preserve"> some evidence against H0</w:t>
+      </w:r>
+    </w:p>
+    <w:p>
+      <w:pPr>
+        <w:pStyle w:val="ListParagraph"/>
+        <w:numPr>
+          <w:ilvl w:val="2"/>
+          <w:numId w:val="7"/>
+        </w:numPr>
+        <w:spacing w:line="276" w:lineRule="auto"/>
+      </w:pPr>
+      <w:r>
+        <w:t xml:space="preserve">0.0521 &gt; </w:t>
+      </w:r>
+      <w:r>
+        <w:sym w:font="Symbol" w:char="F061"/>
+      </w:r>
+      <w:r>
+        <w:t xml:space="preserve"> </w:t>
+      </w:r>
+      <w:r>
+        <w:sym w:font="Symbol" w:char="F0AE"/>
+      </w:r>
+      <w:r>
+        <w:t xml:space="preserve"> favour the alternative hypothesis</w:t>
+      </w:r>
+    </w:p>
+    <w:p>
+      <w:pPr>
+        <w:pStyle w:val="ListParagraph"/>
+        <w:numPr>
+          <w:ilvl w:val="1"/>
+          <w:numId w:val="7"/>
+        </w:numPr>
+        <w:spacing w:line="276" w:lineRule="auto"/>
+      </w:pPr>
+      <w:r>
+        <w:t xml:space="preserve">For </w:t>
+      </w:r>
+      <w:r>
+        <w:rPr>
+          <w:u w:val="single"/>
+        </w:rPr>
+        <w:t>two-sided alternative</w:t>
+      </w:r>
+      <w:r>
+        <w:t xml:space="preserve">, i.e. Ha: </w:t>
+      </w:r>
+      <w:r>
+        <w:sym w:font="Symbol" w:char="F06D"/>
+      </w:r>
+      <w:r>
+        <w:t xml:space="preserve"> </w:t>
+      </w:r>
+      <w:r>
+        <w:sym w:font="Symbol" w:char="F0B9"/>
+      </w:r>
+      <w:r>
+        <w:t xml:space="preserve"> 0</w:t>
+      </w:r>
+      <w:r>
+        <w:tab/>
+      </w:r>
+    </w:p>
+    <w:p>
+      <w:pPr>
+        <w:pStyle w:val="ListParagraph"/>
+        <w:numPr>
+          <w:ilvl w:val="2"/>
+          <w:numId w:val="7"/>
+        </w:numPr>
+        <w:spacing w:line="276" w:lineRule="auto"/>
+      </w:pPr>
+      <w:r>
+        <w:rPr>
+          <w:highlight w:val="yellow"/>
+        </w:rPr>
+        <w:t xml:space="preserve">T = |X-bar </w:t>
+      </w:r>
+      <w:r>
+        <w:rPr>
+          <w:highlight w:val="yellow"/>
+        </w:rPr>
+        <w:sym w:font="Symbol" w:char="F02D"/>
+      </w:r>
+      <w:r>
+        <w:rPr>
+          <w:highlight w:val="yellow"/>
+        </w:rPr>
+        <w:t xml:space="preserve"> </w:t>
+      </w:r>
+      <w:r>
+        <w:rPr>
+          <w:highlight w:val="yellow"/>
+        </w:rPr>
+        <w:sym w:font="Symbol" w:char="F06D"/>
+      </w:r>
+      <w:r>
+        <w:rPr>
+          <w:highlight w:val="yellow"/>
+        </w:rPr>
+        <w:t>0|/(S/</w:t>
+      </w:r>
+      <w:r>
+        <w:rPr>
+          <w:highlight w:val="yellow"/>
+        </w:rPr>
+        <w:sym w:font="Symbol" w:char="F0D6"/>
+      </w:r>
+      <w:r>
+        <w:rPr>
+          <w:highlight w:val="yellow"/>
+        </w:rPr>
+        <w:t>n)</w:t>
+      </w:r>
+    </w:p>
+    <w:p>
+      <w:pPr>
+        <w:pStyle w:val="ListParagraph"/>
+        <w:numPr>
+          <w:ilvl w:val="2"/>
+          <w:numId w:val="7"/>
+        </w:numPr>
+        <w:spacing w:line="276" w:lineRule="auto"/>
+      </w:pPr>
+      <w:r>
+        <w:t>Dependent samples</w:t>
+      </w:r>
+      <w:r>
+        <w:t xml:space="preserve"> D = X – Y</w:t>
+      </w:r>
+      <w:r>
+        <w:t xml:space="preserve">: </w:t>
+      </w:r>
+      <w:r>
+        <w:rPr>
+          <w:highlight w:val="yellow"/>
+        </w:rPr>
+        <w:t>T = |D-bar</w:t>
+      </w:r>
+      <w:r>
+        <w:rPr>
+          <w:highlight w:val="yellow"/>
+        </w:rPr>
+        <w:t xml:space="preserve"> </w:t>
+      </w:r>
+      <w:r>
+        <w:rPr>
+          <w:highlight w:val="yellow"/>
+        </w:rPr>
+        <w:sym w:font="Symbol" w:char="F02D"/>
+      </w:r>
+      <w:r>
+        <w:rPr>
+          <w:highlight w:val="yellow"/>
+        </w:rPr>
+        <w:t xml:space="preserve"> </w:t>
+      </w:r>
+      <w:r>
+        <w:rPr>
+          <w:highlight w:val="yellow"/>
+        </w:rPr>
+        <w:sym w:font="Symbol" w:char="F06D"/>
+      </w:r>
+      <w:r>
+        <w:rPr>
+          <w:highlight w:val="yellow"/>
+        </w:rPr>
+        <w:t>0</w:t>
+      </w:r>
+      <w:r>
+        <w:rPr>
+          <w:highlight w:val="yellow"/>
+        </w:rPr>
+        <w:t>|/(S</w:t>
+      </w:r>
+      <w:r>
+        <w:rPr>
+          <w:highlight w:val="yellow"/>
+          <w:vertAlign w:val="subscript"/>
+        </w:rPr>
+        <w:t>D</w:t>
+      </w:r>
+      <w:r>
+        <w:rPr>
+          <w:highlight w:val="yellow"/>
+        </w:rPr>
+        <w:t>/</w:t>
+      </w:r>
+      <w:r>
+        <w:rPr>
+          <w:highlight w:val="yellow"/>
+        </w:rPr>
+        <w:sym w:font="Symbol" w:char="F0D6"/>
+      </w:r>
+      <w:r>
+        <w:rPr>
+          <w:highlight w:val="yellow"/>
+        </w:rPr>
+        <w:t>n)</w:t>
+      </w:r>
+    </w:p>
+    <w:p>
+      <w:pPr>
+        <w:pStyle w:val="ListParagraph"/>
+        <w:numPr>
+          <w:ilvl w:val="0"/>
+          <w:numId w:val="7"/>
+        </w:numPr>
+        <w:spacing w:line="276" w:lineRule="auto"/>
+      </w:pPr>
       <w:r>
         <w:rPr>
           <w:u w:val="single"/>
@@ -5284,7 +5293,7 @@
 </file>
 
 <file path=customXml/itemProps1.xml><?xml version="1.0" encoding="utf-8"?>
-<ds:datastoreItem xmlns:ds="http://schemas.openxmlformats.org/officeDocument/2006/customXml" ds:itemID="{2E259834-7CAE-B14F-B22B-4989874B269E}">
+<ds:datastoreItem xmlns:ds="http://schemas.openxmlformats.org/officeDocument/2006/customXml" ds:itemID="{A1E80AD9-94AA-4D4B-B916-B9F3E7C52A15}">
   <ds:schemaRefs>
     <ds:schemaRef ds:uri="http://schemas.openxmlformats.org/officeDocument/2006/bibliography"/>
   </ds:schemaRefs>
